--- a/Toll/Reg_markedown.docx
+++ b/Toll/Reg_markedown.docx
@@ -809,7 +809,7 @@
           <m:sSub>
             <m:e>
               <m:r>
-                <m:t>β</m:t>
+                <m:t>δ</m:t>
               </m:r>
             </m:e>
             <m:sub>
@@ -860,7 +860,7 @@
           <m:sSub>
             <m:e>
               <m:r>
-                <m:t>β</m:t>
+                <m:t>δ</m:t>
               </m:r>
             </m:e>
             <m:sub>
@@ -911,7 +911,7 @@
           <m:sSub>
             <m:e>
               <m:r>
-                <m:t>β</m:t>
+                <m:t>δ</m:t>
               </m:r>
             </m:e>
             <m:sub>
@@ -962,7 +962,7 @@
           <m:sSub>
             <m:e>
               <m:r>
-                <m:t>β</m:t>
+                <m:t>δ</m:t>
               </m:r>
             </m:e>
             <m:sub>
@@ -1025,7 +1025,7 @@
           <m:sSub>
             <m:e>
               <m:r>
-                <m:t>β</m:t>
+                <m:t>δ</m:t>
               </m:r>
             </m:e>
             <m:sub>
@@ -3527,7 +3527,7 @@
     </w:lvl>
   </w:abstractNum>
   <w:abstractNum w:abstractNumId="990">
-    <w:nsid w:val="19d41358"/>
+    <w:nsid w:val="8c0ebe6a"/>
     <w:multiLevelType w:val="multilevel"/>
     <w:lvl w:ilvl="0">
       <w:numFmt w:val="bullet"/>

--- a/Toll/Reg_markedown.docx
+++ b/Toll/Reg_markedown.docx
@@ -68,7 +68,7 @@
         <w:rPr>
           <w:rStyle w:val="NormalTok"/>
         </w:rPr>
-        <w:t xml:space="preserve">RMasterData  &lt;-</w:t>
+        <w:t xml:space="preserve">MasterData_Sales &lt;-</w:t>
       </w:r>
       <w:r>
         <w:rPr>
@@ -104,31 +104,7 @@
         <w:rPr>
           <w:rStyle w:val="StringTok"/>
         </w:rPr>
-        <w:t xml:space="preserve">"C:/Users/Kristopher/odrive/Google Drive/Water Transfer Project/Modified_Data_Models/MasterData_regression.csv"</w:t>
-      </w:r>
-      <w:r>
-        <w:rPr>
-          <w:rStyle w:val="NormalTok"/>
-        </w:rPr>
-        <w:t xml:space="preserve">, </w:t>
-      </w:r>
-      <w:r>
-        <w:rPr>
-          <w:rStyle w:val="DataTypeTok"/>
-        </w:rPr>
-        <w:t xml:space="preserve">header =</w:t>
-      </w:r>
-      <w:r>
-        <w:rPr>
-          <w:rStyle w:val="NormalTok"/>
-        </w:rPr>
-        <w:t xml:space="preserve"> </w:t>
-      </w:r>
-      <w:r>
-        <w:rPr>
-          <w:rStyle w:val="OtherTok"/>
-        </w:rPr>
-        <w:t xml:space="preserve">TRUE</w:t>
+        <w:t xml:space="preserve">"C:/Users/Kristopher/odrive/Google Drive/Water Transfer Project/Modified_Data_Models/MasterData_Sales.csv"</w:t>
       </w:r>
       <w:r>
         <w:rPr>
@@ -136,15 +112,123 @@
         </w:rPr>
         <w:t xml:space="preserve">)</w:t>
       </w:r>
-    </w:p>
-    <w:p>
-      <w:pPr>
-        <w:pStyle w:val="Heading2"/>
-      </w:pPr>
-      <w:bookmarkStart w:id="22" w:name="des-stats-varaibles"/>
+      <w:r>
+        <w:br w:type="textWrapping"/>
+      </w:r>
+      <w:r>
+        <w:rPr>
+          <w:rStyle w:val="CommentTok"/>
+        </w:rPr>
+        <w:t xml:space="preserve"># Removing the outliers</w:t>
+      </w:r>
+      <w:r>
+        <w:br w:type="textWrapping"/>
+      </w:r>
+      <w:r>
+        <w:rPr>
+          <w:rStyle w:val="NormalTok"/>
+        </w:rPr>
+        <w:t xml:space="preserve">MasterData_Sales &lt;-</w:t>
+      </w:r>
+      <w:r>
+        <w:rPr>
+          <w:rStyle w:val="StringTok"/>
+        </w:rPr>
+        <w:t xml:space="preserve"> </w:t>
+      </w:r>
+      <w:r>
+        <w:rPr>
+          <w:rStyle w:val="KeywordTok"/>
+        </w:rPr>
+        <w:t xml:space="preserve">subset</w:t>
+      </w:r>
+      <w:r>
+        <w:rPr>
+          <w:rStyle w:val="NormalTok"/>
+        </w:rPr>
+        <w:t xml:space="preserve">(MasterData_Sales, ObsNumber !=</w:t>
+      </w:r>
+      <w:r>
+        <w:rPr>
+          <w:rStyle w:val="StringTok"/>
+        </w:rPr>
+        <w:t xml:space="preserve"> "719"</w:t>
+      </w:r>
+      <w:r>
+        <w:rPr>
+          <w:rStyle w:val="NormalTok"/>
+        </w:rPr>
+        <w:t xml:space="preserve"> </w:t>
+      </w:r>
+      <w:r>
+        <w:rPr>
+          <w:rStyle w:val="NormalTok"/>
+        </w:rPr>
+        <w:t xml:space="preserve">&amp;</w:t>
+      </w:r>
+      <w:r>
+        <w:rPr>
+          <w:rStyle w:val="StringTok"/>
+        </w:rPr>
+        <w:t xml:space="preserve"> </w:t>
+      </w:r>
+      <w:r>
+        <w:rPr>
+          <w:rStyle w:val="NormalTok"/>
+        </w:rPr>
+        <w:t xml:space="preserve">ObsNumber !=</w:t>
+      </w:r>
+      <w:r>
+        <w:rPr>
+          <w:rStyle w:val="StringTok"/>
+        </w:rPr>
+        <w:t xml:space="preserve"> "722"</w:t>
+      </w:r>
+      <w:r>
+        <w:rPr>
+          <w:rStyle w:val="NormalTok"/>
+        </w:rPr>
+        <w:t xml:space="preserve"> </w:t>
+      </w:r>
+      <w:r>
+        <w:rPr>
+          <w:rStyle w:val="NormalTok"/>
+        </w:rPr>
+        <w:t xml:space="preserve">&amp;</w:t>
+      </w:r>
+      <w:r>
+        <w:rPr>
+          <w:rStyle w:val="StringTok"/>
+        </w:rPr>
+        <w:t xml:space="preserve"> </w:t>
+      </w:r>
+      <w:r>
+        <w:rPr>
+          <w:rStyle w:val="NormalTok"/>
+        </w:rPr>
+        <w:t xml:space="preserve">ObsNumber !=</w:t>
+      </w:r>
+      <w:r>
+        <w:rPr>
+          <w:rStyle w:val="StringTok"/>
+        </w:rPr>
+        <w:t xml:space="preserve"> "706"</w:t>
+      </w:r>
+      <w:r>
+        <w:rPr>
+          <w:rStyle w:val="NormalTok"/>
+        </w:rPr>
+        <w:t xml:space="preserve">)</w:t>
+      </w:r>
+    </w:p>
+    <w:p>
+      <w:pPr>
+        <w:pStyle w:val="Heading1"/>
+      </w:pPr>
+      <w:bookmarkStart w:id="22" w:name="sales"/>
       <w:bookmarkEnd w:id="22"/>
       <w:r>
-        <w:t xml:space="preserve">des stats varaibles</w:t>
+        <w:t xml:space="preserve">Sales</w:t>
       </w:r>
     </w:p>
     <w:p>
@@ -161,7 +245,7 @@
         <w:rPr>
           <w:rStyle w:val="NormalTok"/>
         </w:rPr>
-        <w:t xml:space="preserve">(RMasterData$AgtoAg)</w:t>
+        <w:t xml:space="preserve">(MasterData_Sales$AgtoAg)</w:t>
       </w:r>
     </w:p>
     <w:p>
@@ -189,7 +273,7 @@
         <w:rPr>
           <w:rStyle w:val="NormalTok"/>
         </w:rPr>
-        <w:t xml:space="preserve">(RMasterData$AgtoEnivo)</w:t>
+        <w:t xml:space="preserve">(MasterData_Sales$AgtoEnivo)</w:t>
       </w:r>
     </w:p>
     <w:p>
@@ -217,7 +301,7 @@
         <w:rPr>
           <w:rStyle w:val="NormalTok"/>
         </w:rPr>
-        <w:t xml:space="preserve">(RMasterData$AgtoUrban)</w:t>
+        <w:t xml:space="preserve">(MasterData_Sales$AgtoUrban)</w:t>
       </w:r>
     </w:p>
     <w:p>
@@ -245,7 +329,7 @@
         <w:rPr>
           <w:rStyle w:val="NormalTok"/>
         </w:rPr>
-        <w:t xml:space="preserve">(RMasterData$UrbantoAg)</w:t>
+        <w:t xml:space="preserve">(MasterData_Sales$UrbantoAg)</w:t>
       </w:r>
     </w:p>
     <w:p>
@@ -273,7 +357,7 @@
         <w:rPr>
           <w:rStyle w:val="NormalTok"/>
         </w:rPr>
-        <w:t xml:space="preserve">(RMasterData$UrbantoEnviro)</w:t>
+        <w:t xml:space="preserve">(MasterData_Sales$UrbantoEnviro)</w:t>
       </w:r>
     </w:p>
     <w:p>
@@ -301,7 +385,7 @@
         <w:rPr>
           <w:rStyle w:val="NormalTok"/>
         </w:rPr>
-        <w:t xml:space="preserve">(RMasterData$UrbantoUrban)</w:t>
+        <w:t xml:space="preserve">(MasterData_Sales$UrbantoUrban)</w:t>
       </w:r>
     </w:p>
     <w:p>
@@ -312,7 +396,7 @@
         <w:rPr>
           <w:rStyle w:val="VerbatimChar"/>
         </w:rPr>
-        <w:t xml:space="preserve">## [1] 173</w:t>
+        <w:t xml:space="preserve">## [1] 170</w:t>
       </w:r>
     </w:p>
     <w:p>
@@ -329,7 +413,7 @@
         <w:rPr>
           <w:rStyle w:val="NormalTok"/>
         </w:rPr>
-        <w:t xml:space="preserve">(RMasterData$EnvirotoAg)</w:t>
+        <w:t xml:space="preserve">(MasterData_Sales$EnvirotoAg)</w:t>
       </w:r>
     </w:p>
     <w:p>
@@ -357,7 +441,7 @@
         <w:rPr>
           <w:rStyle w:val="NormalTok"/>
         </w:rPr>
-        <w:t xml:space="preserve">(RMasterData$EnvirotoUrban)</w:t>
+        <w:t xml:space="preserve">(MasterData_Sales$EnvirotoUrban)</w:t>
       </w:r>
     </w:p>
     <w:p>
@@ -385,7 +469,7 @@
         <w:rPr>
           <w:rStyle w:val="NormalTok"/>
         </w:rPr>
-        <w:t xml:space="preserve">(RMasterData$EnvirotoEnviro)</w:t>
+        <w:t xml:space="preserve">(MasterData_Sales$EnvirotoEnviro)</w:t>
       </w:r>
     </w:p>
     <w:p>
@@ -413,19 +497,19 @@
         <w:rPr>
           <w:rStyle w:val="NormalTok"/>
         </w:rPr>
-        <w:t xml:space="preserve">(RMasterData$InflationAdjustedPricePerAnnualAcreFoot ~</w:t>
-      </w:r>
-      <w:r>
-        <w:rPr>
-          <w:rStyle w:val="StringTok"/>
-        </w:rPr>
-        <w:t xml:space="preserve"> </w:t>
-      </w:r>
-      <w:r>
-        <w:rPr>
-          <w:rStyle w:val="NormalTok"/>
-        </w:rPr>
-        <w:t xml:space="preserve">RMasterData$Month)</w:t>
+        <w:t xml:space="preserve">(MasterData_Sales$InflationAdjustedPricePerAnnualAcreFoot ~</w:t>
+      </w:r>
+      <w:r>
+        <w:rPr>
+          <w:rStyle w:val="StringTok"/>
+        </w:rPr>
+        <w:t xml:space="preserve"> </w:t>
+      </w:r>
+      <w:r>
+        <w:rPr>
+          <w:rStyle w:val="NormalTok"/>
+        </w:rPr>
+        <w:t xml:space="preserve">MasterData_Sales$Type)</w:t>
       </w:r>
     </w:p>
     <w:p>
@@ -436,34 +520,34 @@
         <w:rPr>
           <w:rStyle w:val="VerbatimChar"/>
         </w:rPr>
-        <w:t xml:space="preserve">##      Apr      Dec      Feb      Jan  Jul/Aug      Jun      Mar      May </w:t>
-      </w:r>
-      <w:r>
-        <w:br w:type="textWrapping"/>
-      </w:r>
-      <w:r>
-        <w:rPr>
-          <w:rStyle w:val="VerbatimChar"/>
-        </w:rPr>
-        <w:t xml:space="preserve">## 5725.081 5695.962 3514.886 4121.064 4376.149 4316.234 4708.172 4073.052 </w:t>
-      </w:r>
-      <w:r>
-        <w:br w:type="textWrapping"/>
-      </w:r>
-      <w:r>
-        <w:rPr>
-          <w:rStyle w:val="VerbatimChar"/>
-        </w:rPr>
-        <w:t xml:space="preserve">##      Nov      Oct      Sep </w:t>
-      </w:r>
-      <w:r>
-        <w:br w:type="textWrapping"/>
-      </w:r>
-      <w:r>
-        <w:rPr>
-          <w:rStyle w:val="VerbatimChar"/>
-        </w:rPr>
-        <w:t xml:space="preserve">## 5853.312 4116.168 4857.508</w:t>
+        <w:t xml:space="preserve">##         AgtoAg      AgtoEnvio      AgtoUrban EnvirotoEnviro      UrbantoAg </w:t>
+      </w:r>
+      <w:r>
+        <w:br w:type="textWrapping"/>
+      </w:r>
+      <w:r>
+        <w:rPr>
+          <w:rStyle w:val="VerbatimChar"/>
+        </w:rPr>
+        <w:t xml:space="preserve">##      2723.7021      2917.1864      5135.3672      2407.8020       298.4463 </w:t>
+      </w:r>
+      <w:r>
+        <w:br w:type="textWrapping"/>
+      </w:r>
+      <w:r>
+        <w:rPr>
+          <w:rStyle w:val="VerbatimChar"/>
+        </w:rPr>
+        <w:t xml:space="preserve">##  UrbantoEnviro   UrbantoUrban </w:t>
+      </w:r>
+      <w:r>
+        <w:br w:type="textWrapping"/>
+      </w:r>
+      <w:r>
+        <w:rPr>
+          <w:rStyle w:val="VerbatimChar"/>
+        </w:rPr>
+        <w:t xml:space="preserve">##       161.1661      2058.3235</w:t>
       </w:r>
     </w:p>
     <w:p>
@@ -480,19 +564,19 @@
         <w:rPr>
           <w:rStyle w:val="NormalTok"/>
         </w:rPr>
-        <w:t xml:space="preserve">(RMasterData$InflationAdjustedPricePerAnnualAcreFoot ~</w:t>
-      </w:r>
-      <w:r>
-        <w:rPr>
-          <w:rStyle w:val="StringTok"/>
-        </w:rPr>
-        <w:t xml:space="preserve"> </w:t>
-      </w:r>
-      <w:r>
-        <w:rPr>
-          <w:rStyle w:val="NormalTok"/>
-        </w:rPr>
-        <w:t xml:space="preserve">RMasterData$State)</w:t>
+        <w:t xml:space="preserve">(MasterData_Sales$InflationAdjustedPricePerAnnualAcreFoot ~</w:t>
+      </w:r>
+      <w:r>
+        <w:rPr>
+          <w:rStyle w:val="StringTok"/>
+        </w:rPr>
+        <w:t xml:space="preserve"> </w:t>
+      </w:r>
+      <w:r>
+        <w:rPr>
+          <w:rStyle w:val="NormalTok"/>
+        </w:rPr>
+        <w:t xml:space="preserve">MasterData_Sales$State)</w:t>
       </w:r>
     </w:p>
     <w:p>
@@ -503,34 +587,34 @@
         <w:rPr>
           <w:rStyle w:val="VerbatimChar"/>
         </w:rPr>
-        <w:t xml:space="preserve">##          AZ          CA          CO          ID          MT          NM </w:t>
-      </w:r>
-      <w:r>
-        <w:br w:type="textWrapping"/>
-      </w:r>
-      <w:r>
-        <w:rPr>
-          <w:rStyle w:val="VerbatimChar"/>
-        </w:rPr>
-        <w:t xml:space="preserve">##  1066.27442 13523.20804  5337.05774    88.33752  1857.68115  1857.77670 </w:t>
-      </w:r>
-      <w:r>
-        <w:br w:type="textWrapping"/>
-      </w:r>
-      <w:r>
-        <w:rPr>
-          <w:rStyle w:val="VerbatimChar"/>
-        </w:rPr>
-        <w:t xml:space="preserve">##          NV          OR          TX          UT          WA          WY </w:t>
-      </w:r>
-      <w:r>
-        <w:br w:type="textWrapping"/>
-      </w:r>
-      <w:r>
-        <w:rPr>
-          <w:rStyle w:val="VerbatimChar"/>
-        </w:rPr>
-        <w:t xml:space="preserve">##  3895.10832   139.70462   501.92270   936.15086   412.56849   984.48142</w:t>
+        <w:t xml:space="preserve">##         AZ         CA         CO         ID         MT         NM </w:t>
+      </w:r>
+      <w:r>
+        <w:br w:type="textWrapping"/>
+      </w:r>
+      <w:r>
+        <w:rPr>
+          <w:rStyle w:val="VerbatimChar"/>
+        </w:rPr>
+        <w:t xml:space="preserve">## 1066.27442 1522.16317 5337.05774   88.33752 1857.68115 1857.77670 </w:t>
+      </w:r>
+      <w:r>
+        <w:br w:type="textWrapping"/>
+      </w:r>
+      <w:r>
+        <w:rPr>
+          <w:rStyle w:val="VerbatimChar"/>
+        </w:rPr>
+        <w:t xml:space="preserve">##         NV         OR         TX         UT         WA         WY </w:t>
+      </w:r>
+      <w:r>
+        <w:br w:type="textWrapping"/>
+      </w:r>
+      <w:r>
+        <w:rPr>
+          <w:rStyle w:val="VerbatimChar"/>
+        </w:rPr>
+        <w:t xml:space="preserve">## 3895.10832  139.70462  501.92270  936.15086  412.56849  984.48142</w:t>
       </w:r>
     </w:p>
     <w:p>
@@ -547,19 +631,19 @@
         <w:rPr>
           <w:rStyle w:val="NormalTok"/>
         </w:rPr>
-        <w:t xml:space="preserve">(RMasterData$InflationAdjustedPricePerAnnualAcreFoot ~</w:t>
-      </w:r>
-      <w:r>
-        <w:rPr>
-          <w:rStyle w:val="StringTok"/>
-        </w:rPr>
-        <w:t xml:space="preserve"> </w:t>
-      </w:r>
-      <w:r>
-        <w:rPr>
-          <w:rStyle w:val="NormalTok"/>
-        </w:rPr>
-        <w:t xml:space="preserve">RMasterData$Month)</w:t>
+        <w:t xml:space="preserve">(MasterData_Sales$InflationAdjustedPricePerAnnualAcreFoot ~</w:t>
+      </w:r>
+      <w:r>
+        <w:rPr>
+          <w:rStyle w:val="StringTok"/>
+        </w:rPr>
+        <w:t xml:space="preserve"> </w:t>
+      </w:r>
+      <w:r>
+        <w:rPr>
+          <w:rStyle w:val="NormalTok"/>
+        </w:rPr>
+        <w:t xml:space="preserve">MasterData_Sales$Type)</w:t>
       </w:r>
     </w:p>
     <w:p>
@@ -570,34 +654,34 @@
         <w:rPr>
           <w:rStyle w:val="VerbatimChar"/>
         </w:rPr>
-        <w:t xml:space="preserve">##       Apr       Dec       Feb       Jan   Jul/Aug       Jun       Mar </w:t>
-      </w:r>
-      <w:r>
-        <w:br w:type="textWrapping"/>
-      </w:r>
-      <w:r>
-        <w:rPr>
-          <w:rStyle w:val="VerbatimChar"/>
-        </w:rPr>
-        <w:t xml:space="preserve">## 13868.488 16210.671  3490.557  4009.759  4232.555  3936.363  4059.085 </w:t>
-      </w:r>
-      <w:r>
-        <w:br w:type="textWrapping"/>
-      </w:r>
-      <w:r>
-        <w:rPr>
-          <w:rStyle w:val="VerbatimChar"/>
-        </w:rPr>
-        <w:t xml:space="preserve">##       May       Nov       Oct       Sep </w:t>
-      </w:r>
-      <w:r>
-        <w:br w:type="textWrapping"/>
-      </w:r>
-      <w:r>
-        <w:rPr>
-          <w:rStyle w:val="VerbatimChar"/>
-        </w:rPr>
-        <w:t xml:space="preserve">##  4468.807 14220.484  4414.535  5001.787</w:t>
+        <w:t xml:space="preserve">##         AgtoAg      AgtoEnvio      AgtoUrban EnvirotoEnviro      UrbantoAg </w:t>
+      </w:r>
+      <w:r>
+        <w:br w:type="textWrapping"/>
+      </w:r>
+      <w:r>
+        <w:rPr>
+          <w:rStyle w:val="VerbatimChar"/>
+        </w:rPr>
+        <w:t xml:space="preserve">##      3089.2018      4913.1470      4309.8446      3769.2113       401.7575 </w:t>
+      </w:r>
+      <w:r>
+        <w:br w:type="textWrapping"/>
+      </w:r>
+      <w:r>
+        <w:rPr>
+          <w:rStyle w:val="VerbatimChar"/>
+        </w:rPr>
+        <w:t xml:space="preserve">##  UrbantoEnviro   UrbantoUrban </w:t>
+      </w:r>
+      <w:r>
+        <w:br w:type="textWrapping"/>
+      </w:r>
+      <w:r>
+        <w:rPr>
+          <w:rStyle w:val="VerbatimChar"/>
+        </w:rPr>
+        <w:t xml:space="preserve">##       216.7191      2893.5597</w:t>
       </w:r>
     </w:p>
     <w:p>
@@ -614,19 +698,19 @@
         <w:rPr>
           <w:rStyle w:val="NormalTok"/>
         </w:rPr>
-        <w:t xml:space="preserve">(RMasterData$InflationAdjustedPricePerAnnualAcreFoot ~</w:t>
-      </w:r>
-      <w:r>
-        <w:rPr>
-          <w:rStyle w:val="StringTok"/>
-        </w:rPr>
-        <w:t xml:space="preserve"> </w:t>
-      </w:r>
-      <w:r>
-        <w:rPr>
-          <w:rStyle w:val="NormalTok"/>
-        </w:rPr>
-        <w:t xml:space="preserve">RMasterData$State)</w:t>
+        <w:t xml:space="preserve">(MasterData_Sales$InflationAdjustedPricePerAnnualAcreFoot ~</w:t>
+      </w:r>
+      <w:r>
+        <w:rPr>
+          <w:rStyle w:val="StringTok"/>
+        </w:rPr>
+        <w:t xml:space="preserve"> </w:t>
+      </w:r>
+      <w:r>
+        <w:rPr>
+          <w:rStyle w:val="NormalTok"/>
+        </w:rPr>
+        <w:t xml:space="preserve">MasterData_Sales$State)</w:t>
       </w:r>
     </w:p>
     <w:p>
@@ -637,34 +721,34 @@
         <w:rPr>
           <w:rStyle w:val="VerbatimChar"/>
         </w:rPr>
-        <w:t xml:space="preserve">##          AZ          CA          CO          ID          MT          NM </w:t>
-      </w:r>
-      <w:r>
-        <w:br w:type="textWrapping"/>
-      </w:r>
-      <w:r>
-        <w:rPr>
-          <w:rStyle w:val="VerbatimChar"/>
-        </w:rPr>
-        <w:t xml:space="preserve">##  1537.05798 39257.45230  4188.52017    63.13781  2485.42214  1660.43811 </w:t>
-      </w:r>
-      <w:r>
-        <w:br w:type="textWrapping"/>
-      </w:r>
-      <w:r>
-        <w:rPr>
-          <w:rStyle w:val="VerbatimChar"/>
-        </w:rPr>
-        <w:t xml:space="preserve">##          NV          OR          TX          UT          WA          WY </w:t>
-      </w:r>
-      <w:r>
-        <w:br w:type="textWrapping"/>
-      </w:r>
-      <w:r>
-        <w:rPr>
-          <w:rStyle w:val="VerbatimChar"/>
-        </w:rPr>
-        <w:t xml:space="preserve">##  5068.30221   121.96956   430.60430   830.06278   360.61872   706.85770</w:t>
+        <w:t xml:space="preserve">##         AZ         CA         CO         ID         MT         NM </w:t>
+      </w:r>
+      <w:r>
+        <w:br w:type="textWrapping"/>
+      </w:r>
+      <w:r>
+        <w:rPr>
+          <w:rStyle w:val="VerbatimChar"/>
+        </w:rPr>
+        <w:t xml:space="preserve">## 1537.05798 2517.70526 4188.52017   63.13781 2485.42214 1660.43811 </w:t>
+      </w:r>
+      <w:r>
+        <w:br w:type="textWrapping"/>
+      </w:r>
+      <w:r>
+        <w:rPr>
+          <w:rStyle w:val="VerbatimChar"/>
+        </w:rPr>
+        <w:t xml:space="preserve">##         NV         OR         TX         UT         WA         WY </w:t>
+      </w:r>
+      <w:r>
+        <w:br w:type="textWrapping"/>
+      </w:r>
+      <w:r>
+        <w:rPr>
+          <w:rStyle w:val="VerbatimChar"/>
+        </w:rPr>
+        <w:t xml:space="preserve">## 5068.30221  121.96956  430.60430  830.06278  360.61872  706.85770</w:t>
       </w:r>
     </w:p>
     <w:p>
@@ -1121,6 +1205,69 @@
           <m:sSub>
             <m:e>
               <m:r>
+                <m:t>β</m:t>
+              </m:r>
+            </m:e>
+            <m:sub>
+              <m:r>
+                <m:t>8</m:t>
+              </m:r>
+            </m:sub>
+          </m:sSub>
+          <m:r>
+            <m:t>L</m:t>
+          </m:r>
+          <m:r>
+            <m:t>e</m:t>
+          </m:r>
+          <m:r>
+            <m:t>a</m:t>
+          </m:r>
+          <m:r>
+            <m:t>s</m:t>
+          </m:r>
+          <m:r>
+            <m:t>e</m:t>
+          </m:r>
+          <m:r>
+            <m:t>D</m:t>
+          </m:r>
+          <m:r>
+            <m:t>u</m:t>
+          </m:r>
+          <m:r>
+            <m:t>r</m:t>
+          </m:r>
+          <m:r>
+            <m:t>a</m:t>
+          </m:r>
+          <m:r>
+            <m:t>t</m:t>
+          </m:r>
+          <m:r>
+            <m:t>i</m:t>
+          </m:r>
+          <m:r>
+            <m:t>o</m:t>
+          </m:r>
+          <m:sSub>
+            <m:e>
+              <m:r>
+                <m:t>n</m:t>
+              </m:r>
+            </m:e>
+            <m:sub>
+              <m:r>
+                <m:t>i</m:t>
+              </m:r>
+            </m:sub>
+          </m:sSub>
+          <m:r>
+            <m:t>+</m:t>
+          </m:r>
+          <m:sSub>
+            <m:e>
+              <m:r>
                 <m:t>δ</m:t>
               </m:r>
             </m:e>
@@ -1627,7 +1774,7 @@
         <w:rPr>
           <w:rStyle w:val="NormalTok"/>
         </w:rPr>
-        <w:t xml:space="preserve">RMasterData)</w:t>
+        <w:t xml:space="preserve">MasterData_Sales)</w:t>
       </w:r>
       <w:r>
         <w:br w:type="textWrapping"/>
@@ -1707,7 +1854,7 @@
         <w:rPr>
           <w:rStyle w:val="VerbatimChar"/>
         </w:rPr>
-        <w:t xml:space="preserve">##     WA + WY, data = RMasterData)</w:t>
+        <w:t xml:space="preserve">##     WA + WY, data = MasterData_Sales)</w:t>
       </w:r>
       <w:r>
         <w:br w:type="textWrapping"/>
@@ -1743,7 +1890,7 @@
         <w:rPr>
           <w:rStyle w:val="VerbatimChar"/>
         </w:rPr>
-        <w:t xml:space="preserve">## -8.4541 -0.7309  0.2068  0.6828  5.0169 </w:t>
+        <w:t xml:space="preserve">## -8.5287 -0.7303  0.1942  0.6924  3.0535 </w:t>
       </w:r>
       <w:r>
         <w:br w:type="textWrapping"/>
@@ -1779,259 +1926,259 @@
         <w:rPr>
           <w:rStyle w:val="VerbatimChar"/>
         </w:rPr>
-        <w:t xml:space="preserve">## (Intercept)              7.4986370990  0.1269649999  59.061</w:t>
-      </w:r>
-      <w:r>
-        <w:br w:type="textWrapping"/>
-      </w:r>
-      <w:r>
-        <w:rPr>
-          <w:rStyle w:val="VerbatimChar"/>
-        </w:rPr>
-        <w:t xml:space="preserve">## CommitedAverageAcreFeet -0.0000005975  0.0000001618  -3.694</w:t>
-      </w:r>
-      <w:r>
-        <w:br w:type="textWrapping"/>
-      </w:r>
-      <w:r>
-        <w:rPr>
-          <w:rStyle w:val="VerbatimChar"/>
-        </w:rPr>
-        <w:t xml:space="preserve">## AgtoUrban                0.8063913141  0.0879233104   9.172</w:t>
-      </w:r>
-      <w:r>
-        <w:br w:type="textWrapping"/>
-      </w:r>
-      <w:r>
-        <w:rPr>
-          <w:rStyle w:val="VerbatimChar"/>
-        </w:rPr>
-        <w:t xml:space="preserve">## AgtoEnivo                0.4619170543  0.2004144361   2.305</w:t>
-      </w:r>
-      <w:r>
-        <w:br w:type="textWrapping"/>
-      </w:r>
-      <w:r>
-        <w:rPr>
-          <w:rStyle w:val="VerbatimChar"/>
-        </w:rPr>
-        <w:t xml:space="preserve">## UrbantoAg               -1.4036677448  0.4182811344  -3.356</w:t>
-      </w:r>
-      <w:r>
-        <w:br w:type="textWrapping"/>
-      </w:r>
-      <w:r>
-        <w:rPr>
-          <w:rStyle w:val="VerbatimChar"/>
-        </w:rPr>
-        <w:t xml:space="preserve">## UrbantoEnviro           -1.0781724046  0.5750076540  -1.875</w:t>
-      </w:r>
-      <w:r>
-        <w:br w:type="textWrapping"/>
-      </w:r>
-      <w:r>
-        <w:rPr>
-          <w:rStyle w:val="VerbatimChar"/>
-        </w:rPr>
-        <w:t xml:space="preserve">## UrbantoUrban             0.7829190605  0.1328809010   5.892</w:t>
-      </w:r>
-      <w:r>
-        <w:br w:type="textWrapping"/>
-      </w:r>
-      <w:r>
-        <w:rPr>
-          <w:rStyle w:val="VerbatimChar"/>
-        </w:rPr>
-        <w:t xml:space="preserve">## PDSI                    -0.0826498114  0.0116341493  -7.104</w:t>
-      </w:r>
-      <w:r>
-        <w:br w:type="textWrapping"/>
-      </w:r>
-      <w:r>
-        <w:rPr>
-          <w:rStyle w:val="VerbatimChar"/>
-        </w:rPr>
-        <w:t xml:space="preserve">## Jan                      0.0350634855  0.1368791852   0.256</w:t>
-      </w:r>
-      <w:r>
-        <w:br w:type="textWrapping"/>
-      </w:r>
-      <w:r>
-        <w:rPr>
-          <w:rStyle w:val="VerbatimChar"/>
-        </w:rPr>
-        <w:t xml:space="preserve">## Feb                     -0.2168111508  0.1396977955  -1.552</w:t>
-      </w:r>
-      <w:r>
-        <w:br w:type="textWrapping"/>
-      </w:r>
-      <w:r>
-        <w:rPr>
-          <w:rStyle w:val="VerbatimChar"/>
-        </w:rPr>
-        <w:t xml:space="preserve">## Mar                      0.1140494472  0.1411523939   0.808</w:t>
-      </w:r>
-      <w:r>
-        <w:br w:type="textWrapping"/>
-      </w:r>
-      <w:r>
-        <w:rPr>
-          <w:rStyle w:val="VerbatimChar"/>
-        </w:rPr>
-        <w:t xml:space="preserve">## Apr                     -0.0221053424  0.1479865754  -0.149</w:t>
-      </w:r>
-      <w:r>
-        <w:br w:type="textWrapping"/>
-      </w:r>
-      <w:r>
-        <w:rPr>
-          <w:rStyle w:val="VerbatimChar"/>
-        </w:rPr>
-        <w:t xml:space="preserve">## May                     -0.2916400439  0.1403093330  -2.079</w:t>
-      </w:r>
-      <w:r>
-        <w:br w:type="textWrapping"/>
-      </w:r>
-      <w:r>
-        <w:rPr>
-          <w:rStyle w:val="VerbatimChar"/>
-        </w:rPr>
-        <w:t xml:space="preserve">## Jun                     -0.0036492188  0.1407654324  -0.026</w:t>
-      </w:r>
-      <w:r>
-        <w:br w:type="textWrapping"/>
-      </w:r>
-      <w:r>
-        <w:rPr>
-          <w:rStyle w:val="VerbatimChar"/>
-        </w:rPr>
-        <w:t xml:space="preserve">## Jul.Aug                 -0.1710711994  0.1302917141  -1.313</w:t>
-      </w:r>
-      <w:r>
-        <w:br w:type="textWrapping"/>
-      </w:r>
-      <w:r>
-        <w:rPr>
-          <w:rStyle w:val="VerbatimChar"/>
-        </w:rPr>
-        <w:t xml:space="preserve">## Oct                     -0.1188866302  0.1457533968  -0.816</w:t>
-      </w:r>
-      <w:r>
-        <w:br w:type="textWrapping"/>
-      </w:r>
-      <w:r>
-        <w:rPr>
-          <w:rStyle w:val="VerbatimChar"/>
-        </w:rPr>
-        <w:t xml:space="preserve">## Nov                     -0.0448149099  0.1568899682  -0.286</w:t>
-      </w:r>
-      <w:r>
-        <w:br w:type="textWrapping"/>
-      </w:r>
-      <w:r>
-        <w:rPr>
-          <w:rStyle w:val="VerbatimChar"/>
-        </w:rPr>
-        <w:t xml:space="preserve">## Dec                      0.0112232836  0.1634002652   0.069</w:t>
-      </w:r>
-      <w:r>
-        <w:br w:type="textWrapping"/>
-      </w:r>
-      <w:r>
-        <w:rPr>
-          <w:rStyle w:val="VerbatimChar"/>
-        </w:rPr>
-        <w:t xml:space="preserve">## AZ                      -1.9299361614  0.1480431727 -13.036</w:t>
-      </w:r>
-      <w:r>
-        <w:br w:type="textWrapping"/>
-      </w:r>
-      <w:r>
-        <w:rPr>
-          <w:rStyle w:val="VerbatimChar"/>
-        </w:rPr>
-        <w:t xml:space="preserve">## CA                      -1.0396934217  0.1995254233  -5.211</w:t>
-      </w:r>
-      <w:r>
-        <w:br w:type="textWrapping"/>
-      </w:r>
-      <w:r>
-        <w:rPr>
-          <w:rStyle w:val="VerbatimChar"/>
-        </w:rPr>
-        <w:t xml:space="preserve">## ID                      -3.0478740168  0.2908998269 -10.477</w:t>
-      </w:r>
-      <w:r>
-        <w:br w:type="textWrapping"/>
-      </w:r>
-      <w:r>
-        <w:rPr>
-          <w:rStyle w:val="VerbatimChar"/>
-        </w:rPr>
-        <w:t xml:space="preserve">## MT                      -1.8257399967  0.7837475802  -2.330</w:t>
-      </w:r>
-      <w:r>
-        <w:br w:type="textWrapping"/>
-      </w:r>
-      <w:r>
-        <w:rPr>
-          <w:rStyle w:val="VerbatimChar"/>
-        </w:rPr>
-        <w:t xml:space="preserve">## NM                      -0.8245331889  0.1570949244  -5.249</w:t>
-      </w:r>
-      <w:r>
-        <w:br w:type="textWrapping"/>
-      </w:r>
-      <w:r>
-        <w:rPr>
-          <w:rStyle w:val="VerbatimChar"/>
-        </w:rPr>
-        <w:t xml:space="preserve">## NV                      -0.4838810037  0.1428390644  -3.388</w:t>
-      </w:r>
-      <w:r>
-        <w:br w:type="textWrapping"/>
-      </w:r>
-      <w:r>
-        <w:rPr>
-          <w:rStyle w:val="VerbatimChar"/>
-        </w:rPr>
-        <w:t xml:space="preserve">## OR                      -3.6801176625  0.3732466996  -9.860</w:t>
-      </w:r>
-      <w:r>
-        <w:br w:type="textWrapping"/>
-      </w:r>
-      <w:r>
-        <w:rPr>
-          <w:rStyle w:val="VerbatimChar"/>
-        </w:rPr>
-        <w:t xml:space="preserve">## TX                      -2.1219913211  0.1668141970 -12.721</w:t>
-      </w:r>
-      <w:r>
-        <w:br w:type="textWrapping"/>
-      </w:r>
-      <w:r>
-        <w:rPr>
-          <w:rStyle w:val="VerbatimChar"/>
-        </w:rPr>
-        <w:t xml:space="preserve">## UT                      -1.7059835689  0.1738227206  -9.815</w:t>
-      </w:r>
-      <w:r>
-        <w:br w:type="textWrapping"/>
-      </w:r>
-      <w:r>
-        <w:rPr>
-          <w:rStyle w:val="VerbatimChar"/>
-        </w:rPr>
-        <w:t xml:space="preserve">## WA                      -2.2171711004  0.3455922656  -6.416</w:t>
-      </w:r>
-      <w:r>
-        <w:br w:type="textWrapping"/>
-      </w:r>
-      <w:r>
-        <w:rPr>
-          <w:rStyle w:val="VerbatimChar"/>
-        </w:rPr>
-        <w:t xml:space="preserve">## WY                      -1.4775559803  0.5587590931  -2.644</w:t>
+        <w:t xml:space="preserve">## (Intercept)              7.5187024549  0.1240604206  60.605</w:t>
+      </w:r>
+      <w:r>
+        <w:br w:type="textWrapping"/>
+      </w:r>
+      <w:r>
+        <w:rPr>
+          <w:rStyle w:val="VerbatimChar"/>
+        </w:rPr>
+        <w:t xml:space="preserve">## CommitedAverageAcreFeet -0.0000005615  0.0000001581  -3.552</w:t>
+      </w:r>
+      <w:r>
+        <w:br w:type="textWrapping"/>
+      </w:r>
+      <w:r>
+        <w:rPr>
+          <w:rStyle w:val="VerbatimChar"/>
+        </w:rPr>
+        <w:t xml:space="preserve">## AgtoUrban                0.7959809419  0.0859032702   9.266</w:t>
+      </w:r>
+      <w:r>
+        <w:br w:type="textWrapping"/>
+      </w:r>
+      <w:r>
+        <w:rPr>
+          <w:rStyle w:val="VerbatimChar"/>
+        </w:rPr>
+        <w:t xml:space="preserve">## AgtoEnivo                0.4495384962  0.1957946392   2.296</w:t>
+      </w:r>
+      <w:r>
+        <w:br w:type="textWrapping"/>
+      </w:r>
+      <w:r>
+        <w:rPr>
+          <w:rStyle w:val="VerbatimChar"/>
+        </w:rPr>
+        <w:t xml:space="preserve">## UrbantoAg               -1.4269631584  0.4086367707  -3.492</w:t>
+      </w:r>
+      <w:r>
+        <w:br w:type="textWrapping"/>
+      </w:r>
+      <w:r>
+        <w:rPr>
+          <w:rStyle w:val="VerbatimChar"/>
+        </w:rPr>
+        <w:t xml:space="preserve">## UrbantoEnviro           -1.0831368185  0.5617923296  -1.928</w:t>
+      </w:r>
+      <w:r>
+        <w:br w:type="textWrapping"/>
+      </w:r>
+      <w:r>
+        <w:rPr>
+          <w:rStyle w:val="VerbatimChar"/>
+        </w:rPr>
+        <w:t xml:space="preserve">## UrbantoUrban             0.6828325025  0.1303957132   5.237</w:t>
+      </w:r>
+      <w:r>
+        <w:br w:type="textWrapping"/>
+      </w:r>
+      <w:r>
+        <w:rPr>
+          <w:rStyle w:val="VerbatimChar"/>
+        </w:rPr>
+        <w:t xml:space="preserve">## PDSI                    -0.0869779571  0.0113932680  -7.634</w:t>
+      </w:r>
+      <w:r>
+        <w:br w:type="textWrapping"/>
+      </w:r>
+      <w:r>
+        <w:rPr>
+          <w:rStyle w:val="VerbatimChar"/>
+        </w:rPr>
+        <w:t xml:space="preserve">## Jan                      0.0338903584  0.1337195369   0.253</w:t>
+      </w:r>
+      <w:r>
+        <w:br w:type="textWrapping"/>
+      </w:r>
+      <w:r>
+        <w:rPr>
+          <w:rStyle w:val="VerbatimChar"/>
+        </w:rPr>
+        <w:t xml:space="preserve">## Feb                     -0.2057485704  0.1364796859  -1.508</w:t>
+      </w:r>
+      <w:r>
+        <w:br w:type="textWrapping"/>
+      </w:r>
+      <w:r>
+        <w:rPr>
+          <w:rStyle w:val="VerbatimChar"/>
+        </w:rPr>
+        <w:t xml:space="preserve">## Mar                      0.1176139067  0.1378946816   0.853</w:t>
+      </w:r>
+      <w:r>
+        <w:br w:type="textWrapping"/>
+      </w:r>
+      <w:r>
+        <w:rPr>
+          <w:rStyle w:val="VerbatimChar"/>
+        </w:rPr>
+        <w:t xml:space="preserve">## Apr                     -0.0681908516  0.1449099365  -0.471</w:t>
+      </w:r>
+      <w:r>
+        <w:br w:type="textWrapping"/>
+      </w:r>
+      <w:r>
+        <w:rPr>
+          <w:rStyle w:val="VerbatimChar"/>
+        </w:rPr>
+        <w:t xml:space="preserve">## May                     -0.2945214474  0.1370709729  -2.149</w:t>
+      </w:r>
+      <w:r>
+        <w:br w:type="textWrapping"/>
+      </w:r>
+      <w:r>
+        <w:rPr>
+          <w:rStyle w:val="VerbatimChar"/>
+        </w:rPr>
+        <w:t xml:space="preserve">## Jun                     -0.0071130195  0.1375170573  -0.052</w:t>
+      </w:r>
+      <w:r>
+        <w:br w:type="textWrapping"/>
+      </w:r>
+      <w:r>
+        <w:rPr>
+          <w:rStyle w:val="VerbatimChar"/>
+        </w:rPr>
+        <w:t xml:space="preserve">## Jul.Aug                 -0.1825999244  0.1272918457  -1.434</w:t>
+      </w:r>
+      <w:r>
+        <w:br w:type="textWrapping"/>
+      </w:r>
+      <w:r>
+        <w:rPr>
+          <w:rStyle w:val="VerbatimChar"/>
+        </w:rPr>
+        <w:t xml:space="preserve">## Oct                     -0.1122462649  0.1423910764  -0.788</w:t>
+      </w:r>
+      <w:r>
+        <w:br w:type="textWrapping"/>
+      </w:r>
+      <w:r>
+        <w:rPr>
+          <w:rStyle w:val="VerbatimChar"/>
+        </w:rPr>
+        <w:t xml:space="preserve">## Nov                     -0.0875232619  0.1537028668  -0.569</w:t>
+      </w:r>
+      <w:r>
+        <w:br w:type="textWrapping"/>
+      </w:r>
+      <w:r>
+        <w:rPr>
+          <w:rStyle w:val="VerbatimChar"/>
+        </w:rPr>
+        <w:t xml:space="preserve">## Dec                     -0.0604624785  0.1603563723  -0.377</w:t>
+      </w:r>
+      <w:r>
+        <w:br w:type="textWrapping"/>
+      </w:r>
+      <w:r>
+        <w:rPr>
+          <w:rStyle w:val="VerbatimChar"/>
+        </w:rPr>
+        <w:t xml:space="preserve">## AZ                      -1.8697176281  0.1448202162 -12.911</w:t>
+      </w:r>
+      <w:r>
+        <w:br w:type="textWrapping"/>
+      </w:r>
+      <w:r>
+        <w:rPr>
+          <w:rStyle w:val="VerbatimChar"/>
+        </w:rPr>
+        <w:t xml:space="preserve">## CA                      -1.4788090591  0.2022462484  -7.312</w:t>
+      </w:r>
+      <w:r>
+        <w:br w:type="textWrapping"/>
+      </w:r>
+      <w:r>
+        <w:rPr>
+          <w:rStyle w:val="VerbatimChar"/>
+        </w:rPr>
+        <w:t xml:space="preserve">## ID                      -3.0562541064  0.2841906005 -10.754</w:t>
+      </w:r>
+      <w:r>
+        <w:br w:type="textWrapping"/>
+      </w:r>
+      <w:r>
+        <w:rPr>
+          <w:rStyle w:val="VerbatimChar"/>
+        </w:rPr>
+        <w:t xml:space="preserve">## MT                      -1.8016941790  0.7656890226  -2.353</w:t>
+      </w:r>
+      <w:r>
+        <w:br w:type="textWrapping"/>
+      </w:r>
+      <w:r>
+        <w:rPr>
+          <w:rStyle w:val="VerbatimChar"/>
+        </w:rPr>
+        <w:t xml:space="preserve">## NM                      -0.8060181219  0.1534959118  -5.251</w:t>
+      </w:r>
+      <w:r>
+        <w:br w:type="textWrapping"/>
+      </w:r>
+      <w:r>
+        <w:rPr>
+          <w:rStyle w:val="VerbatimChar"/>
+        </w:rPr>
+        <w:t xml:space="preserve">## NV                      -0.4599324995  0.1395743531  -3.295</w:t>
+      </w:r>
+      <w:r>
+        <w:br w:type="textWrapping"/>
+      </w:r>
+      <w:r>
+        <w:rPr>
+          <w:rStyle w:val="VerbatimChar"/>
+        </w:rPr>
+        <w:t xml:space="preserve">## OR                      -3.6948024115  0.3646351467 -10.133</w:t>
+      </w:r>
+      <w:r>
+        <w:br w:type="textWrapping"/>
+      </w:r>
+      <w:r>
+        <w:rPr>
+          <w:rStyle w:val="VerbatimChar"/>
+        </w:rPr>
+        <w:t xml:space="preserve">## TX                      -2.1284565893  0.1629660528 -13.061</w:t>
+      </w:r>
+      <w:r>
+        <w:br w:type="textWrapping"/>
+      </w:r>
+      <w:r>
+        <w:rPr>
+          <w:rStyle w:val="VerbatimChar"/>
+        </w:rPr>
+        <w:t xml:space="preserve">## UT                      -1.7044037716  0.1698126296 -10.037</w:t>
+      </w:r>
+      <w:r>
+        <w:br w:type="textWrapping"/>
+      </w:r>
+      <w:r>
+        <w:rPr>
+          <w:rStyle w:val="VerbatimChar"/>
+        </w:rPr>
+        <w:t xml:space="preserve">## WA                      -2.1981005022  0.3376343024  -6.510</w:t>
+      </w:r>
+      <w:r>
+        <w:br w:type="textWrapping"/>
+      </w:r>
+      <w:r>
+        <w:rPr>
+          <w:rStyle w:val="VerbatimChar"/>
+        </w:rPr>
+        <w:t xml:space="preserve">## WY                      -1.5058697574  0.5458726029  -2.759</w:t>
       </w:r>
       <w:r>
         <w:br w:type="textWrapping"/>
@@ -2058,7 +2205,7 @@
         <w:rPr>
           <w:rStyle w:val="VerbatimChar"/>
         </w:rPr>
-        <w:t xml:space="preserve">## CommitedAverageAcreFeet             0.000230 ***</w:t>
+        <w:t xml:space="preserve">## CommitedAverageAcreFeet             0.000395 ***</w:t>
       </w:r>
       <w:r>
         <w:br w:type="textWrapping"/>
@@ -2076,133 +2223,133 @@
         <w:rPr>
           <w:rStyle w:val="VerbatimChar"/>
         </w:rPr>
-        <w:t xml:space="preserve">## AgtoEnivo                           0.021331 *  </w:t>
-      </w:r>
-      <w:r>
-        <w:br w:type="textWrapping"/>
-      </w:r>
-      <w:r>
-        <w:rPr>
-          <w:rStyle w:val="VerbatimChar"/>
-        </w:rPr>
-        <w:t xml:space="preserve">## UrbantoAg                           0.000814 ***</w:t>
-      </w:r>
-      <w:r>
-        <w:br w:type="textWrapping"/>
-      </w:r>
-      <w:r>
-        <w:rPr>
-          <w:rStyle w:val="VerbatimChar"/>
-        </w:rPr>
-        <w:t xml:space="preserve">## UrbantoEnviro                       0.061004 .  </w:t>
-      </w:r>
-      <w:r>
-        <w:br w:type="textWrapping"/>
-      </w:r>
-      <w:r>
-        <w:rPr>
-          <w:rStyle w:val="VerbatimChar"/>
-        </w:rPr>
-        <w:t xml:space="preserve">## UrbantoUrban                0.00000000483313 ***</w:t>
-      </w:r>
-      <w:r>
-        <w:br w:type="textWrapping"/>
-      </w:r>
-      <w:r>
-        <w:rPr>
-          <w:rStyle w:val="VerbatimChar"/>
-        </w:rPr>
-        <w:t xml:space="preserve">## PDSI                        0.00000000000197 ***</w:t>
-      </w:r>
-      <w:r>
-        <w:br w:type="textWrapping"/>
-      </w:r>
-      <w:r>
-        <w:rPr>
-          <w:rStyle w:val="VerbatimChar"/>
-        </w:rPr>
-        <w:t xml:space="preserve">## Jan                                 0.797864    </w:t>
-      </w:r>
-      <w:r>
-        <w:br w:type="textWrapping"/>
-      </w:r>
-      <w:r>
-        <w:rPr>
-          <w:rStyle w:val="VerbatimChar"/>
-        </w:rPr>
-        <w:t xml:space="preserve">## Feb                                 0.120900    </w:t>
-      </w:r>
-      <w:r>
-        <w:br w:type="textWrapping"/>
-      </w:r>
-      <w:r>
-        <w:rPr>
-          <w:rStyle w:val="VerbatimChar"/>
-        </w:rPr>
-        <w:t xml:space="preserve">## Mar                                 0.419242    </w:t>
-      </w:r>
-      <w:r>
-        <w:br w:type="textWrapping"/>
-      </w:r>
-      <w:r>
-        <w:rPr>
-          <w:rStyle w:val="VerbatimChar"/>
-        </w:rPr>
-        <w:t xml:space="preserve">## Apr                                 0.881281    </w:t>
-      </w:r>
-      <w:r>
-        <w:br w:type="textWrapping"/>
-      </w:r>
-      <w:r>
-        <w:rPr>
-          <w:rStyle w:val="VerbatimChar"/>
-        </w:rPr>
-        <w:t xml:space="preserve">## May                                 0.037850 *  </w:t>
-      </w:r>
-      <w:r>
-        <w:br w:type="textWrapping"/>
-      </w:r>
-      <w:r>
-        <w:rPr>
-          <w:rStyle w:val="VerbatimChar"/>
-        </w:rPr>
-        <w:t xml:space="preserve">## Jun                                 0.979322    </w:t>
-      </w:r>
-      <w:r>
-        <w:br w:type="textWrapping"/>
-      </w:r>
-      <w:r>
-        <w:rPr>
-          <w:rStyle w:val="VerbatimChar"/>
-        </w:rPr>
-        <w:t xml:space="preserve">## Jul.Aug                             0.189414    </w:t>
-      </w:r>
-      <w:r>
-        <w:br w:type="textWrapping"/>
-      </w:r>
-      <w:r>
-        <w:rPr>
-          <w:rStyle w:val="VerbatimChar"/>
-        </w:rPr>
-        <w:t xml:space="preserve">## Oct                                 0.414835    </w:t>
-      </w:r>
-      <w:r>
-        <w:br w:type="textWrapping"/>
-      </w:r>
-      <w:r>
-        <w:rPr>
-          <w:rStyle w:val="VerbatimChar"/>
-        </w:rPr>
-        <w:t xml:space="preserve">## Nov                                 0.775194    </w:t>
-      </w:r>
-      <w:r>
-        <w:br w:type="textWrapping"/>
-      </w:r>
-      <w:r>
-        <w:rPr>
-          <w:rStyle w:val="VerbatimChar"/>
-        </w:rPr>
-        <w:t xml:space="preserve">## Dec                                 0.945250    </w:t>
+        <w:t xml:space="preserve">## AgtoEnivo                           0.021833 *  </w:t>
+      </w:r>
+      <w:r>
+        <w:br w:type="textWrapping"/>
+      </w:r>
+      <w:r>
+        <w:rPr>
+          <w:rStyle w:val="VerbatimChar"/>
+        </w:rPr>
+        <w:t xml:space="preserve">## UrbantoAg                           0.000495 ***</w:t>
+      </w:r>
+      <w:r>
+        <w:br w:type="textWrapping"/>
+      </w:r>
+      <w:r>
+        <w:rPr>
+          <w:rStyle w:val="VerbatimChar"/>
+        </w:rPr>
+        <w:t xml:space="preserve">## UrbantoEnviro                       0.054068 .  </w:t>
+      </w:r>
+      <w:r>
+        <w:br w:type="textWrapping"/>
+      </w:r>
+      <w:r>
+        <w:rPr>
+          <w:rStyle w:val="VerbatimChar"/>
+        </w:rPr>
+        <w:t xml:space="preserve">## UrbantoUrban              0.0000001900229910 ***</w:t>
+      </w:r>
+      <w:r>
+        <w:br w:type="textWrapping"/>
+      </w:r>
+      <w:r>
+        <w:rPr>
+          <w:rStyle w:val="VerbatimChar"/>
+        </w:rPr>
+        <w:t xml:space="preserve">## PDSI                      0.0000000000000433 ***</w:t>
+      </w:r>
+      <w:r>
+        <w:br w:type="textWrapping"/>
+      </w:r>
+      <w:r>
+        <w:rPr>
+          <w:rStyle w:val="VerbatimChar"/>
+        </w:rPr>
+        <w:t xml:space="preserve">## Jan                                 0.799965    </w:t>
+      </w:r>
+      <w:r>
+        <w:br w:type="textWrapping"/>
+      </w:r>
+      <w:r>
+        <w:rPr>
+          <w:rStyle w:val="VerbatimChar"/>
+        </w:rPr>
+        <w:t xml:space="preserve">## Feb                                 0.131911    </w:t>
+      </w:r>
+      <w:r>
+        <w:br w:type="textWrapping"/>
+      </w:r>
+      <w:r>
+        <w:rPr>
+          <w:rStyle w:val="VerbatimChar"/>
+        </w:rPr>
+        <w:t xml:space="preserve">## Mar                                 0.393855    </w:t>
+      </w:r>
+      <w:r>
+        <w:br w:type="textWrapping"/>
+      </w:r>
+      <w:r>
+        <w:rPr>
+          <w:rStyle w:val="VerbatimChar"/>
+        </w:rPr>
+        <w:t xml:space="preserve">## Apr                                 0.638022    </w:t>
+      </w:r>
+      <w:r>
+        <w:br w:type="textWrapping"/>
+      </w:r>
+      <w:r>
+        <w:rPr>
+          <w:rStyle w:val="VerbatimChar"/>
+        </w:rPr>
+        <w:t xml:space="preserve">## May                                 0.031841 *  </w:t>
+      </w:r>
+      <w:r>
+        <w:br w:type="textWrapping"/>
+      </w:r>
+      <w:r>
+        <w:rPr>
+          <w:rStyle w:val="VerbatimChar"/>
+        </w:rPr>
+        <w:t xml:space="preserve">## Jun                                 0.958756    </w:t>
+      </w:r>
+      <w:r>
+        <w:br w:type="textWrapping"/>
+      </w:r>
+      <w:r>
+        <w:rPr>
+          <w:rStyle w:val="VerbatimChar"/>
+        </w:rPr>
+        <w:t xml:space="preserve">## Jul.Aug                             0.151666    </w:t>
+      </w:r>
+      <w:r>
+        <w:br w:type="textWrapping"/>
+      </w:r>
+      <w:r>
+        <w:rPr>
+          <w:rStyle w:val="VerbatimChar"/>
+        </w:rPr>
+        <w:t xml:space="preserve">## Oct                                 0.430665    </w:t>
+      </w:r>
+      <w:r>
+        <w:br w:type="textWrapping"/>
+      </w:r>
+      <w:r>
+        <w:rPr>
+          <w:rStyle w:val="VerbatimChar"/>
+        </w:rPr>
+        <w:t xml:space="preserve">## Nov                                 0.569160    </w:t>
+      </w:r>
+      <w:r>
+        <w:br w:type="textWrapping"/>
+      </w:r>
+      <w:r>
+        <w:rPr>
+          <w:rStyle w:val="VerbatimChar"/>
+        </w:rPr>
+        <w:t xml:space="preserve">## Dec                                 0.706196    </w:t>
       </w:r>
       <w:r>
         <w:br w:type="textWrapping"/>
@@ -2220,7 +2367,7 @@
         <w:rPr>
           <w:rStyle w:val="VerbatimChar"/>
         </w:rPr>
-        <w:t xml:space="preserve">## CA                          0.00000021774516 ***</w:t>
+        <w:t xml:space="preserve">## CA                        0.0000000000004541 ***</w:t>
       </w:r>
       <w:r>
         <w:br w:type="textWrapping"/>
@@ -2238,25 +2385,25 @@
         <w:rPr>
           <w:rStyle w:val="VerbatimChar"/>
         </w:rPr>
-        <w:t xml:space="preserve">## MT                                  0.019982 *  </w:t>
-      </w:r>
-      <w:r>
-        <w:br w:type="textWrapping"/>
-      </w:r>
-      <w:r>
-        <w:rPr>
-          <w:rStyle w:val="VerbatimChar"/>
-        </w:rPr>
-        <w:t xml:space="preserve">## NM                          0.00000017821798 ***</w:t>
-      </w:r>
-      <w:r>
-        <w:br w:type="textWrapping"/>
-      </w:r>
-      <w:r>
-        <w:rPr>
-          <w:rStyle w:val="VerbatimChar"/>
-        </w:rPr>
-        <w:t xml:space="preserve">## NV                                  0.000726 ***</w:t>
+        <w:t xml:space="preserve">## MT                                  0.018766 *  </w:t>
+      </w:r>
+      <w:r>
+        <w:br w:type="textWrapping"/>
+      </w:r>
+      <w:r>
+        <w:rPr>
+          <w:rStyle w:val="VerbatimChar"/>
+        </w:rPr>
+        <w:t xml:space="preserve">## NM                        0.0000001759781148 ***</w:t>
+      </w:r>
+      <w:r>
+        <w:br w:type="textWrapping"/>
+      </w:r>
+      <w:r>
+        <w:rPr>
+          <w:rStyle w:val="VerbatimChar"/>
+        </w:rPr>
+        <w:t xml:space="preserve">## NV                                  0.001009 ** </w:t>
       </w:r>
       <w:r>
         <w:br w:type="textWrapping"/>
@@ -2292,16 +2439,16 @@
         <w:rPr>
           <w:rStyle w:val="VerbatimChar"/>
         </w:rPr>
-        <w:t xml:space="preserve">## WA                          0.00000000019468 ***</w:t>
-      </w:r>
-      <w:r>
-        <w:br w:type="textWrapping"/>
-      </w:r>
-      <w:r>
-        <w:rPr>
-          <w:rStyle w:val="VerbatimChar"/>
-        </w:rPr>
-        <w:t xml:space="preserve">## WY                                  0.008281 ** </w:t>
+        <w:t xml:space="preserve">## WA                        0.0000000001061626 ***</w:t>
+      </w:r>
+      <w:r>
+        <w:br w:type="textWrapping"/>
+      </w:r>
+      <w:r>
+        <w:rPr>
+          <w:rStyle w:val="VerbatimChar"/>
+        </w:rPr>
+        <w:t xml:space="preserve">## WY                                  0.005884 ** </w:t>
       </w:r>
       <w:r>
         <w:br w:type="textWrapping"/>
@@ -2337,25 +2484,25 @@
         <w:rPr>
           <w:rStyle w:val="VerbatimChar"/>
         </w:rPr>
-        <w:t xml:space="preserve">## Residual standard error: 1.094 on 1328 degrees of freedom</w:t>
-      </w:r>
-      <w:r>
-        <w:br w:type="textWrapping"/>
-      </w:r>
-      <w:r>
-        <w:rPr>
-          <w:rStyle w:val="VerbatimChar"/>
-        </w:rPr>
-        <w:t xml:space="preserve">## Multiple R-squared:  0.4409, Adjusted R-squared:  0.4291 </w:t>
-      </w:r>
-      <w:r>
-        <w:br w:type="textWrapping"/>
-      </w:r>
-      <w:r>
-        <w:rPr>
-          <w:rStyle w:val="VerbatimChar"/>
-        </w:rPr>
-        <w:t xml:space="preserve">## F-statistic:  37.4 on 28 and 1328 DF,  p-value: &lt; 0.00000000000000022</w:t>
+        <w:t xml:space="preserve">## Residual standard error: 1.069 on 1325 degrees of freedom</w:t>
+      </w:r>
+      <w:r>
+        <w:br w:type="textWrapping"/>
+      </w:r>
+      <w:r>
+        <w:rPr>
+          <w:rStyle w:val="VerbatimChar"/>
+        </w:rPr>
+        <w:t xml:space="preserve">## Multiple R-squared:  0.4578, Adjusted R-squared:  0.4463 </w:t>
+      </w:r>
+      <w:r>
+        <w:br w:type="textWrapping"/>
+      </w:r>
+      <w:r>
+        <w:rPr>
+          <w:rStyle w:val="VerbatimChar"/>
+        </w:rPr>
+        <w:t xml:space="preserve">## F-statistic: 39.95 on 28 and 1325 DF,  p-value: &lt; 0.00000000000000022</w:t>
       </w:r>
     </w:p>
     <w:p>
@@ -2419,7 +2566,7 @@
         <w:rPr>
           <w:rStyle w:val="VerbatimChar"/>
         </w:rPr>
-        <w:t xml:space="preserve">## BP = 74.903, df = 28, p-value = 0.000003738</w:t>
+        <w:t xml:space="preserve">## BP = 69.685, df = 28, p-value = 0.00002059</w:t>
       </w:r>
     </w:p>
     <w:p>
@@ -2456,7 +2603,7 @@
         <w:rPr>
           <w:rStyle w:val="VerbatimChar"/>
         </w:rPr>
-        <w:t xml:space="preserve">##                1.116538                1.917065                1.769919 </w:t>
+        <w:t xml:space="preserve">##                1.117370                1.908611                1.769874 </w:t>
       </w:r>
       <w:r>
         <w:br w:type="textWrapping"/>
@@ -2474,7 +2621,7 @@
         <w:rPr>
           <w:rStyle w:val="VerbatimChar"/>
         </w:rPr>
-        <w:t xml:space="preserve">##                1.161877                1.101100                2.225587 </w:t>
+        <w:t xml:space="preserve">##                1.161927                1.101322                2.211547 </w:t>
       </w:r>
       <w:r>
         <w:br w:type="textWrapping"/>
@@ -2492,7 +2639,7 @@
         <w:rPr>
           <w:rStyle w:val="VerbatimChar"/>
         </w:rPr>
-        <w:t xml:space="preserve">##                1.065025                2.050686                1.954941 </w:t>
+        <w:t xml:space="preserve">##                1.065524                2.050138                1.954664 </w:t>
       </w:r>
       <w:r>
         <w:br w:type="textWrapping"/>
@@ -2510,7 +2657,7 @@
         <w:rPr>
           <w:rStyle w:val="VerbatimChar"/>
         </w:rPr>
-        <w:t xml:space="preserve">##                1.955627                1.817826                1.958866 </w:t>
+        <w:t xml:space="preserve">##                1.955188                1.810570                1.958416 </w:t>
       </w:r>
       <w:r>
         <w:br w:type="textWrapping"/>
@@ -2528,7 +2675,7 @@
         <w:rPr>
           <w:rStyle w:val="VerbatimChar"/>
         </w:rPr>
-        <w:t xml:space="preserve">##                1.958283                2.275229                1.837629 </w:t>
+        <w:t xml:space="preserve">##                1.957851                2.274709                1.837319 </w:t>
       </w:r>
       <w:r>
         <w:br w:type="textWrapping"/>
@@ -2546,7 +2693,7 @@
         <w:rPr>
           <w:rStyle w:val="VerbatimChar"/>
         </w:rPr>
-        <w:t xml:space="preserve">##                1.655602                1.599521                1.553723 </w:t>
+        <w:t xml:space="preserve">##                1.646696                1.593944                1.557657 </w:t>
       </w:r>
       <w:r>
         <w:br w:type="textWrapping"/>
@@ -2564,7 +2711,7 @@
         <w:rPr>
           <w:rStyle w:val="VerbatimChar"/>
         </w:rPr>
-        <w:t xml:space="preserve">##                1.101937                1.186212                1.024338 </w:t>
+        <w:t xml:space="preserve">##                1.084055                1.186229                1.024425 </w:t>
       </w:r>
       <w:r>
         <w:br w:type="textWrapping"/>
@@ -2582,7 +2729,7 @@
         <w:rPr>
           <w:rStyle w:val="VerbatimChar"/>
         </w:rPr>
-        <w:t xml:space="preserve">##                1.068523                1.297631                1.269262 </w:t>
+        <w:t xml:space="preserve">##                1.068808                1.298056                1.269272 </w:t>
       </w:r>
       <w:r>
         <w:br w:type="textWrapping"/>
@@ -2600,7 +2747,7 @@
         <w:rPr>
           <w:rStyle w:val="VerbatimChar"/>
         </w:rPr>
-        <w:t xml:space="preserve">##                1.097467                1.026856                1.088146 </w:t>
+        <w:t xml:space="preserve">##                1.097412                1.026814                1.088255 </w:t>
       </w:r>
       <w:r>
         <w:br w:type="textWrapping"/>
@@ -2618,7 +2765,7 @@
         <w:rPr>
           <w:rStyle w:val="VerbatimChar"/>
         </w:rPr>
-        <w:t xml:space="preserve">##                1.039749</w:t>
+        <w:t xml:space="preserve">##                1.039789</w:t>
       </w:r>
     </w:p>
     <w:p>
@@ -2682,7 +2829,7 @@
         <w:rPr>
           <w:rStyle w:val="VerbatimChar"/>
         </w:rPr>
-        <w:t xml:space="preserve">## RESET = 10.694, df1 = 2, df2 = 1326, p-value = 0.00002471</w:t>
+        <w:t xml:space="preserve">## RESET = 12.081, df1 = 2, df2 = 1323, p-value = 0.000006322</w:t>
       </w:r>
     </w:p>
     <w:p>
@@ -2746,7 +2893,7 @@
         <w:rPr>
           <w:rStyle w:val="VerbatimChar"/>
         </w:rPr>
-        <w:t xml:space="preserve">## DW = 1.2663, p-value &lt; 0.00000000000000022</w:t>
+        <w:t xml:space="preserve">## DW = 1.2488, p-value &lt; 0.00000000000000022</w:t>
       </w:r>
       <w:r>
         <w:br w:type="textWrapping"/>
@@ -2876,259 +3023,259 @@
         <w:rPr>
           <w:rStyle w:val="VerbatimChar"/>
         </w:rPr>
-        <w:t xml:space="preserve">## (Intercept)              7.49863709900  0.13676270259  54.8295</w:t>
-      </w:r>
-      <w:r>
-        <w:br w:type="textWrapping"/>
-      </w:r>
-      <w:r>
-        <w:rPr>
-          <w:rStyle w:val="VerbatimChar"/>
-        </w:rPr>
-        <w:t xml:space="preserve">## CommitedAverageAcreFeet -0.00000059746  0.00000023611  -2.5304</w:t>
-      </w:r>
-      <w:r>
-        <w:br w:type="textWrapping"/>
-      </w:r>
-      <w:r>
-        <w:rPr>
-          <w:rStyle w:val="VerbatimChar"/>
-        </w:rPr>
-        <w:t xml:space="preserve">## AgtoUrban                0.80639131406  0.10213865727   7.8951</w:t>
-      </w:r>
-      <w:r>
-        <w:br w:type="textWrapping"/>
-      </w:r>
-      <w:r>
-        <w:rPr>
-          <w:rStyle w:val="VerbatimChar"/>
-        </w:rPr>
-        <w:t xml:space="preserve">## AgtoEnivo                0.46191705434  0.25178947978   1.8345</w:t>
-      </w:r>
-      <w:r>
-        <w:br w:type="textWrapping"/>
-      </w:r>
-      <w:r>
-        <w:rPr>
-          <w:rStyle w:val="VerbatimChar"/>
-        </w:rPr>
-        <w:t xml:space="preserve">## UrbantoAg               -1.40366774480  0.59252270636  -2.3690</w:t>
-      </w:r>
-      <w:r>
-        <w:br w:type="textWrapping"/>
-      </w:r>
-      <w:r>
-        <w:rPr>
-          <w:rStyle w:val="VerbatimChar"/>
-        </w:rPr>
-        <w:t xml:space="preserve">## UrbantoEnviro           -1.07817240464  0.70920374196  -1.5203</w:t>
-      </w:r>
-      <w:r>
-        <w:br w:type="textWrapping"/>
-      </w:r>
-      <w:r>
-        <w:rPr>
-          <w:rStyle w:val="VerbatimChar"/>
-        </w:rPr>
-        <w:t xml:space="preserve">## UrbantoUrban             0.78291906054  0.20650537072   3.7913</w:t>
-      </w:r>
-      <w:r>
-        <w:br w:type="textWrapping"/>
-      </w:r>
-      <w:r>
-        <w:rPr>
-          <w:rStyle w:val="VerbatimChar"/>
-        </w:rPr>
-        <w:t xml:space="preserve">## PDSI                    -0.08264981140  0.01146700194  -7.2076</w:t>
-      </w:r>
-      <w:r>
-        <w:br w:type="textWrapping"/>
-      </w:r>
-      <w:r>
-        <w:rPr>
-          <w:rStyle w:val="VerbatimChar"/>
-        </w:rPr>
-        <w:t xml:space="preserve">## Jan                      0.03506348551  0.13650683267   0.2569</w:t>
-      </w:r>
-      <w:r>
-        <w:br w:type="textWrapping"/>
-      </w:r>
-      <w:r>
-        <w:rPr>
-          <w:rStyle w:val="VerbatimChar"/>
-        </w:rPr>
-        <w:t xml:space="preserve">## Feb                     -0.21681115080  0.13623064932  -1.5915</w:t>
-      </w:r>
-      <w:r>
-        <w:br w:type="textWrapping"/>
-      </w:r>
-      <w:r>
-        <w:rPr>
-          <w:rStyle w:val="VerbatimChar"/>
-        </w:rPr>
-        <w:t xml:space="preserve">## Mar                      0.11404944715  0.12820355985   0.8896</w:t>
-      </w:r>
-      <w:r>
-        <w:br w:type="textWrapping"/>
-      </w:r>
-      <w:r>
-        <w:rPr>
-          <w:rStyle w:val="VerbatimChar"/>
-        </w:rPr>
-        <w:t xml:space="preserve">## Apr                     -0.02210534238  0.13942700673  -0.1585</w:t>
-      </w:r>
-      <w:r>
-        <w:br w:type="textWrapping"/>
-      </w:r>
-      <w:r>
-        <w:rPr>
-          <w:rStyle w:val="VerbatimChar"/>
-        </w:rPr>
-        <w:t xml:space="preserve">## May                     -0.29164004388  0.14917255795  -1.9551</w:t>
-      </w:r>
-      <w:r>
-        <w:br w:type="textWrapping"/>
-      </w:r>
-      <w:r>
-        <w:rPr>
-          <w:rStyle w:val="VerbatimChar"/>
-        </w:rPr>
-        <w:t xml:space="preserve">## Jun                     -0.00364921879  0.13289982887  -0.0275</w:t>
-      </w:r>
-      <w:r>
-        <w:br w:type="textWrapping"/>
-      </w:r>
-      <w:r>
-        <w:rPr>
-          <w:rStyle w:val="VerbatimChar"/>
-        </w:rPr>
-        <w:t xml:space="preserve">## Jul.Aug                 -0.17107119944  0.14143491574  -1.2095</w:t>
-      </w:r>
-      <w:r>
-        <w:br w:type="textWrapping"/>
-      </w:r>
-      <w:r>
-        <w:rPr>
-          <w:rStyle w:val="VerbatimChar"/>
-        </w:rPr>
-        <w:t xml:space="preserve">## Oct                     -0.11888663018  0.13708138033  -0.8673</w:t>
-      </w:r>
-      <w:r>
-        <w:br w:type="textWrapping"/>
-      </w:r>
-      <w:r>
-        <w:rPr>
-          <w:rStyle w:val="VerbatimChar"/>
-        </w:rPr>
-        <w:t xml:space="preserve">## Nov                     -0.04481490994  0.15415106055  -0.2907</w:t>
-      </w:r>
-      <w:r>
-        <w:br w:type="textWrapping"/>
-      </w:r>
-      <w:r>
-        <w:rPr>
-          <w:rStyle w:val="VerbatimChar"/>
-        </w:rPr>
-        <w:t xml:space="preserve">## Dec                      0.01122328356  0.15701554374   0.0715</w:t>
-      </w:r>
-      <w:r>
-        <w:br w:type="textWrapping"/>
-      </w:r>
-      <w:r>
-        <w:rPr>
-          <w:rStyle w:val="VerbatimChar"/>
-        </w:rPr>
-        <w:t xml:space="preserve">## AZ                      -1.92993616143  0.28862732336  -6.6866</w:t>
-      </w:r>
-      <w:r>
-        <w:br w:type="textWrapping"/>
-      </w:r>
-      <w:r>
-        <w:rPr>
-          <w:rStyle w:val="VerbatimChar"/>
-        </w:rPr>
-        <w:t xml:space="preserve">## CA                      -1.03969342165  0.35089636371  -2.9630</w:t>
-      </w:r>
-      <w:r>
-        <w:br w:type="textWrapping"/>
-      </w:r>
-      <w:r>
-        <w:rPr>
-          <w:rStyle w:val="VerbatimChar"/>
-        </w:rPr>
-        <w:t xml:space="preserve">## ID                      -3.04787401675  0.27262865302 -11.1796</w:t>
-      </w:r>
-      <w:r>
-        <w:br w:type="textWrapping"/>
-      </w:r>
-      <w:r>
-        <w:rPr>
-          <w:rStyle w:val="VerbatimChar"/>
-        </w:rPr>
-        <w:t xml:space="preserve">## MT                      -1.82573999673  1.30790922807  -1.3959</w:t>
-      </w:r>
-      <w:r>
-        <w:br w:type="textWrapping"/>
-      </w:r>
-      <w:r>
-        <w:rPr>
-          <w:rStyle w:val="VerbatimChar"/>
-        </w:rPr>
-        <w:t xml:space="preserve">## NM                      -0.82453318887  0.13300901854  -6.1991</w:t>
-      </w:r>
-      <w:r>
-        <w:br w:type="textWrapping"/>
-      </w:r>
-      <w:r>
-        <w:rPr>
-          <w:rStyle w:val="VerbatimChar"/>
-        </w:rPr>
-        <w:t xml:space="preserve">## NV                      -0.48388100373  0.14083522814  -3.4358</w:t>
-      </w:r>
-      <w:r>
-        <w:br w:type="textWrapping"/>
-      </w:r>
-      <w:r>
-        <w:rPr>
-          <w:rStyle w:val="VerbatimChar"/>
-        </w:rPr>
-        <w:t xml:space="preserve">## OR                      -3.68011766248  0.45377818217  -8.1099</w:t>
-      </w:r>
-      <w:r>
-        <w:br w:type="textWrapping"/>
-      </w:r>
-      <w:r>
-        <w:rPr>
-          <w:rStyle w:val="VerbatimChar"/>
-        </w:rPr>
-        <w:t xml:space="preserve">## TX                      -2.12199132107  0.13879739262 -15.2884</w:t>
-      </w:r>
-      <w:r>
-        <w:br w:type="textWrapping"/>
-      </w:r>
-      <w:r>
-        <w:rPr>
-          <w:rStyle w:val="VerbatimChar"/>
-        </w:rPr>
-        <w:t xml:space="preserve">## UT                      -1.70598356890  0.17465391030  -9.7678</w:t>
-      </w:r>
-      <w:r>
-        <w:br w:type="textWrapping"/>
-      </w:r>
-      <w:r>
-        <w:rPr>
-          <w:rStyle w:val="VerbatimChar"/>
-        </w:rPr>
-        <w:t xml:space="preserve">## WA                      -2.21717110036  0.23157300000  -9.5744</w:t>
-      </w:r>
-      <w:r>
-        <w:br w:type="textWrapping"/>
-      </w:r>
-      <w:r>
-        <w:rPr>
-          <w:rStyle w:val="VerbatimChar"/>
-        </w:rPr>
-        <w:t xml:space="preserve">## WY                      -1.47755598030  0.35610479767  -4.1492</w:t>
+        <w:t xml:space="preserve">## (Intercept)              7.51870245494  0.13640973274  55.1185</w:t>
+      </w:r>
+      <w:r>
+        <w:br w:type="textWrapping"/>
+      </w:r>
+      <w:r>
+        <w:rPr>
+          <w:rStyle w:val="VerbatimChar"/>
+        </w:rPr>
+        <w:t xml:space="preserve">## CommitedAverageAcreFeet -0.00000056153  0.00000021241  -2.6436</w:t>
+      </w:r>
+      <w:r>
+        <w:br w:type="textWrapping"/>
+      </w:r>
+      <w:r>
+        <w:rPr>
+          <w:rStyle w:val="VerbatimChar"/>
+        </w:rPr>
+        <w:t xml:space="preserve">## AgtoUrban                0.79598094193  0.10187933180   7.8130</w:t>
+      </w:r>
+      <w:r>
+        <w:br w:type="textWrapping"/>
+      </w:r>
+      <w:r>
+        <w:rPr>
+          <w:rStyle w:val="VerbatimChar"/>
+        </w:rPr>
+        <w:t xml:space="preserve">## AgtoEnivo                0.44953849617  0.25441987509   1.7669</w:t>
+      </w:r>
+      <w:r>
+        <w:br w:type="textWrapping"/>
+      </w:r>
+      <w:r>
+        <w:rPr>
+          <w:rStyle w:val="VerbatimChar"/>
+        </w:rPr>
+        <w:t xml:space="preserve">## UrbantoAg               -1.42696315840  0.58969521739  -2.4198</w:t>
+      </w:r>
+      <w:r>
+        <w:br w:type="textWrapping"/>
+      </w:r>
+      <w:r>
+        <w:rPr>
+          <w:rStyle w:val="VerbatimChar"/>
+        </w:rPr>
+        <w:t xml:space="preserve">## UrbantoEnviro           -1.08313681853  0.69545544255  -1.5574</w:t>
+      </w:r>
+      <w:r>
+        <w:br w:type="textWrapping"/>
+      </w:r>
+      <w:r>
+        <w:rPr>
+          <w:rStyle w:val="VerbatimChar"/>
+        </w:rPr>
+        <w:t xml:space="preserve">## UrbantoUrban             0.68283250253  0.20114516638   3.3947</w:t>
+      </w:r>
+      <w:r>
+        <w:br w:type="textWrapping"/>
+      </w:r>
+      <w:r>
+        <w:rPr>
+          <w:rStyle w:val="VerbatimChar"/>
+        </w:rPr>
+        <w:t xml:space="preserve">## PDSI                    -0.08697795705  0.01095340864  -7.9407</w:t>
+      </w:r>
+      <w:r>
+        <w:br w:type="textWrapping"/>
+      </w:r>
+      <w:r>
+        <w:rPr>
+          <w:rStyle w:val="VerbatimChar"/>
+        </w:rPr>
+        <w:t xml:space="preserve">## Jan                      0.03389035837  0.13569115039   0.2498</w:t>
+      </w:r>
+      <w:r>
+        <w:br w:type="textWrapping"/>
+      </w:r>
+      <w:r>
+        <w:rPr>
+          <w:rStyle w:val="VerbatimChar"/>
+        </w:rPr>
+        <w:t xml:space="preserve">## Feb                     -0.20574857042  0.13512468568  -1.5227</w:t>
+      </w:r>
+      <w:r>
+        <w:br w:type="textWrapping"/>
+      </w:r>
+      <w:r>
+        <w:rPr>
+          <w:rStyle w:val="VerbatimChar"/>
+        </w:rPr>
+        <w:t xml:space="preserve">## Mar                      0.11761390672  0.12839779688   0.9160</w:t>
+      </w:r>
+      <w:r>
+        <w:br w:type="textWrapping"/>
+      </w:r>
+      <w:r>
+        <w:rPr>
+          <w:rStyle w:val="VerbatimChar"/>
+        </w:rPr>
+        <w:t xml:space="preserve">## Apr                     -0.06819085161  0.13186704992  -0.5171</w:t>
+      </w:r>
+      <w:r>
+        <w:br w:type="textWrapping"/>
+      </w:r>
+      <w:r>
+        <w:rPr>
+          <w:rStyle w:val="VerbatimChar"/>
+        </w:rPr>
+        <w:t xml:space="preserve">## May                     -0.29452144742  0.14830035568  -1.9860</w:t>
+      </w:r>
+      <w:r>
+        <w:br w:type="textWrapping"/>
+      </w:r>
+      <w:r>
+        <w:rPr>
+          <w:rStyle w:val="VerbatimChar"/>
+        </w:rPr>
+        <w:t xml:space="preserve">## Jun                     -0.00711301950  0.13251598789  -0.0537</w:t>
+      </w:r>
+      <w:r>
+        <w:br w:type="textWrapping"/>
+      </w:r>
+      <w:r>
+        <w:rPr>
+          <w:rStyle w:val="VerbatimChar"/>
+        </w:rPr>
+        <w:t xml:space="preserve">## Jul.Aug                 -0.18259992442  0.14112865134  -1.2939</w:t>
+      </w:r>
+      <w:r>
+        <w:br w:type="textWrapping"/>
+      </w:r>
+      <w:r>
+        <w:rPr>
+          <w:rStyle w:val="VerbatimChar"/>
+        </w:rPr>
+        <w:t xml:space="preserve">## Oct                     -0.11224626492  0.13712770566  -0.8186</w:t>
+      </w:r>
+      <w:r>
+        <w:br w:type="textWrapping"/>
+      </w:r>
+      <w:r>
+        <w:rPr>
+          <w:rStyle w:val="VerbatimChar"/>
+        </w:rPr>
+        <w:t xml:space="preserve">## Nov                     -0.08752326191  0.14591621513  -0.5998</w:t>
+      </w:r>
+      <w:r>
+        <w:br w:type="textWrapping"/>
+      </w:r>
+      <w:r>
+        <w:rPr>
+          <w:rStyle w:val="VerbatimChar"/>
+        </w:rPr>
+        <w:t xml:space="preserve">## Dec                     -0.06046247849  0.14503414065  -0.4169</w:t>
+      </w:r>
+      <w:r>
+        <w:br w:type="textWrapping"/>
+      </w:r>
+      <w:r>
+        <w:rPr>
+          <w:rStyle w:val="VerbatimChar"/>
+        </w:rPr>
+        <w:t xml:space="preserve">## AZ                      -1.86971762805  0.28955677791  -6.4572</w:t>
+      </w:r>
+      <w:r>
+        <w:br w:type="textWrapping"/>
+      </w:r>
+      <w:r>
+        <w:rPr>
+          <w:rStyle w:val="VerbatimChar"/>
+        </w:rPr>
+        <w:t xml:space="preserve">## CA                      -1.47880905908  0.27373958378  -5.4022</w:t>
+      </w:r>
+      <w:r>
+        <w:br w:type="textWrapping"/>
+      </w:r>
+      <w:r>
+        <w:rPr>
+          <w:rStyle w:val="VerbatimChar"/>
+        </w:rPr>
+        <w:t xml:space="preserve">## ID                      -3.05625410641  0.27135302072 -11.2630</w:t>
+      </w:r>
+      <w:r>
+        <w:br w:type="textWrapping"/>
+      </w:r>
+      <w:r>
+        <w:rPr>
+          <w:rStyle w:val="VerbatimChar"/>
+        </w:rPr>
+        <w:t xml:space="preserve">## MT                      -1.80169417899  1.28996160645  -1.3967</w:t>
+      </w:r>
+      <w:r>
+        <w:br w:type="textWrapping"/>
+      </w:r>
+      <w:r>
+        <w:rPr>
+          <w:rStyle w:val="VerbatimChar"/>
+        </w:rPr>
+        <w:t xml:space="preserve">## NM                      -0.80601812194  0.13150473842  -6.1292</w:t>
+      </w:r>
+      <w:r>
+        <w:br w:type="textWrapping"/>
+      </w:r>
+      <w:r>
+        <w:rPr>
+          <w:rStyle w:val="VerbatimChar"/>
+        </w:rPr>
+        <w:t xml:space="preserve">## NV                      -0.45993249949  0.14071834774  -3.2685</w:t>
+      </w:r>
+      <w:r>
+        <w:br w:type="textWrapping"/>
+      </w:r>
+      <w:r>
+        <w:rPr>
+          <w:rStyle w:val="VerbatimChar"/>
+        </w:rPr>
+        <w:t xml:space="preserve">## OR                      -3.69480241145  0.45502082571  -8.1201</w:t>
+      </w:r>
+      <w:r>
+        <w:br w:type="textWrapping"/>
+      </w:r>
+      <w:r>
+        <w:rPr>
+          <w:rStyle w:val="VerbatimChar"/>
+        </w:rPr>
+        <w:t xml:space="preserve">## TX                      -2.12845658925  0.13908496375 -15.3033</w:t>
+      </w:r>
+      <w:r>
+        <w:br w:type="textWrapping"/>
+      </w:r>
+      <w:r>
+        <w:rPr>
+          <w:rStyle w:val="VerbatimChar"/>
+        </w:rPr>
+        <w:t xml:space="preserve">## UT                      -1.70440377161  0.17473217928  -9.7544</w:t>
+      </w:r>
+      <w:r>
+        <w:br w:type="textWrapping"/>
+      </w:r>
+      <w:r>
+        <w:rPr>
+          <w:rStyle w:val="VerbatimChar"/>
+        </w:rPr>
+        <w:t xml:space="preserve">## WA                      -2.19810050216  0.23400085498  -9.3936</w:t>
+      </w:r>
+      <w:r>
+        <w:br w:type="textWrapping"/>
+      </w:r>
+      <w:r>
+        <w:rPr>
+          <w:rStyle w:val="VerbatimChar"/>
+        </w:rPr>
+        <w:t xml:space="preserve">## WY                      -1.50586975739  0.35341766947  -4.2609</w:t>
       </w:r>
       <w:r>
         <w:br w:type="textWrapping"/>
@@ -3155,169 +3302,169 @@
         <w:rPr>
           <w:rStyle w:val="VerbatimChar"/>
         </w:rPr>
-        <w:t xml:space="preserve">## CommitedAverageAcreFeet             0.0115065 *  </w:t>
-      </w:r>
-      <w:r>
-        <w:br w:type="textWrapping"/>
-      </w:r>
-      <w:r>
-        <w:rPr>
-          <w:rStyle w:val="VerbatimChar"/>
-        </w:rPr>
-        <w:t xml:space="preserve">## AgtoUrban                0.000000000000006034 ***</w:t>
-      </w:r>
-      <w:r>
-        <w:br w:type="textWrapping"/>
-      </w:r>
-      <w:r>
-        <w:rPr>
-          <w:rStyle w:val="VerbatimChar"/>
-        </w:rPr>
-        <w:t xml:space="preserve">## AgtoEnivo                           0.0667980 .  </w:t>
-      </w:r>
-      <w:r>
-        <w:br w:type="textWrapping"/>
-      </w:r>
-      <w:r>
-        <w:rPr>
-          <w:rStyle w:val="VerbatimChar"/>
-        </w:rPr>
-        <w:t xml:space="preserve">## UrbantoAg                           0.0179802 *  </w:t>
-      </w:r>
-      <w:r>
-        <w:br w:type="textWrapping"/>
-      </w:r>
-      <w:r>
-        <w:rPr>
-          <w:rStyle w:val="VerbatimChar"/>
-        </w:rPr>
-        <w:t xml:space="preserve">## UrbantoEnviro                       0.1286843    </w:t>
-      </w:r>
-      <w:r>
-        <w:br w:type="textWrapping"/>
-      </w:r>
-      <w:r>
-        <w:rPr>
-          <w:rStyle w:val="VerbatimChar"/>
-        </w:rPr>
-        <w:t xml:space="preserve">## UrbantoUrban                        0.0001566 ***</w:t>
-      </w:r>
-      <w:r>
-        <w:br w:type="textWrapping"/>
-      </w:r>
-      <w:r>
-        <w:rPr>
-          <w:rStyle w:val="VerbatimChar"/>
-        </w:rPr>
-        <w:t xml:space="preserve">## PDSI                     0.000000000000952172 ***</w:t>
-      </w:r>
-      <w:r>
-        <w:br w:type="textWrapping"/>
-      </w:r>
-      <w:r>
-        <w:rPr>
-          <w:rStyle w:val="VerbatimChar"/>
-        </w:rPr>
-        <w:t xml:space="preserve">## Jan                                 0.7973247    </w:t>
-      </w:r>
-      <w:r>
-        <w:br w:type="textWrapping"/>
-      </w:r>
-      <w:r>
-        <w:rPr>
-          <w:rStyle w:val="VerbatimChar"/>
-        </w:rPr>
-        <w:t xml:space="preserve">## Feb                                 0.1117350    </w:t>
-      </w:r>
-      <w:r>
-        <w:br w:type="textWrapping"/>
-      </w:r>
-      <w:r>
-        <w:rPr>
-          <w:rStyle w:val="VerbatimChar"/>
-        </w:rPr>
-        <w:t xml:space="preserve">## Mar                                 0.3738437    </w:t>
-      </w:r>
-      <w:r>
-        <w:br w:type="textWrapping"/>
-      </w:r>
-      <w:r>
-        <w:rPr>
-          <w:rStyle w:val="VerbatimChar"/>
-        </w:rPr>
-        <w:t xml:space="preserve">## Apr                                 0.8740521    </w:t>
-      </w:r>
-      <w:r>
-        <w:br w:type="textWrapping"/>
-      </w:r>
-      <w:r>
-        <w:rPr>
-          <w:rStyle w:val="VerbatimChar"/>
-        </w:rPr>
-        <w:t xml:space="preserve">## May                                 0.0507865 .  </w:t>
-      </w:r>
-      <w:r>
-        <w:br w:type="textWrapping"/>
-      </w:r>
-      <w:r>
-        <w:rPr>
-          <w:rStyle w:val="VerbatimChar"/>
-        </w:rPr>
-        <w:t xml:space="preserve">## Jun                                 0.9780982    </w:t>
-      </w:r>
-      <w:r>
-        <w:br w:type="textWrapping"/>
-      </w:r>
-      <w:r>
-        <w:rPr>
-          <w:rStyle w:val="VerbatimChar"/>
-        </w:rPr>
-        <w:t xml:space="preserve">## Jul.Aug                             0.2266707    </w:t>
-      </w:r>
-      <w:r>
-        <w:br w:type="textWrapping"/>
-      </w:r>
-      <w:r>
-        <w:rPr>
-          <w:rStyle w:val="VerbatimChar"/>
-        </w:rPr>
-        <w:t xml:space="preserve">## Oct                                 0.3859505    </w:t>
-      </w:r>
-      <w:r>
-        <w:br w:type="textWrapping"/>
-      </w:r>
-      <w:r>
-        <w:rPr>
-          <w:rStyle w:val="VerbatimChar"/>
-        </w:rPr>
-        <w:t xml:space="preserve">## Nov                                 0.7713103    </w:t>
-      </w:r>
-      <w:r>
-        <w:br w:type="textWrapping"/>
-      </w:r>
-      <w:r>
-        <w:rPr>
-          <w:rStyle w:val="VerbatimChar"/>
-        </w:rPr>
-        <w:t xml:space="preserve">## Dec                                 0.9430275    </w:t>
-      </w:r>
-      <w:r>
-        <w:br w:type="textWrapping"/>
-      </w:r>
-      <w:r>
-        <w:rPr>
-          <w:rStyle w:val="VerbatimChar"/>
-        </w:rPr>
-        <w:t xml:space="preserve">## AZ                       0.000000000033550330 ***</w:t>
-      </w:r>
-      <w:r>
-        <w:br w:type="textWrapping"/>
-      </w:r>
-      <w:r>
-        <w:rPr>
-          <w:rStyle w:val="VerbatimChar"/>
-        </w:rPr>
-        <w:t xml:space="preserve">## CA                                  0.0031012 ** </w:t>
+        <w:t xml:space="preserve">## CommitedAverageAcreFeet             0.0082986 ** </w:t>
+      </w:r>
+      <w:r>
+        <w:br w:type="textWrapping"/>
+      </w:r>
+      <w:r>
+        <w:rPr>
+          <w:rStyle w:val="VerbatimChar"/>
+        </w:rPr>
+        <w:t xml:space="preserve">## AgtoUrban                0.000000000000011298 ***</w:t>
+      </w:r>
+      <w:r>
+        <w:br w:type="textWrapping"/>
+      </w:r>
+      <w:r>
+        <w:rPr>
+          <w:rStyle w:val="VerbatimChar"/>
+        </w:rPr>
+        <w:t xml:space="preserve">## AgtoEnivo                           0.0774725 .  </w:t>
+      </w:r>
+      <w:r>
+        <w:br w:type="textWrapping"/>
+      </w:r>
+      <w:r>
+        <w:rPr>
+          <w:rStyle w:val="VerbatimChar"/>
+        </w:rPr>
+        <w:t xml:space="preserve">## UrbantoAg                           0.0156615 *  </w:t>
+      </w:r>
+      <w:r>
+        <w:br w:type="textWrapping"/>
+      </w:r>
+      <w:r>
+        <w:rPr>
+          <w:rStyle w:val="VerbatimChar"/>
+        </w:rPr>
+        <w:t xml:space="preserve">## UrbantoEnviro                       0.1196026    </w:t>
+      </w:r>
+      <w:r>
+        <w:br w:type="textWrapping"/>
+      </w:r>
+      <w:r>
+        <w:rPr>
+          <w:rStyle w:val="VerbatimChar"/>
+        </w:rPr>
+        <w:t xml:space="preserve">## UrbantoUrban                        0.0007073 ***</w:t>
+      </w:r>
+      <w:r>
+        <w:br w:type="textWrapping"/>
+      </w:r>
+      <w:r>
+        <w:rPr>
+          <w:rStyle w:val="VerbatimChar"/>
+        </w:rPr>
+        <w:t xml:space="preserve">## PDSI                     0.000000000000004257 ***</w:t>
+      </w:r>
+      <w:r>
+        <w:br w:type="textWrapping"/>
+      </w:r>
+      <w:r>
+        <w:rPr>
+          <w:rStyle w:val="VerbatimChar"/>
+        </w:rPr>
+        <w:t xml:space="preserve">## Jan                                 0.8028109    </w:t>
+      </w:r>
+      <w:r>
+        <w:br w:type="textWrapping"/>
+      </w:r>
+      <w:r>
+        <w:rPr>
+          <w:rStyle w:val="VerbatimChar"/>
+        </w:rPr>
+        <w:t xml:space="preserve">## Feb                                 0.1280831    </w:t>
+      </w:r>
+      <w:r>
+        <w:br w:type="textWrapping"/>
+      </w:r>
+      <w:r>
+        <w:rPr>
+          <w:rStyle w:val="VerbatimChar"/>
+        </w:rPr>
+        <w:t xml:space="preserve">## Mar                                 0.3598273    </w:t>
+      </w:r>
+      <w:r>
+        <w:br w:type="textWrapping"/>
+      </w:r>
+      <w:r>
+        <w:rPr>
+          <w:rStyle w:val="VerbatimChar"/>
+        </w:rPr>
+        <w:t xml:space="preserve">## Apr                                 0.6051600    </w:t>
+      </w:r>
+      <w:r>
+        <w:br w:type="textWrapping"/>
+      </w:r>
+      <w:r>
+        <w:rPr>
+          <w:rStyle w:val="VerbatimChar"/>
+        </w:rPr>
+        <w:t xml:space="preserve">## May                                 0.0472414 *  </w:t>
+      </w:r>
+      <w:r>
+        <w:br w:type="textWrapping"/>
+      </w:r>
+      <w:r>
+        <w:rPr>
+          <w:rStyle w:val="VerbatimChar"/>
+        </w:rPr>
+        <w:t xml:space="preserve">## Jun                                 0.9572008    </w:t>
+      </w:r>
+      <w:r>
+        <w:br w:type="textWrapping"/>
+      </w:r>
+      <w:r>
+        <w:rPr>
+          <w:rStyle w:val="VerbatimChar"/>
+        </w:rPr>
+        <w:t xml:space="preserve">## Jul.Aug                             0.1959412    </w:t>
+      </w:r>
+      <w:r>
+        <w:br w:type="textWrapping"/>
+      </w:r>
+      <w:r>
+        <w:rPr>
+          <w:rStyle w:val="VerbatimChar"/>
+        </w:rPr>
+        <w:t xml:space="preserve">## Oct                                 0.4131888    </w:t>
+      </w:r>
+      <w:r>
+        <w:br w:type="textWrapping"/>
+      </w:r>
+      <w:r>
+        <w:rPr>
+          <w:rStyle w:val="VerbatimChar"/>
+        </w:rPr>
+        <w:t xml:space="preserve">## Nov                                 0.5487297    </w:t>
+      </w:r>
+      <w:r>
+        <w:br w:type="textWrapping"/>
+      </w:r>
+      <w:r>
+        <w:rPr>
+          <w:rStyle w:val="VerbatimChar"/>
+        </w:rPr>
+        <w:t xml:space="preserve">## Dec                                 0.6768305    </w:t>
+      </w:r>
+      <w:r>
+        <w:br w:type="textWrapping"/>
+      </w:r>
+      <w:r>
+        <w:rPr>
+          <w:rStyle w:val="VerbatimChar"/>
+        </w:rPr>
+        <w:t xml:space="preserve">## AZ                       0.000000000149372510 ***</w:t>
+      </w:r>
+      <w:r>
+        <w:br w:type="textWrapping"/>
+      </w:r>
+      <w:r>
+        <w:rPr>
+          <w:rStyle w:val="VerbatimChar"/>
+        </w:rPr>
+        <w:t xml:space="preserve">## CA                       0.000000077937942043 ***</w:t>
       </w:r>
       <w:r>
         <w:br w:type="textWrapping"/>
@@ -3335,34 +3482,34 @@
         <w:rPr>
           <w:rStyle w:val="VerbatimChar"/>
         </w:rPr>
-        <w:t xml:space="preserve">## MT                                  0.1629711    </w:t>
-      </w:r>
-      <w:r>
-        <w:br w:type="textWrapping"/>
-      </w:r>
-      <w:r>
-        <w:rPr>
-          <w:rStyle w:val="VerbatimChar"/>
-        </w:rPr>
-        <w:t xml:space="preserve">## NM                       0.000000000756647386 ***</w:t>
-      </w:r>
-      <w:r>
-        <w:br w:type="textWrapping"/>
-      </w:r>
-      <w:r>
-        <w:rPr>
-          <w:rStyle w:val="VerbatimChar"/>
-        </w:rPr>
-        <w:t xml:space="preserve">## NV                                  0.0006091 ***</w:t>
-      </w:r>
-      <w:r>
-        <w:br w:type="textWrapping"/>
-      </w:r>
-      <w:r>
-        <w:rPr>
-          <w:rStyle w:val="VerbatimChar"/>
-        </w:rPr>
-        <w:t xml:space="preserve">## OR                       0.000000000000001141 ***</w:t>
+        <w:t xml:space="preserve">## MT                                  0.1627366    </w:t>
+      </w:r>
+      <w:r>
+        <w:br w:type="textWrapping"/>
+      </w:r>
+      <w:r>
+        <w:rPr>
+          <w:rStyle w:val="VerbatimChar"/>
+        </w:rPr>
+        <w:t xml:space="preserve">## NM                       0.000000001163029975 ***</w:t>
+      </w:r>
+      <w:r>
+        <w:br w:type="textWrapping"/>
+      </w:r>
+      <w:r>
+        <w:rPr>
+          <w:rStyle w:val="VerbatimChar"/>
+        </w:rPr>
+        <w:t xml:space="preserve">## NV                                  0.0011091 ** </w:t>
+      </w:r>
+      <w:r>
+        <w:br w:type="textWrapping"/>
+      </w:r>
+      <w:r>
+        <w:rPr>
+          <w:rStyle w:val="VerbatimChar"/>
+        </w:rPr>
+        <w:t xml:space="preserve">## OR                       0.000000000000001056 ***</w:t>
       </w:r>
       <w:r>
         <w:br w:type="textWrapping"/>
@@ -3398,7 +3545,7 @@
         <w:rPr>
           <w:rStyle w:val="VerbatimChar"/>
         </w:rPr>
-        <w:t xml:space="preserve">## WY                       0.000035482298255705 ***</w:t>
+        <w:t xml:space="preserve">## WY                       0.000021801892436859 ***</w:t>
       </w:r>
       <w:r>
         <w:br w:type="textWrapping"/>
@@ -3417,6 +3564,3062 @@
           <w:rStyle w:val="VerbatimChar"/>
         </w:rPr>
         <w:t xml:space="preserve">## Signif. codes:  0 '***' 0.001 '**' 0.01 '*' 0.05 '.' 0.1 ' ' 1</w:t>
+      </w:r>
+    </w:p>
+    <w:p>
+      <w:pPr>
+        <w:pStyle w:val="Heading1"/>
+      </w:pPr>
+      <w:bookmarkStart w:id="24" w:name="leases"/>
+      <w:bookmarkEnd w:id="24"/>
+      <w:r>
+        <w:t xml:space="preserve">Leases</w:t>
+      </w:r>
+    </w:p>
+    <w:p>
+      <w:pPr>
+        <w:pStyle w:val="SourceCode"/>
+      </w:pPr>
+      <w:r>
+        <w:rPr>
+          <w:rStyle w:val="NormalTok"/>
+        </w:rPr>
+        <w:t xml:space="preserve">MasterData_Leases &lt;-</w:t>
+      </w:r>
+      <w:r>
+        <w:rPr>
+          <w:rStyle w:val="StringTok"/>
+        </w:rPr>
+        <w:t xml:space="preserve"> </w:t>
+      </w:r>
+      <w:r>
+        <w:rPr>
+          <w:rStyle w:val="KeywordTok"/>
+        </w:rPr>
+        <w:t xml:space="preserve">read.csv</w:t>
+      </w:r>
+      <w:r>
+        <w:rPr>
+          <w:rStyle w:val="NormalTok"/>
+        </w:rPr>
+        <w:t xml:space="preserve">(</w:t>
+      </w:r>
+      <w:r>
+        <w:rPr>
+          <w:rStyle w:val="DataTypeTok"/>
+        </w:rPr>
+        <w:t xml:space="preserve">file =</w:t>
+      </w:r>
+      <w:r>
+        <w:rPr>
+          <w:rStyle w:val="NormalTok"/>
+        </w:rPr>
+        <w:t xml:space="preserve"> </w:t>
+      </w:r>
+      <w:r>
+        <w:rPr>
+          <w:rStyle w:val="StringTok"/>
+        </w:rPr>
+        <w:t xml:space="preserve">"C:/Users/Kristopher/odrive/Google Drive/Water Transfer Project/Modified_Data_Models/MasterData_Leases.csv"</w:t>
+      </w:r>
+      <w:r>
+        <w:rPr>
+          <w:rStyle w:val="NormalTok"/>
+        </w:rPr>
+        <w:t xml:space="preserve">)</w:t>
+      </w:r>
+      <w:r>
+        <w:br w:type="textWrapping"/>
+      </w:r>
+      <w:r>
+        <w:br w:type="textWrapping"/>
+      </w:r>
+      <w:r>
+        <w:rPr>
+          <w:rStyle w:val="CommentTok"/>
+        </w:rPr>
+        <w:t xml:space="preserve"># Regression without the zero price listed in the dataset</w:t>
+      </w:r>
+      <w:r>
+        <w:br w:type="textWrapping"/>
+      </w:r>
+      <w:r>
+        <w:rPr>
+          <w:rStyle w:val="NormalTok"/>
+        </w:rPr>
+        <w:t xml:space="preserve">leasereg1</w:t>
+      </w:r>
+      <w:r>
+        <w:rPr>
+          <w:rStyle w:val="FloatTok"/>
+        </w:rPr>
+        <w:t xml:space="preserve">.1</w:t>
+      </w:r>
+      <w:r>
+        <w:rPr>
+          <w:rStyle w:val="NormalTok"/>
+        </w:rPr>
+        <w:t xml:space="preserve"> </w:t>
+      </w:r>
+      <w:r>
+        <w:rPr>
+          <w:rStyle w:val="NormalTok"/>
+        </w:rPr>
+        <w:t xml:space="preserve">&lt;-</w:t>
+      </w:r>
+      <w:r>
+        <w:rPr>
+          <w:rStyle w:val="StringTok"/>
+        </w:rPr>
+        <w:t xml:space="preserve"> </w:t>
+      </w:r>
+      <w:r>
+        <w:rPr>
+          <w:rStyle w:val="KeywordTok"/>
+        </w:rPr>
+        <w:t xml:space="preserve">lm</w:t>
+      </w:r>
+      <w:r>
+        <w:rPr>
+          <w:rStyle w:val="NormalTok"/>
+        </w:rPr>
+        <w:t xml:space="preserve">(</w:t>
+      </w:r>
+      <w:r>
+        <w:rPr>
+          <w:rStyle w:val="KeywordTok"/>
+        </w:rPr>
+        <w:t xml:space="preserve">log</w:t>
+      </w:r>
+      <w:r>
+        <w:rPr>
+          <w:rStyle w:val="NormalTok"/>
+        </w:rPr>
+        <w:t xml:space="preserve">(InflationAdjustedPricePerAnnualAcreFoot) ~</w:t>
+      </w:r>
+      <w:r>
+        <w:rPr>
+          <w:rStyle w:val="StringTok"/>
+        </w:rPr>
+        <w:t xml:space="preserve"> </w:t>
+      </w:r>
+      <w:r>
+        <w:rPr>
+          <w:rStyle w:val="NormalTok"/>
+        </w:rPr>
+        <w:t xml:space="preserve">AgtoUrban +</w:t>
+      </w:r>
+      <w:r>
+        <w:rPr>
+          <w:rStyle w:val="StringTok"/>
+        </w:rPr>
+        <w:t xml:space="preserve"> </w:t>
+      </w:r>
+      <w:r>
+        <w:rPr>
+          <w:rStyle w:val="NormalTok"/>
+        </w:rPr>
+        <w:t xml:space="preserve">AgtoEnivo +</w:t>
+      </w:r>
+      <w:r>
+        <w:rPr>
+          <w:rStyle w:val="StringTok"/>
+        </w:rPr>
+        <w:t xml:space="preserve"> </w:t>
+      </w:r>
+      <w:r>
+        <w:rPr>
+          <w:rStyle w:val="NormalTok"/>
+        </w:rPr>
+        <w:t xml:space="preserve">UrbantoAg +</w:t>
+      </w:r>
+      <w:r>
+        <w:rPr>
+          <w:rStyle w:val="StringTok"/>
+        </w:rPr>
+        <w:t xml:space="preserve"> </w:t>
+      </w:r>
+      <w:r>
+        <w:rPr>
+          <w:rStyle w:val="NormalTok"/>
+        </w:rPr>
+        <w:t xml:space="preserve">UrbantoEnviro +</w:t>
+      </w:r>
+      <w:r>
+        <w:rPr>
+          <w:rStyle w:val="StringTok"/>
+        </w:rPr>
+        <w:t xml:space="preserve"> </w:t>
+      </w:r>
+      <w:r>
+        <w:rPr>
+          <w:rStyle w:val="NormalTok"/>
+        </w:rPr>
+        <w:t xml:space="preserve">UrbantoUrban +</w:t>
+      </w:r>
+      <w:r>
+        <w:rPr>
+          <w:rStyle w:val="StringTok"/>
+        </w:rPr>
+        <w:t xml:space="preserve"> </w:t>
+      </w:r>
+      <w:r>
+        <w:rPr>
+          <w:rStyle w:val="NormalTok"/>
+        </w:rPr>
+        <w:t xml:space="preserve">EnvirotoEnviro +</w:t>
+      </w:r>
+      <w:r>
+        <w:rPr>
+          <w:rStyle w:val="StringTok"/>
+        </w:rPr>
+        <w:t xml:space="preserve"> </w:t>
+      </w:r>
+      <w:r>
+        <w:rPr>
+          <w:rStyle w:val="NormalTok"/>
+        </w:rPr>
+        <w:t xml:space="preserve">CommitedAverageAcreFeet +</w:t>
+      </w:r>
+      <w:r>
+        <w:rPr>
+          <w:rStyle w:val="StringTok"/>
+        </w:rPr>
+        <w:t xml:space="preserve"> </w:t>
+      </w:r>
+      <w:r>
+        <w:rPr>
+          <w:rStyle w:val="NormalTok"/>
+        </w:rPr>
+        <w:t xml:space="preserve">LeaseDuration +</w:t>
+      </w:r>
+      <w:r>
+        <w:rPr>
+          <w:rStyle w:val="StringTok"/>
+        </w:rPr>
+        <w:t xml:space="preserve"> </w:t>
+      </w:r>
+      <w:r>
+        <w:rPr>
+          <w:rStyle w:val="NormalTok"/>
+        </w:rPr>
+        <w:t xml:space="preserve">PDSI +</w:t>
+      </w:r>
+      <w:r>
+        <w:rPr>
+          <w:rStyle w:val="StringTok"/>
+        </w:rPr>
+        <w:t xml:space="preserve"> </w:t>
+      </w:r>
+      <w:r>
+        <w:rPr>
+          <w:rStyle w:val="NormalTok"/>
+        </w:rPr>
+        <w:t xml:space="preserve">Jan +</w:t>
+      </w:r>
+      <w:r>
+        <w:rPr>
+          <w:rStyle w:val="StringTok"/>
+        </w:rPr>
+        <w:t xml:space="preserve"> </w:t>
+      </w:r>
+      <w:r>
+        <w:rPr>
+          <w:rStyle w:val="NormalTok"/>
+        </w:rPr>
+        <w:t xml:space="preserve">Feb +</w:t>
+      </w:r>
+      <w:r>
+        <w:rPr>
+          <w:rStyle w:val="StringTok"/>
+        </w:rPr>
+        <w:t xml:space="preserve"> </w:t>
+      </w:r>
+      <w:r>
+        <w:rPr>
+          <w:rStyle w:val="NormalTok"/>
+        </w:rPr>
+        <w:t xml:space="preserve">Mar +</w:t>
+      </w:r>
+      <w:r>
+        <w:rPr>
+          <w:rStyle w:val="StringTok"/>
+        </w:rPr>
+        <w:t xml:space="preserve"> </w:t>
+      </w:r>
+      <w:r>
+        <w:rPr>
+          <w:rStyle w:val="NormalTok"/>
+        </w:rPr>
+        <w:t xml:space="preserve">Apr +</w:t>
+      </w:r>
+      <w:r>
+        <w:rPr>
+          <w:rStyle w:val="StringTok"/>
+        </w:rPr>
+        <w:t xml:space="preserve"> </w:t>
+      </w:r>
+      <w:r>
+        <w:rPr>
+          <w:rStyle w:val="NormalTok"/>
+        </w:rPr>
+        <w:t xml:space="preserve">May +</w:t>
+      </w:r>
+      <w:r>
+        <w:rPr>
+          <w:rStyle w:val="StringTok"/>
+        </w:rPr>
+        <w:t xml:space="preserve"> </w:t>
+      </w:r>
+      <w:r>
+        <w:rPr>
+          <w:rStyle w:val="NormalTok"/>
+        </w:rPr>
+        <w:t xml:space="preserve">Jun +</w:t>
+      </w:r>
+      <w:r>
+        <w:rPr>
+          <w:rStyle w:val="StringTok"/>
+        </w:rPr>
+        <w:t xml:space="preserve"> </w:t>
+      </w:r>
+      <w:r>
+        <w:rPr>
+          <w:rStyle w:val="NormalTok"/>
+        </w:rPr>
+        <w:t xml:space="preserve">Jul.Aug +</w:t>
+      </w:r>
+      <w:r>
+        <w:rPr>
+          <w:rStyle w:val="StringTok"/>
+        </w:rPr>
+        <w:t xml:space="preserve"> </w:t>
+      </w:r>
+      <w:r>
+        <w:rPr>
+          <w:rStyle w:val="NormalTok"/>
+        </w:rPr>
+        <w:t xml:space="preserve">Oct +</w:t>
+      </w:r>
+      <w:r>
+        <w:rPr>
+          <w:rStyle w:val="StringTok"/>
+        </w:rPr>
+        <w:t xml:space="preserve"> </w:t>
+      </w:r>
+      <w:r>
+        <w:rPr>
+          <w:rStyle w:val="NormalTok"/>
+        </w:rPr>
+        <w:t xml:space="preserve">Nov +</w:t>
+      </w:r>
+      <w:r>
+        <w:rPr>
+          <w:rStyle w:val="StringTok"/>
+        </w:rPr>
+        <w:t xml:space="preserve"> </w:t>
+      </w:r>
+      <w:r>
+        <w:rPr>
+          <w:rStyle w:val="NormalTok"/>
+        </w:rPr>
+        <w:t xml:space="preserve">Dec +</w:t>
+      </w:r>
+      <w:r>
+        <w:rPr>
+          <w:rStyle w:val="StringTok"/>
+        </w:rPr>
+        <w:t xml:space="preserve"> </w:t>
+      </w:r>
+      <w:r>
+        <w:rPr>
+          <w:rStyle w:val="NormalTok"/>
+        </w:rPr>
+        <w:t xml:space="preserve">AZ +</w:t>
+      </w:r>
+      <w:r>
+        <w:rPr>
+          <w:rStyle w:val="StringTok"/>
+        </w:rPr>
+        <w:t xml:space="preserve"> </w:t>
+      </w:r>
+      <w:r>
+        <w:rPr>
+          <w:rStyle w:val="NormalTok"/>
+        </w:rPr>
+        <w:t xml:space="preserve">CA +</w:t>
+      </w:r>
+      <w:r>
+        <w:rPr>
+          <w:rStyle w:val="StringTok"/>
+        </w:rPr>
+        <w:t xml:space="preserve"> </w:t>
+      </w:r>
+      <w:r>
+        <w:rPr>
+          <w:rStyle w:val="NormalTok"/>
+        </w:rPr>
+        <w:t xml:space="preserve">ID +</w:t>
+      </w:r>
+      <w:r>
+        <w:rPr>
+          <w:rStyle w:val="StringTok"/>
+        </w:rPr>
+        <w:t xml:space="preserve"> </w:t>
+      </w:r>
+      <w:r>
+        <w:rPr>
+          <w:rStyle w:val="NormalTok"/>
+        </w:rPr>
+        <w:t xml:space="preserve">MT +</w:t>
+      </w:r>
+      <w:r>
+        <w:rPr>
+          <w:rStyle w:val="StringTok"/>
+        </w:rPr>
+        <w:t xml:space="preserve"> </w:t>
+      </w:r>
+      <w:r>
+        <w:rPr>
+          <w:rStyle w:val="NormalTok"/>
+        </w:rPr>
+        <w:t xml:space="preserve">NM +</w:t>
+      </w:r>
+      <w:r>
+        <w:rPr>
+          <w:rStyle w:val="StringTok"/>
+        </w:rPr>
+        <w:t xml:space="preserve"> </w:t>
+      </w:r>
+      <w:r>
+        <w:rPr>
+          <w:rStyle w:val="NormalTok"/>
+        </w:rPr>
+        <w:t xml:space="preserve">NV +</w:t>
+      </w:r>
+      <w:r>
+        <w:rPr>
+          <w:rStyle w:val="StringTok"/>
+        </w:rPr>
+        <w:t xml:space="preserve"> </w:t>
+      </w:r>
+      <w:r>
+        <w:rPr>
+          <w:rStyle w:val="NormalTok"/>
+        </w:rPr>
+        <w:t xml:space="preserve">OR +</w:t>
+      </w:r>
+      <w:r>
+        <w:rPr>
+          <w:rStyle w:val="StringTok"/>
+        </w:rPr>
+        <w:t xml:space="preserve"> </w:t>
+      </w:r>
+      <w:r>
+        <w:rPr>
+          <w:rStyle w:val="NormalTok"/>
+        </w:rPr>
+        <w:t xml:space="preserve">TX +</w:t>
+      </w:r>
+      <w:r>
+        <w:rPr>
+          <w:rStyle w:val="StringTok"/>
+        </w:rPr>
+        <w:t xml:space="preserve"> </w:t>
+      </w:r>
+      <w:r>
+        <w:rPr>
+          <w:rStyle w:val="NormalTok"/>
+        </w:rPr>
+        <w:t xml:space="preserve">UT +</w:t>
+      </w:r>
+      <w:r>
+        <w:rPr>
+          <w:rStyle w:val="StringTok"/>
+        </w:rPr>
+        <w:t xml:space="preserve"> </w:t>
+      </w:r>
+      <w:r>
+        <w:rPr>
+          <w:rStyle w:val="NormalTok"/>
+        </w:rPr>
+        <w:t xml:space="preserve">WA +</w:t>
+      </w:r>
+      <w:r>
+        <w:rPr>
+          <w:rStyle w:val="StringTok"/>
+        </w:rPr>
+        <w:t xml:space="preserve"> </w:t>
+      </w:r>
+      <w:r>
+        <w:rPr>
+          <w:rStyle w:val="NormalTok"/>
+        </w:rPr>
+        <w:t xml:space="preserve">WY, </w:t>
+      </w:r>
+      <w:r>
+        <w:rPr>
+          <w:rStyle w:val="DataTypeTok"/>
+        </w:rPr>
+        <w:t xml:space="preserve">data =</w:t>
+      </w:r>
+      <w:r>
+        <w:rPr>
+          <w:rStyle w:val="NormalTok"/>
+        </w:rPr>
+        <w:t xml:space="preserve"> </w:t>
+      </w:r>
+      <w:r>
+        <w:rPr>
+          <w:rStyle w:val="KeywordTok"/>
+        </w:rPr>
+        <w:t xml:space="preserve">subset</w:t>
+      </w:r>
+      <w:r>
+        <w:rPr>
+          <w:rStyle w:val="NormalTok"/>
+        </w:rPr>
+        <w:t xml:space="preserve">(MasterData_Leases, InflationAdjustedPricePerAnnualAcreFoot!=</w:t>
+      </w:r>
+      <w:r>
+        <w:rPr>
+          <w:rStyle w:val="StringTok"/>
+        </w:rPr>
+        <w:t xml:space="preserve"> </w:t>
+      </w:r>
+      <w:r>
+        <w:rPr>
+          <w:rStyle w:val="DecValTok"/>
+        </w:rPr>
+        <w:t xml:space="preserve">0</w:t>
+      </w:r>
+      <w:r>
+        <w:rPr>
+          <w:rStyle w:val="NormalTok"/>
+        </w:rPr>
+        <w:t xml:space="preserve">))</w:t>
+      </w:r>
+      <w:r>
+        <w:br w:type="textWrapping"/>
+      </w:r>
+      <w:r>
+        <w:br w:type="textWrapping"/>
+      </w:r>
+      <w:r>
+        <w:rPr>
+          <w:rStyle w:val="KeywordTok"/>
+        </w:rPr>
+        <w:t xml:space="preserve">bptest</w:t>
+      </w:r>
+      <w:r>
+        <w:rPr>
+          <w:rStyle w:val="NormalTok"/>
+        </w:rPr>
+        <w:t xml:space="preserve">(leasereg1</w:t>
+      </w:r>
+      <w:r>
+        <w:rPr>
+          <w:rStyle w:val="FloatTok"/>
+        </w:rPr>
+        <w:t xml:space="preserve">.1</w:t>
+      </w:r>
+      <w:r>
+        <w:rPr>
+          <w:rStyle w:val="NormalTok"/>
+        </w:rPr>
+        <w:t xml:space="preserve">)</w:t>
+      </w:r>
+    </w:p>
+    <w:p>
+      <w:pPr>
+        <w:pStyle w:val="SourceCode"/>
+      </w:pPr>
+      <w:r>
+        <w:rPr>
+          <w:rStyle w:val="VerbatimChar"/>
+        </w:rPr>
+        <w:t xml:space="preserve">## </w:t>
+      </w:r>
+      <w:r>
+        <w:br w:type="textWrapping"/>
+      </w:r>
+      <w:r>
+        <w:rPr>
+          <w:rStyle w:val="VerbatimChar"/>
+        </w:rPr>
+        <w:t xml:space="preserve">##  studentized Breusch-Pagan test</w:t>
+      </w:r>
+      <w:r>
+        <w:br w:type="textWrapping"/>
+      </w:r>
+      <w:r>
+        <w:rPr>
+          <w:rStyle w:val="VerbatimChar"/>
+        </w:rPr>
+        <w:t xml:space="preserve">## </w:t>
+      </w:r>
+      <w:r>
+        <w:br w:type="textWrapping"/>
+      </w:r>
+      <w:r>
+        <w:rPr>
+          <w:rStyle w:val="VerbatimChar"/>
+        </w:rPr>
+        <w:t xml:space="preserve">## data:  leasereg1.1</w:t>
+      </w:r>
+      <w:r>
+        <w:br w:type="textWrapping"/>
+      </w:r>
+      <w:r>
+        <w:rPr>
+          <w:rStyle w:val="VerbatimChar"/>
+        </w:rPr>
+        <w:t xml:space="preserve">## BP = 120.78, df = 30, p-value = 0.0000000000007544</w:t>
+      </w:r>
+    </w:p>
+    <w:p>
+      <w:pPr>
+        <w:pStyle w:val="SourceCode"/>
+      </w:pPr>
+      <w:r>
+        <w:rPr>
+          <w:rStyle w:val="KeywordTok"/>
+        </w:rPr>
+        <w:t xml:space="preserve">vif</w:t>
+      </w:r>
+      <w:r>
+        <w:rPr>
+          <w:rStyle w:val="NormalTok"/>
+        </w:rPr>
+        <w:t xml:space="preserve">(leasereg1</w:t>
+      </w:r>
+      <w:r>
+        <w:rPr>
+          <w:rStyle w:val="FloatTok"/>
+        </w:rPr>
+        <w:t xml:space="preserve">.1</w:t>
+      </w:r>
+      <w:r>
+        <w:rPr>
+          <w:rStyle w:val="NormalTok"/>
+        </w:rPr>
+        <w:t xml:space="preserve">)</w:t>
+      </w:r>
+    </w:p>
+    <w:p>
+      <w:pPr>
+        <w:pStyle w:val="SourceCode"/>
+      </w:pPr>
+      <w:r>
+        <w:rPr>
+          <w:rStyle w:val="VerbatimChar"/>
+        </w:rPr>
+        <w:t xml:space="preserve">##               AgtoUrban               AgtoEnivo               UrbantoAg </w:t>
+      </w:r>
+      <w:r>
+        <w:br w:type="textWrapping"/>
+      </w:r>
+      <w:r>
+        <w:rPr>
+          <w:rStyle w:val="VerbatimChar"/>
+        </w:rPr>
+        <w:t xml:space="preserve">##                1.721202                1.739278                1.183927 </w:t>
+      </w:r>
+      <w:r>
+        <w:br w:type="textWrapping"/>
+      </w:r>
+      <w:r>
+        <w:rPr>
+          <w:rStyle w:val="VerbatimChar"/>
+        </w:rPr>
+        <w:t xml:space="preserve">##           UrbantoEnviro            UrbantoUrban          EnvirotoEnviro </w:t>
+      </w:r>
+      <w:r>
+        <w:br w:type="textWrapping"/>
+      </w:r>
+      <w:r>
+        <w:rPr>
+          <w:rStyle w:val="VerbatimChar"/>
+        </w:rPr>
+        <w:t xml:space="preserve">##                1.535589                1.585610                1.057708 </w:t>
+      </w:r>
+      <w:r>
+        <w:br w:type="textWrapping"/>
+      </w:r>
+      <w:r>
+        <w:rPr>
+          <w:rStyle w:val="VerbatimChar"/>
+        </w:rPr>
+        <w:t xml:space="preserve">## CommitedAverageAcreFeet           LeaseDuration                    PDSI </w:t>
+      </w:r>
+      <w:r>
+        <w:br w:type="textWrapping"/>
+      </w:r>
+      <w:r>
+        <w:rPr>
+          <w:rStyle w:val="VerbatimChar"/>
+        </w:rPr>
+        <w:t xml:space="preserve">##                1.108168                1.180445                1.250801 </w:t>
+      </w:r>
+      <w:r>
+        <w:br w:type="textWrapping"/>
+      </w:r>
+      <w:r>
+        <w:rPr>
+          <w:rStyle w:val="VerbatimChar"/>
+        </w:rPr>
+        <w:t xml:space="preserve">##                     Jan                     Feb                     Mar </w:t>
+      </w:r>
+      <w:r>
+        <w:br w:type="textWrapping"/>
+      </w:r>
+      <w:r>
+        <w:rPr>
+          <w:rStyle w:val="VerbatimChar"/>
+        </w:rPr>
+        <w:t xml:space="preserve">##                1.718966                1.874988                1.524031 </w:t>
+      </w:r>
+      <w:r>
+        <w:br w:type="textWrapping"/>
+      </w:r>
+      <w:r>
+        <w:rPr>
+          <w:rStyle w:val="VerbatimChar"/>
+        </w:rPr>
+        <w:t xml:space="preserve">##                     Apr                     May                     Jun </w:t>
+      </w:r>
+      <w:r>
+        <w:br w:type="textWrapping"/>
+      </w:r>
+      <w:r>
+        <w:rPr>
+          <w:rStyle w:val="VerbatimChar"/>
+        </w:rPr>
+        <w:t xml:space="preserve">##                1.770328                1.613700                1.703262 </w:t>
+      </w:r>
+      <w:r>
+        <w:br w:type="textWrapping"/>
+      </w:r>
+      <w:r>
+        <w:rPr>
+          <w:rStyle w:val="VerbatimChar"/>
+        </w:rPr>
+        <w:t xml:space="preserve">##                 Jul.Aug                     Oct                     Nov </w:t>
+      </w:r>
+      <w:r>
+        <w:br w:type="textWrapping"/>
+      </w:r>
+      <w:r>
+        <w:rPr>
+          <w:rStyle w:val="VerbatimChar"/>
+        </w:rPr>
+        <w:t xml:space="preserve">##                1.592376                1.910659                1.552874 </w:t>
+      </w:r>
+      <w:r>
+        <w:br w:type="textWrapping"/>
+      </w:r>
+      <w:r>
+        <w:rPr>
+          <w:rStyle w:val="VerbatimChar"/>
+        </w:rPr>
+        <w:t xml:space="preserve">##                     Dec                      AZ                      CA </w:t>
+      </w:r>
+      <w:r>
+        <w:br w:type="textWrapping"/>
+      </w:r>
+      <w:r>
+        <w:rPr>
+          <w:rStyle w:val="VerbatimChar"/>
+        </w:rPr>
+        <w:t xml:space="preserve">##                1.693741                1.505276                2.661094 </w:t>
+      </w:r>
+      <w:r>
+        <w:br w:type="textWrapping"/>
+      </w:r>
+      <w:r>
+        <w:rPr>
+          <w:rStyle w:val="VerbatimChar"/>
+        </w:rPr>
+        <w:t xml:space="preserve">##                      ID                      MT                      NM </w:t>
+      </w:r>
+      <w:r>
+        <w:br w:type="textWrapping"/>
+      </w:r>
+      <w:r>
+        <w:rPr>
+          <w:rStyle w:val="VerbatimChar"/>
+        </w:rPr>
+        <w:t xml:space="preserve">##                1.982122                1.546458                1.820637 </w:t>
+      </w:r>
+      <w:r>
+        <w:br w:type="textWrapping"/>
+      </w:r>
+      <w:r>
+        <w:rPr>
+          <w:rStyle w:val="VerbatimChar"/>
+        </w:rPr>
+        <w:t xml:space="preserve">##                      NV                      OR                      TX </w:t>
+      </w:r>
+      <w:r>
+        <w:br w:type="textWrapping"/>
+      </w:r>
+      <w:r>
+        <w:rPr>
+          <w:rStyle w:val="VerbatimChar"/>
+        </w:rPr>
+        <w:t xml:space="preserve">##                1.077980                1.668344                2.080225 </w:t>
+      </w:r>
+      <w:r>
+        <w:br w:type="textWrapping"/>
+      </w:r>
+      <w:r>
+        <w:rPr>
+          <w:rStyle w:val="VerbatimChar"/>
+        </w:rPr>
+        <w:t xml:space="preserve">##                      UT                      WA                      WY </w:t>
+      </w:r>
+      <w:r>
+        <w:br w:type="textWrapping"/>
+      </w:r>
+      <w:r>
+        <w:rPr>
+          <w:rStyle w:val="VerbatimChar"/>
+        </w:rPr>
+        <w:t xml:space="preserve">##                1.203080                1.262136                1.400100</w:t>
+      </w:r>
+    </w:p>
+    <w:p>
+      <w:pPr>
+        <w:pStyle w:val="SourceCode"/>
+      </w:pPr>
+      <w:r>
+        <w:rPr>
+          <w:rStyle w:val="KeywordTok"/>
+        </w:rPr>
+        <w:t xml:space="preserve">resettest</w:t>
+      </w:r>
+      <w:r>
+        <w:rPr>
+          <w:rStyle w:val="NormalTok"/>
+        </w:rPr>
+        <w:t xml:space="preserve">(leasereg1</w:t>
+      </w:r>
+      <w:r>
+        <w:rPr>
+          <w:rStyle w:val="FloatTok"/>
+        </w:rPr>
+        <w:t xml:space="preserve">.1</w:t>
+      </w:r>
+      <w:r>
+        <w:rPr>
+          <w:rStyle w:val="NormalTok"/>
+        </w:rPr>
+        <w:t xml:space="preserve">)</w:t>
+      </w:r>
+    </w:p>
+    <w:p>
+      <w:pPr>
+        <w:pStyle w:val="SourceCode"/>
+      </w:pPr>
+      <w:r>
+        <w:rPr>
+          <w:rStyle w:val="VerbatimChar"/>
+        </w:rPr>
+        <w:t xml:space="preserve">## </w:t>
+      </w:r>
+      <w:r>
+        <w:br w:type="textWrapping"/>
+      </w:r>
+      <w:r>
+        <w:rPr>
+          <w:rStyle w:val="VerbatimChar"/>
+        </w:rPr>
+        <w:t xml:space="preserve">##  RESET test</w:t>
+      </w:r>
+      <w:r>
+        <w:br w:type="textWrapping"/>
+      </w:r>
+      <w:r>
+        <w:rPr>
+          <w:rStyle w:val="VerbatimChar"/>
+        </w:rPr>
+        <w:t xml:space="preserve">## </w:t>
+      </w:r>
+      <w:r>
+        <w:br w:type="textWrapping"/>
+      </w:r>
+      <w:r>
+        <w:rPr>
+          <w:rStyle w:val="VerbatimChar"/>
+        </w:rPr>
+        <w:t xml:space="preserve">## data:  leasereg1.1</w:t>
+      </w:r>
+      <w:r>
+        <w:br w:type="textWrapping"/>
+      </w:r>
+      <w:r>
+        <w:rPr>
+          <w:rStyle w:val="VerbatimChar"/>
+        </w:rPr>
+        <w:t xml:space="preserve">## RESET = 4.1422, df1 = 2, df2 = 662, p-value = 0.0163</w:t>
+      </w:r>
+    </w:p>
+    <w:p>
+      <w:pPr>
+        <w:pStyle w:val="SourceCode"/>
+      </w:pPr>
+      <w:r>
+        <w:rPr>
+          <w:rStyle w:val="KeywordTok"/>
+        </w:rPr>
+        <w:t xml:space="preserve">dwtest</w:t>
+      </w:r>
+      <w:r>
+        <w:rPr>
+          <w:rStyle w:val="NormalTok"/>
+        </w:rPr>
+        <w:t xml:space="preserve">(leasereg1</w:t>
+      </w:r>
+      <w:r>
+        <w:rPr>
+          <w:rStyle w:val="FloatTok"/>
+        </w:rPr>
+        <w:t xml:space="preserve">.1</w:t>
+      </w:r>
+      <w:r>
+        <w:rPr>
+          <w:rStyle w:val="NormalTok"/>
+        </w:rPr>
+        <w:t xml:space="preserve">)</w:t>
+      </w:r>
+    </w:p>
+    <w:p>
+      <w:pPr>
+        <w:pStyle w:val="SourceCode"/>
+      </w:pPr>
+      <w:r>
+        <w:rPr>
+          <w:rStyle w:val="VerbatimChar"/>
+        </w:rPr>
+        <w:t xml:space="preserve">## </w:t>
+      </w:r>
+      <w:r>
+        <w:br w:type="textWrapping"/>
+      </w:r>
+      <w:r>
+        <w:rPr>
+          <w:rStyle w:val="VerbatimChar"/>
+        </w:rPr>
+        <w:t xml:space="preserve">##  Durbin-Watson test</w:t>
+      </w:r>
+      <w:r>
+        <w:br w:type="textWrapping"/>
+      </w:r>
+      <w:r>
+        <w:rPr>
+          <w:rStyle w:val="VerbatimChar"/>
+        </w:rPr>
+        <w:t xml:space="preserve">## </w:t>
+      </w:r>
+      <w:r>
+        <w:br w:type="textWrapping"/>
+      </w:r>
+      <w:r>
+        <w:rPr>
+          <w:rStyle w:val="VerbatimChar"/>
+        </w:rPr>
+        <w:t xml:space="preserve">## data:  leasereg1.1</w:t>
+      </w:r>
+      <w:r>
+        <w:br w:type="textWrapping"/>
+      </w:r>
+      <w:r>
+        <w:rPr>
+          <w:rStyle w:val="VerbatimChar"/>
+        </w:rPr>
+        <w:t xml:space="preserve">## DW = 1.8586, p-value = 0.006604</w:t>
+      </w:r>
+      <w:r>
+        <w:br w:type="textWrapping"/>
+      </w:r>
+      <w:r>
+        <w:rPr>
+          <w:rStyle w:val="VerbatimChar"/>
+        </w:rPr>
+        <w:t xml:space="preserve">## alternative hypothesis: true autocorrelation is greater than 0</w:t>
+      </w:r>
+    </w:p>
+    <w:p>
+      <w:pPr>
+        <w:pStyle w:val="SourceCode"/>
+      </w:pPr>
+      <w:r>
+        <w:rPr>
+          <w:rStyle w:val="NormalTok"/>
+        </w:rPr>
+        <w:t xml:space="preserve">leasereg2</w:t>
+      </w:r>
+      <w:r>
+        <w:rPr>
+          <w:rStyle w:val="FloatTok"/>
+        </w:rPr>
+        <w:t xml:space="preserve">.1</w:t>
+      </w:r>
+      <w:r>
+        <w:rPr>
+          <w:rStyle w:val="NormalTok"/>
+        </w:rPr>
+        <w:t xml:space="preserve"> </w:t>
+      </w:r>
+      <w:r>
+        <w:rPr>
+          <w:rStyle w:val="NormalTok"/>
+        </w:rPr>
+        <w:t xml:space="preserve">&lt;-</w:t>
+      </w:r>
+      <w:r>
+        <w:rPr>
+          <w:rStyle w:val="StringTok"/>
+        </w:rPr>
+        <w:t xml:space="preserve"> </w:t>
+      </w:r>
+      <w:r>
+        <w:rPr>
+          <w:rStyle w:val="KeywordTok"/>
+        </w:rPr>
+        <w:t xml:space="preserve">coeftest</w:t>
+      </w:r>
+      <w:r>
+        <w:rPr>
+          <w:rStyle w:val="NormalTok"/>
+        </w:rPr>
+        <w:t xml:space="preserve">(leasereg1</w:t>
+      </w:r>
+      <w:r>
+        <w:rPr>
+          <w:rStyle w:val="FloatTok"/>
+        </w:rPr>
+        <w:t xml:space="preserve">.1</w:t>
+      </w:r>
+      <w:r>
+        <w:rPr>
+          <w:rStyle w:val="NormalTok"/>
+        </w:rPr>
+        <w:t xml:space="preserve">, </w:t>
+      </w:r>
+      <w:r>
+        <w:rPr>
+          <w:rStyle w:val="DataTypeTok"/>
+        </w:rPr>
+        <w:t xml:space="preserve">vcov. =</w:t>
+      </w:r>
+      <w:r>
+        <w:rPr>
+          <w:rStyle w:val="NormalTok"/>
+        </w:rPr>
+        <w:t xml:space="preserve"> </w:t>
+      </w:r>
+      <w:r>
+        <w:rPr>
+          <w:rStyle w:val="KeywordTok"/>
+        </w:rPr>
+        <w:t xml:space="preserve">vcovHC</w:t>
+      </w:r>
+      <w:r>
+        <w:rPr>
+          <w:rStyle w:val="NormalTok"/>
+        </w:rPr>
+        <w:t xml:space="preserve">(leasereg1</w:t>
+      </w:r>
+      <w:r>
+        <w:rPr>
+          <w:rStyle w:val="FloatTok"/>
+        </w:rPr>
+        <w:t xml:space="preserve">.1</w:t>
+      </w:r>
+      <w:r>
+        <w:rPr>
+          <w:rStyle w:val="NormalTok"/>
+        </w:rPr>
+        <w:t xml:space="preserve">, </w:t>
+      </w:r>
+      <w:r>
+        <w:rPr>
+          <w:rStyle w:val="StringTok"/>
+        </w:rPr>
+        <w:t xml:space="preserve">"HC1"</w:t>
+      </w:r>
+      <w:r>
+        <w:rPr>
+          <w:rStyle w:val="NormalTok"/>
+        </w:rPr>
+        <w:t xml:space="preserve">))</w:t>
+      </w:r>
+      <w:r>
+        <w:br w:type="textWrapping"/>
+      </w:r>
+      <w:r>
+        <w:rPr>
+          <w:rStyle w:val="KeywordTok"/>
+        </w:rPr>
+        <w:t xml:space="preserve">print</w:t>
+      </w:r>
+      <w:r>
+        <w:rPr>
+          <w:rStyle w:val="NormalTok"/>
+        </w:rPr>
+        <w:t xml:space="preserve">(</w:t>
+      </w:r>
+      <w:r>
+        <w:rPr>
+          <w:rStyle w:val="KeywordTok"/>
+        </w:rPr>
+        <w:t xml:space="preserve">summary</w:t>
+      </w:r>
+      <w:r>
+        <w:rPr>
+          <w:rStyle w:val="NormalTok"/>
+        </w:rPr>
+        <w:t xml:space="preserve">(leasereg1</w:t>
+      </w:r>
+      <w:r>
+        <w:rPr>
+          <w:rStyle w:val="FloatTok"/>
+        </w:rPr>
+        <w:t xml:space="preserve">.1</w:t>
+      </w:r>
+      <w:r>
+        <w:rPr>
+          <w:rStyle w:val="NormalTok"/>
+        </w:rPr>
+        <w:t xml:space="preserve">))</w:t>
+      </w:r>
+    </w:p>
+    <w:p>
+      <w:pPr>
+        <w:pStyle w:val="SourceCode"/>
+      </w:pPr>
+      <w:r>
+        <w:rPr>
+          <w:rStyle w:val="VerbatimChar"/>
+        </w:rPr>
+        <w:t xml:space="preserve">## </w:t>
+      </w:r>
+      <w:r>
+        <w:br w:type="textWrapping"/>
+      </w:r>
+      <w:r>
+        <w:rPr>
+          <w:rStyle w:val="VerbatimChar"/>
+        </w:rPr>
+        <w:t xml:space="preserve">## Call:</w:t>
+      </w:r>
+      <w:r>
+        <w:br w:type="textWrapping"/>
+      </w:r>
+      <w:r>
+        <w:rPr>
+          <w:rStyle w:val="VerbatimChar"/>
+        </w:rPr>
+        <w:t xml:space="preserve">## lm(formula = log(InflationAdjustedPricePerAnnualAcreFoot) ~ AgtoUrban + </w:t>
+      </w:r>
+      <w:r>
+        <w:br w:type="textWrapping"/>
+      </w:r>
+      <w:r>
+        <w:rPr>
+          <w:rStyle w:val="VerbatimChar"/>
+        </w:rPr>
+        <w:t xml:space="preserve">##     AgtoEnivo + UrbantoAg + UrbantoEnviro + UrbantoUrban + EnvirotoEnviro + </w:t>
+      </w:r>
+      <w:r>
+        <w:br w:type="textWrapping"/>
+      </w:r>
+      <w:r>
+        <w:rPr>
+          <w:rStyle w:val="VerbatimChar"/>
+        </w:rPr>
+        <w:t xml:space="preserve">##     CommitedAverageAcreFeet + LeaseDuration + PDSI + Jan + Feb + </w:t>
+      </w:r>
+      <w:r>
+        <w:br w:type="textWrapping"/>
+      </w:r>
+      <w:r>
+        <w:rPr>
+          <w:rStyle w:val="VerbatimChar"/>
+        </w:rPr>
+        <w:t xml:space="preserve">##     Mar + Apr + May + Jun + Jul.Aug + Oct + Nov + Dec + AZ + </w:t>
+      </w:r>
+      <w:r>
+        <w:br w:type="textWrapping"/>
+      </w:r>
+      <w:r>
+        <w:rPr>
+          <w:rStyle w:val="VerbatimChar"/>
+        </w:rPr>
+        <w:t xml:space="preserve">##     CA + ID + MT + NM + NV + OR + TX + UT + WA + WY, data = subset(MasterData_Leases, </w:t>
+      </w:r>
+      <w:r>
+        <w:br w:type="textWrapping"/>
+      </w:r>
+      <w:r>
+        <w:rPr>
+          <w:rStyle w:val="VerbatimChar"/>
+        </w:rPr>
+        <w:t xml:space="preserve">##     InflationAdjustedPricePerAnnualAcreFoot != 0))</w:t>
+      </w:r>
+      <w:r>
+        <w:br w:type="textWrapping"/>
+      </w:r>
+      <w:r>
+        <w:rPr>
+          <w:rStyle w:val="VerbatimChar"/>
+        </w:rPr>
+        <w:t xml:space="preserve">## </w:t>
+      </w:r>
+      <w:r>
+        <w:br w:type="textWrapping"/>
+      </w:r>
+      <w:r>
+        <w:rPr>
+          <w:rStyle w:val="VerbatimChar"/>
+        </w:rPr>
+        <w:t xml:space="preserve">## Residuals:</w:t>
+      </w:r>
+      <w:r>
+        <w:br w:type="textWrapping"/>
+      </w:r>
+      <w:r>
+        <w:rPr>
+          <w:rStyle w:val="VerbatimChar"/>
+        </w:rPr>
+        <w:t xml:space="preserve">##      Min       1Q   Median       3Q      Max </w:t>
+      </w:r>
+      <w:r>
+        <w:br w:type="textWrapping"/>
+      </w:r>
+      <w:r>
+        <w:rPr>
+          <w:rStyle w:val="VerbatimChar"/>
+        </w:rPr>
+        <w:t xml:space="preserve">## -13.3554  -0.7272  -0.0557   0.7136   4.3963 </w:t>
+      </w:r>
+      <w:r>
+        <w:br w:type="textWrapping"/>
+      </w:r>
+      <w:r>
+        <w:rPr>
+          <w:rStyle w:val="VerbatimChar"/>
+        </w:rPr>
+        <w:t xml:space="preserve">## </w:t>
+      </w:r>
+      <w:r>
+        <w:br w:type="textWrapping"/>
+      </w:r>
+      <w:r>
+        <w:rPr>
+          <w:rStyle w:val="VerbatimChar"/>
+        </w:rPr>
+        <w:t xml:space="preserve">## Coefficients:</w:t>
+      </w:r>
+      <w:r>
+        <w:br w:type="textWrapping"/>
+      </w:r>
+      <w:r>
+        <w:rPr>
+          <w:rStyle w:val="VerbatimChar"/>
+        </w:rPr>
+        <w:t xml:space="preserve">##                              Estimate    Std. Error t value</w:t>
+      </w:r>
+      <w:r>
+        <w:br w:type="textWrapping"/>
+      </w:r>
+      <w:r>
+        <w:rPr>
+          <w:rStyle w:val="VerbatimChar"/>
+        </w:rPr>
+        <w:t xml:space="preserve">## (Intercept)              2.8208873730  0.2152971113  13.102</w:t>
+      </w:r>
+      <w:r>
+        <w:br w:type="textWrapping"/>
+      </w:r>
+      <w:r>
+        <w:rPr>
+          <w:rStyle w:val="VerbatimChar"/>
+        </w:rPr>
+        <w:t xml:space="preserve">## AgtoUrban                1.0404491497  0.1543898175   6.739</w:t>
+      </w:r>
+      <w:r>
+        <w:br w:type="textWrapping"/>
+      </w:r>
+      <w:r>
+        <w:rPr>
+          <w:rStyle w:val="VerbatimChar"/>
+        </w:rPr>
+        <w:t xml:space="preserve">## AgtoEnivo                0.3208803277  0.1533920066   2.092</w:t>
+      </w:r>
+      <w:r>
+        <w:br w:type="textWrapping"/>
+      </w:r>
+      <w:r>
+        <w:rPr>
+          <w:rStyle w:val="VerbatimChar"/>
+        </w:rPr>
+        <w:t xml:space="preserve">## UrbantoAg               -0.5916672850  0.3458365609  -1.711</w:t>
+      </w:r>
+      <w:r>
+        <w:br w:type="textWrapping"/>
+      </w:r>
+      <w:r>
+        <w:rPr>
+          <w:rStyle w:val="VerbatimChar"/>
+        </w:rPr>
+        <w:t xml:space="preserve">## UrbantoEnviro           -0.0411789036  0.2751706140  -0.150</w:t>
+      </w:r>
+      <w:r>
+        <w:br w:type="textWrapping"/>
+      </w:r>
+      <w:r>
+        <w:rPr>
+          <w:rStyle w:val="VerbatimChar"/>
+        </w:rPr>
+        <w:t xml:space="preserve">## UrbantoUrban             1.4580276642  0.1768180467   8.246</w:t>
+      </w:r>
+      <w:r>
+        <w:br w:type="textWrapping"/>
+      </w:r>
+      <w:r>
+        <w:rPr>
+          <w:rStyle w:val="VerbatimChar"/>
+        </w:rPr>
+        <w:t xml:space="preserve">## EnvirotoEnviro          -0.1086634890  0.7919689709  -0.137</w:t>
+      </w:r>
+      <w:r>
+        <w:br w:type="textWrapping"/>
+      </w:r>
+      <w:r>
+        <w:rPr>
+          <w:rStyle w:val="VerbatimChar"/>
+        </w:rPr>
+        <w:t xml:space="preserve">## CommitedAverageAcreFeet -0.0000002221  0.0000002137  -1.039</w:t>
+      </w:r>
+      <w:r>
+        <w:br w:type="textWrapping"/>
+      </w:r>
+      <w:r>
+        <w:rPr>
+          <w:rStyle w:val="VerbatimChar"/>
+        </w:rPr>
+        <w:t xml:space="preserve">## LeaseDuration            0.0402196103  0.0046033164   8.737</w:t>
+      </w:r>
+      <w:r>
+        <w:br w:type="textWrapping"/>
+      </w:r>
+      <w:r>
+        <w:rPr>
+          <w:rStyle w:val="VerbatimChar"/>
+        </w:rPr>
+        <w:t xml:space="preserve">## PDSI                    -0.0512905696  0.0234393051  -2.188</w:t>
+      </w:r>
+      <w:r>
+        <w:br w:type="textWrapping"/>
+      </w:r>
+      <w:r>
+        <w:rPr>
+          <w:rStyle w:val="VerbatimChar"/>
+        </w:rPr>
+        <w:t xml:space="preserve">## Jan                      0.1150115043  0.2289117025   0.502</w:t>
+      </w:r>
+      <w:r>
+        <w:br w:type="textWrapping"/>
+      </w:r>
+      <w:r>
+        <w:rPr>
+          <w:rStyle w:val="VerbatimChar"/>
+        </w:rPr>
+        <w:t xml:space="preserve">## Feb                      0.0848290922  0.2296937824   0.369</w:t>
+      </w:r>
+      <w:r>
+        <w:br w:type="textWrapping"/>
+      </w:r>
+      <w:r>
+        <w:rPr>
+          <w:rStyle w:val="VerbatimChar"/>
+        </w:rPr>
+        <w:t xml:space="preserve">## Mar                     -0.1294105166  0.2615499247  -0.495</w:t>
+      </w:r>
+      <w:r>
+        <w:br w:type="textWrapping"/>
+      </w:r>
+      <w:r>
+        <w:rPr>
+          <w:rStyle w:val="VerbatimChar"/>
+        </w:rPr>
+        <w:t xml:space="preserve">## Apr                      0.0345362825  0.2275876168   0.152</w:t>
+      </w:r>
+      <w:r>
+        <w:br w:type="textWrapping"/>
+      </w:r>
+      <w:r>
+        <w:rPr>
+          <w:rStyle w:val="VerbatimChar"/>
+        </w:rPr>
+        <w:t xml:space="preserve">## May                     -0.3938577678  0.2481906949  -1.587</w:t>
+      </w:r>
+      <w:r>
+        <w:br w:type="textWrapping"/>
+      </w:r>
+      <w:r>
+        <w:rPr>
+          <w:rStyle w:val="VerbatimChar"/>
+        </w:rPr>
+        <w:t xml:space="preserve">## Jun                     -0.2882222972  0.2232350932  -1.291</w:t>
+      </w:r>
+      <w:r>
+        <w:br w:type="textWrapping"/>
+      </w:r>
+      <w:r>
+        <w:rPr>
+          <w:rStyle w:val="VerbatimChar"/>
+        </w:rPr>
+        <w:t xml:space="preserve">## Jul.Aug                  0.2347453422  0.2359882927   0.995</w:t>
+      </w:r>
+      <w:r>
+        <w:br w:type="textWrapping"/>
+      </w:r>
+      <w:r>
+        <w:rPr>
+          <w:rStyle w:val="VerbatimChar"/>
+        </w:rPr>
+        <w:t xml:space="preserve">## Oct                      0.0172451985  0.2059102477   0.084</w:t>
+      </w:r>
+      <w:r>
+        <w:br w:type="textWrapping"/>
+      </w:r>
+      <w:r>
+        <w:rPr>
+          <w:rStyle w:val="VerbatimChar"/>
+        </w:rPr>
+        <w:t xml:space="preserve">## Nov                     -0.4397216050  0.2670092110  -1.647</w:t>
+      </w:r>
+      <w:r>
+        <w:br w:type="textWrapping"/>
+      </w:r>
+      <w:r>
+        <w:rPr>
+          <w:rStyle w:val="VerbatimChar"/>
+        </w:rPr>
+        <w:t xml:space="preserve">## Dec                      0.1923854001  0.2339375500   0.822</w:t>
+      </w:r>
+      <w:r>
+        <w:br w:type="textWrapping"/>
+      </w:r>
+      <w:r>
+        <w:rPr>
+          <w:rStyle w:val="VerbatimChar"/>
+        </w:rPr>
+        <w:t xml:space="preserve">## AZ                       0.5676931010  0.2912467342   1.949</w:t>
+      </w:r>
+      <w:r>
+        <w:br w:type="textWrapping"/>
+      </w:r>
+      <w:r>
+        <w:rPr>
+          <w:rStyle w:val="VerbatimChar"/>
+        </w:rPr>
+        <w:t xml:space="preserve">## CA                       0.6069014748  0.1813718867   3.346</w:t>
+      </w:r>
+      <w:r>
+        <w:br w:type="textWrapping"/>
+      </w:r>
+      <w:r>
+        <w:rPr>
+          <w:rStyle w:val="VerbatimChar"/>
+        </w:rPr>
+        <w:t xml:space="preserve">## ID                      -1.8750057353  0.2277466808  -8.233</w:t>
+      </w:r>
+      <w:r>
+        <w:br w:type="textWrapping"/>
+      </w:r>
+      <w:r>
+        <w:rPr>
+          <w:rStyle w:val="VerbatimChar"/>
+        </w:rPr>
+        <w:t xml:space="preserve">## MT                      -0.0365292812  0.2870794040  -0.127</w:t>
+      </w:r>
+      <w:r>
+        <w:br w:type="textWrapping"/>
+      </w:r>
+      <w:r>
+        <w:rPr>
+          <w:rStyle w:val="VerbatimChar"/>
+        </w:rPr>
+        <w:t xml:space="preserve">## NM                       0.4398270702  0.2566523584   1.714</w:t>
+      </w:r>
+      <w:r>
+        <w:br w:type="textWrapping"/>
+      </w:r>
+      <w:r>
+        <w:rPr>
+          <w:rStyle w:val="VerbatimChar"/>
+        </w:rPr>
+        <w:t xml:space="preserve">## NV                       1.8420587090  0.7995224548   2.304</w:t>
+      </w:r>
+      <w:r>
+        <w:br w:type="textWrapping"/>
+      </w:r>
+      <w:r>
+        <w:rPr>
+          <w:rStyle w:val="VerbatimChar"/>
+        </w:rPr>
+        <w:t xml:space="preserve">## OR                      -0.5427088075  0.2456836749  -2.209</w:t>
+      </w:r>
+      <w:r>
+        <w:br w:type="textWrapping"/>
+      </w:r>
+      <w:r>
+        <w:rPr>
+          <w:rStyle w:val="VerbatimChar"/>
+        </w:rPr>
+        <w:t xml:space="preserve">## TX                      -0.0121495947  0.2211241836  -0.055</w:t>
+      </w:r>
+      <w:r>
+        <w:br w:type="textWrapping"/>
+      </w:r>
+      <w:r>
+        <w:rPr>
+          <w:rStyle w:val="VerbatimChar"/>
+        </w:rPr>
+        <w:t xml:space="preserve">## UT                      -0.6419175918  0.3941383201  -1.629</w:t>
+      </w:r>
+      <w:r>
+        <w:br w:type="textWrapping"/>
+      </w:r>
+      <w:r>
+        <w:rPr>
+          <w:rStyle w:val="VerbatimChar"/>
+        </w:rPr>
+        <w:t xml:space="preserve">## WA                       0.0982192100  0.3313236550   0.296</w:t>
+      </w:r>
+      <w:r>
+        <w:br w:type="textWrapping"/>
+      </w:r>
+      <w:r>
+        <w:rPr>
+          <w:rStyle w:val="VerbatimChar"/>
+        </w:rPr>
+        <w:t xml:space="preserve">## WY                      -1.1795692052  0.2987323947  -3.949</w:t>
+      </w:r>
+      <w:r>
+        <w:br w:type="textWrapping"/>
+      </w:r>
+      <w:r>
+        <w:rPr>
+          <w:rStyle w:val="VerbatimChar"/>
+        </w:rPr>
+        <w:t xml:space="preserve">##                                     Pr(&gt;|t|)    </w:t>
+      </w:r>
+      <w:r>
+        <w:br w:type="textWrapping"/>
+      </w:r>
+      <w:r>
+        <w:rPr>
+          <w:rStyle w:val="VerbatimChar"/>
+        </w:rPr>
+        <w:t xml:space="preserve">## (Intercept)             &lt; 0.0000000000000002 ***</w:t>
+      </w:r>
+      <w:r>
+        <w:br w:type="textWrapping"/>
+      </w:r>
+      <w:r>
+        <w:rPr>
+          <w:rStyle w:val="VerbatimChar"/>
+        </w:rPr>
+        <w:t xml:space="preserve">## AgtoUrban               0.000000000034613977 ***</w:t>
+      </w:r>
+      <w:r>
+        <w:br w:type="textWrapping"/>
+      </w:r>
+      <w:r>
+        <w:rPr>
+          <w:rStyle w:val="VerbatimChar"/>
+        </w:rPr>
+        <w:t xml:space="preserve">## AgtoEnivo                           0.036827 *  </w:t>
+      </w:r>
+      <w:r>
+        <w:br w:type="textWrapping"/>
+      </w:r>
+      <w:r>
+        <w:rPr>
+          <w:rStyle w:val="VerbatimChar"/>
+        </w:rPr>
+        <w:t xml:space="preserve">## UrbantoAg                           0.087580 .  </w:t>
+      </w:r>
+      <w:r>
+        <w:br w:type="textWrapping"/>
+      </w:r>
+      <w:r>
+        <w:rPr>
+          <w:rStyle w:val="VerbatimChar"/>
+        </w:rPr>
+        <w:t xml:space="preserve">## UrbantoEnviro                       0.881087    </w:t>
+      </w:r>
+      <w:r>
+        <w:br w:type="textWrapping"/>
+      </w:r>
+      <w:r>
+        <w:rPr>
+          <w:rStyle w:val="VerbatimChar"/>
+        </w:rPr>
+        <w:t xml:space="preserve">## UrbantoUrban            0.000000000000000878 ***</w:t>
+      </w:r>
+      <w:r>
+        <w:br w:type="textWrapping"/>
+      </w:r>
+      <w:r>
+        <w:rPr>
+          <w:rStyle w:val="VerbatimChar"/>
+        </w:rPr>
+        <w:t xml:space="preserve">## EnvirotoEnviro                      0.890909    </w:t>
+      </w:r>
+      <w:r>
+        <w:br w:type="textWrapping"/>
+      </w:r>
+      <w:r>
+        <w:rPr>
+          <w:rStyle w:val="VerbatimChar"/>
+        </w:rPr>
+        <w:t xml:space="preserve">## CommitedAverageAcreFeet             0.299183    </w:t>
+      </w:r>
+      <w:r>
+        <w:br w:type="textWrapping"/>
+      </w:r>
+      <w:r>
+        <w:rPr>
+          <w:rStyle w:val="VerbatimChar"/>
+        </w:rPr>
+        <w:t xml:space="preserve">## LeaseDuration           &lt; 0.0000000000000002 ***</w:t>
+      </w:r>
+      <w:r>
+        <w:br w:type="textWrapping"/>
+      </w:r>
+      <w:r>
+        <w:rPr>
+          <w:rStyle w:val="VerbatimChar"/>
+        </w:rPr>
+        <w:t xml:space="preserve">## PDSI                                0.029001 *  </w:t>
+      </w:r>
+      <w:r>
+        <w:br w:type="textWrapping"/>
+      </w:r>
+      <w:r>
+        <w:rPr>
+          <w:rStyle w:val="VerbatimChar"/>
+        </w:rPr>
+        <w:t xml:space="preserve">## Jan                                 0.615534    </w:t>
+      </w:r>
+      <w:r>
+        <w:br w:type="textWrapping"/>
+      </w:r>
+      <w:r>
+        <w:rPr>
+          <w:rStyle w:val="VerbatimChar"/>
+        </w:rPr>
+        <w:t xml:space="preserve">## Feb                                 0.712012    </w:t>
+      </w:r>
+      <w:r>
+        <w:br w:type="textWrapping"/>
+      </w:r>
+      <w:r>
+        <w:rPr>
+          <w:rStyle w:val="VerbatimChar"/>
+        </w:rPr>
+        <w:t xml:space="preserve">## Mar                                 0.620917    </w:t>
+      </w:r>
+      <w:r>
+        <w:br w:type="textWrapping"/>
+      </w:r>
+      <w:r>
+        <w:rPr>
+          <w:rStyle w:val="VerbatimChar"/>
+        </w:rPr>
+        <w:t xml:space="preserve">## Apr                                 0.879431    </w:t>
+      </w:r>
+      <w:r>
+        <w:br w:type="textWrapping"/>
+      </w:r>
+      <w:r>
+        <w:rPr>
+          <w:rStyle w:val="VerbatimChar"/>
+        </w:rPr>
+        <w:t xml:space="preserve">## May                                 0.113008    </w:t>
+      </w:r>
+      <w:r>
+        <w:br w:type="textWrapping"/>
+      </w:r>
+      <w:r>
+        <w:rPr>
+          <w:rStyle w:val="VerbatimChar"/>
+        </w:rPr>
+        <w:t xml:space="preserve">## Jun                                 0.197113    </w:t>
+      </w:r>
+      <w:r>
+        <w:br w:type="textWrapping"/>
+      </w:r>
+      <w:r>
+        <w:rPr>
+          <w:rStyle w:val="VerbatimChar"/>
+        </w:rPr>
+        <w:t xml:space="preserve">## Jul.Aug                             0.320228    </w:t>
+      </w:r>
+      <w:r>
+        <w:br w:type="textWrapping"/>
+      </w:r>
+      <w:r>
+        <w:rPr>
+          <w:rStyle w:val="VerbatimChar"/>
+        </w:rPr>
+        <w:t xml:space="preserve">## Oct                                 0.933280    </w:t>
+      </w:r>
+      <w:r>
+        <w:br w:type="textWrapping"/>
+      </w:r>
+      <w:r>
+        <w:rPr>
+          <w:rStyle w:val="VerbatimChar"/>
+        </w:rPr>
+        <w:t xml:space="preserve">## Nov                                 0.100064    </w:t>
+      </w:r>
+      <w:r>
+        <w:br w:type="textWrapping"/>
+      </w:r>
+      <w:r>
+        <w:rPr>
+          <w:rStyle w:val="VerbatimChar"/>
+        </w:rPr>
+        <w:t xml:space="preserve">## Dec                                 0.411156    </w:t>
+      </w:r>
+      <w:r>
+        <w:br w:type="textWrapping"/>
+      </w:r>
+      <w:r>
+        <w:rPr>
+          <w:rStyle w:val="VerbatimChar"/>
+        </w:rPr>
+        <w:t xml:space="preserve">## AZ                                  0.051694 .  </w:t>
+      </w:r>
+      <w:r>
+        <w:br w:type="textWrapping"/>
+      </w:r>
+      <w:r>
+        <w:rPr>
+          <w:rStyle w:val="VerbatimChar"/>
+        </w:rPr>
+        <w:t xml:space="preserve">## CA                                  0.000866 ***</w:t>
+      </w:r>
+      <w:r>
+        <w:br w:type="textWrapping"/>
+      </w:r>
+      <w:r>
+        <w:rPr>
+          <w:rStyle w:val="VerbatimChar"/>
+        </w:rPr>
+        <w:t xml:space="preserve">## ID                      0.000000000000000970 ***</w:t>
+      </w:r>
+      <w:r>
+        <w:br w:type="textWrapping"/>
+      </w:r>
+      <w:r>
+        <w:rPr>
+          <w:rStyle w:val="VerbatimChar"/>
+        </w:rPr>
+        <w:t xml:space="preserve">## MT                                  0.898785    </w:t>
+      </w:r>
+      <w:r>
+        <w:br w:type="textWrapping"/>
+      </w:r>
+      <w:r>
+        <w:rPr>
+          <w:rStyle w:val="VerbatimChar"/>
+        </w:rPr>
+        <w:t xml:space="preserve">## NM                                  0.087049 .  </w:t>
+      </w:r>
+      <w:r>
+        <w:br w:type="textWrapping"/>
+      </w:r>
+      <w:r>
+        <w:rPr>
+          <w:rStyle w:val="VerbatimChar"/>
+        </w:rPr>
+        <w:t xml:space="preserve">## NV                                  0.021533 *  </w:t>
+      </w:r>
+      <w:r>
+        <w:br w:type="textWrapping"/>
+      </w:r>
+      <w:r>
+        <w:rPr>
+          <w:rStyle w:val="VerbatimChar"/>
+        </w:rPr>
+        <w:t xml:space="preserve">## OR                                  0.027517 *  </w:t>
+      </w:r>
+      <w:r>
+        <w:br w:type="textWrapping"/>
+      </w:r>
+      <w:r>
+        <w:rPr>
+          <w:rStyle w:val="VerbatimChar"/>
+        </w:rPr>
+        <w:t xml:space="preserve">## TX                                  0.956199    </w:t>
+      </w:r>
+      <w:r>
+        <w:br w:type="textWrapping"/>
+      </w:r>
+      <w:r>
+        <w:rPr>
+          <w:rStyle w:val="VerbatimChar"/>
+        </w:rPr>
+        <w:t xml:space="preserve">## UT                                  0.103859    </w:t>
+      </w:r>
+      <w:r>
+        <w:br w:type="textWrapping"/>
+      </w:r>
+      <w:r>
+        <w:rPr>
+          <w:rStyle w:val="VerbatimChar"/>
+        </w:rPr>
+        <w:t xml:space="preserve">## WA                                  0.766983    </w:t>
+      </w:r>
+      <w:r>
+        <w:br w:type="textWrapping"/>
+      </w:r>
+      <w:r>
+        <w:rPr>
+          <w:rStyle w:val="VerbatimChar"/>
+        </w:rPr>
+        <w:t xml:space="preserve">## WY                      0.000087011994028711 ***</w:t>
+      </w:r>
+      <w:r>
+        <w:br w:type="textWrapping"/>
+      </w:r>
+      <w:r>
+        <w:rPr>
+          <w:rStyle w:val="VerbatimChar"/>
+        </w:rPr>
+        <w:t xml:space="preserve">## ---</w:t>
+      </w:r>
+      <w:r>
+        <w:br w:type="textWrapping"/>
+      </w:r>
+      <w:r>
+        <w:rPr>
+          <w:rStyle w:val="VerbatimChar"/>
+        </w:rPr>
+        <w:t xml:space="preserve">## Signif. codes:  0 '***' 0.001 '**' 0.01 '*' 0.05 '.' 0.1 ' ' 1</w:t>
+      </w:r>
+      <w:r>
+        <w:br w:type="textWrapping"/>
+      </w:r>
+      <w:r>
+        <w:rPr>
+          <w:rStyle w:val="VerbatimChar"/>
+        </w:rPr>
+        <w:t xml:space="preserve">## </w:t>
+      </w:r>
+      <w:r>
+        <w:br w:type="textWrapping"/>
+      </w:r>
+      <w:r>
+        <w:rPr>
+          <w:rStyle w:val="VerbatimChar"/>
+        </w:rPr>
+        <w:t xml:space="preserve">## Residual standard error: 1.331 on 664 degrees of freedom</w:t>
+      </w:r>
+      <w:r>
+        <w:br w:type="textWrapping"/>
+      </w:r>
+      <w:r>
+        <w:rPr>
+          <w:rStyle w:val="VerbatimChar"/>
+        </w:rPr>
+        <w:t xml:space="preserve">##   (68 observations deleted due to missingness)</w:t>
+      </w:r>
+      <w:r>
+        <w:br w:type="textWrapping"/>
+      </w:r>
+      <w:r>
+        <w:rPr>
+          <w:rStyle w:val="VerbatimChar"/>
+        </w:rPr>
+        <w:t xml:space="preserve">## Multiple R-squared:  0.4733, Adjusted R-squared:  0.4495 </w:t>
+      </w:r>
+      <w:r>
+        <w:br w:type="textWrapping"/>
+      </w:r>
+      <w:r>
+        <w:rPr>
+          <w:rStyle w:val="VerbatimChar"/>
+        </w:rPr>
+        <w:t xml:space="preserve">## F-statistic: 19.89 on 30 and 664 DF,  p-value: &lt; 0.00000000000000022</w:t>
+      </w:r>
+    </w:p>
+    <w:p>
+      <w:pPr>
+        <w:pStyle w:val="SourceCode"/>
+      </w:pPr>
+      <w:r>
+        <w:rPr>
+          <w:rStyle w:val="NormalTok"/>
+        </w:rPr>
+        <w:t xml:space="preserve">leasereg2</w:t>
+      </w:r>
+      <w:r>
+        <w:rPr>
+          <w:rStyle w:val="FloatTok"/>
+        </w:rPr>
+        <w:t xml:space="preserve">.1</w:t>
+      </w:r>
+    </w:p>
+    <w:p>
+      <w:pPr>
+        <w:pStyle w:val="SourceCode"/>
+      </w:pPr>
+      <w:r>
+        <w:rPr>
+          <w:rStyle w:val="VerbatimChar"/>
+        </w:rPr>
+        <w:t xml:space="preserve">## </w:t>
+      </w:r>
+      <w:r>
+        <w:br w:type="textWrapping"/>
+      </w:r>
+      <w:r>
+        <w:rPr>
+          <w:rStyle w:val="VerbatimChar"/>
+        </w:rPr>
+        <w:t xml:space="preserve">## t test of coefficients:</w:t>
+      </w:r>
+      <w:r>
+        <w:br w:type="textWrapping"/>
+      </w:r>
+      <w:r>
+        <w:rPr>
+          <w:rStyle w:val="VerbatimChar"/>
+        </w:rPr>
+        <w:t xml:space="preserve">## </w:t>
+      </w:r>
+      <w:r>
+        <w:br w:type="textWrapping"/>
+      </w:r>
+      <w:r>
+        <w:rPr>
+          <w:rStyle w:val="VerbatimChar"/>
+        </w:rPr>
+        <w:t xml:space="preserve">##                               Estimate     Std. Error t value</w:t>
+      </w:r>
+      <w:r>
+        <w:br w:type="textWrapping"/>
+      </w:r>
+      <w:r>
+        <w:rPr>
+          <w:rStyle w:val="VerbatimChar"/>
+        </w:rPr>
+        <w:t xml:space="preserve">## (Intercept)              2.82088737296  0.19300676779 14.6155</w:t>
+      </w:r>
+      <w:r>
+        <w:br w:type="textWrapping"/>
+      </w:r>
+      <w:r>
+        <w:rPr>
+          <w:rStyle w:val="VerbatimChar"/>
+        </w:rPr>
+        <w:t xml:space="preserve">## AgtoUrban                1.04044914966  0.13295129450  7.8258</w:t>
+      </w:r>
+      <w:r>
+        <w:br w:type="textWrapping"/>
+      </w:r>
+      <w:r>
+        <w:rPr>
+          <w:rStyle w:val="VerbatimChar"/>
+        </w:rPr>
+        <w:t xml:space="preserve">## AgtoEnivo                0.32088032775  0.19301626059  1.6625</w:t>
+      </w:r>
+      <w:r>
+        <w:br w:type="textWrapping"/>
+      </w:r>
+      <w:r>
+        <w:rPr>
+          <w:rStyle w:val="VerbatimChar"/>
+        </w:rPr>
+        <w:t xml:space="preserve">## UrbantoAg               -0.59166728498  0.25962412041 -2.2789</w:t>
+      </w:r>
+      <w:r>
+        <w:br w:type="textWrapping"/>
+      </w:r>
+      <w:r>
+        <w:rPr>
+          <w:rStyle w:val="VerbatimChar"/>
+        </w:rPr>
+        <w:t xml:space="preserve">## UrbantoEnviro           -0.04117890363  0.24903449986 -0.1654</w:t>
+      </w:r>
+      <w:r>
+        <w:br w:type="textWrapping"/>
+      </w:r>
+      <w:r>
+        <w:rPr>
+          <w:rStyle w:val="VerbatimChar"/>
+        </w:rPr>
+        <w:t xml:space="preserve">## UrbantoUrban             1.45802766418  0.16922377388  8.6160</w:t>
+      </w:r>
+      <w:r>
+        <w:br w:type="textWrapping"/>
+      </w:r>
+      <w:r>
+        <w:rPr>
+          <w:rStyle w:val="VerbatimChar"/>
+        </w:rPr>
+        <w:t xml:space="preserve">## EnvirotoEnviro          -0.10866348901  0.35182606704 -0.3089</w:t>
+      </w:r>
+      <w:r>
+        <w:br w:type="textWrapping"/>
+      </w:r>
+      <w:r>
+        <w:rPr>
+          <w:rStyle w:val="VerbatimChar"/>
+        </w:rPr>
+        <w:t xml:space="preserve">## CommitedAverageAcreFeet -0.00000022207  0.00000017324 -1.2819</w:t>
+      </w:r>
+      <w:r>
+        <w:br w:type="textWrapping"/>
+      </w:r>
+      <w:r>
+        <w:rPr>
+          <w:rStyle w:val="VerbatimChar"/>
+        </w:rPr>
+        <w:t xml:space="preserve">## LeaseDuration            0.04021961034  0.01564455501  2.5708</w:t>
+      </w:r>
+      <w:r>
+        <w:br w:type="textWrapping"/>
+      </w:r>
+      <w:r>
+        <w:rPr>
+          <w:rStyle w:val="VerbatimChar"/>
+        </w:rPr>
+        <w:t xml:space="preserve">## PDSI                    -0.05129056957  0.02519288784 -2.0359</w:t>
+      </w:r>
+      <w:r>
+        <w:br w:type="textWrapping"/>
+      </w:r>
+      <w:r>
+        <w:rPr>
+          <w:rStyle w:val="VerbatimChar"/>
+        </w:rPr>
+        <w:t xml:space="preserve">## Jan                      0.11501150430  0.26647400607  0.4316</w:t>
+      </w:r>
+      <w:r>
+        <w:br w:type="textWrapping"/>
+      </w:r>
+      <w:r>
+        <w:rPr>
+          <w:rStyle w:val="VerbatimChar"/>
+        </w:rPr>
+        <w:t xml:space="preserve">## Feb                      0.08482909215  0.29755598575  0.2851</w:t>
+      </w:r>
+      <w:r>
+        <w:br w:type="textWrapping"/>
+      </w:r>
+      <w:r>
+        <w:rPr>
+          <w:rStyle w:val="VerbatimChar"/>
+        </w:rPr>
+        <w:t xml:space="preserve">## Mar                     -0.12941051657  0.31655001912 -0.4088</w:t>
+      </w:r>
+      <w:r>
+        <w:br w:type="textWrapping"/>
+      </w:r>
+      <w:r>
+        <w:rPr>
+          <w:rStyle w:val="VerbatimChar"/>
+        </w:rPr>
+        <w:t xml:space="preserve">## Apr                      0.03453628252  0.25998142686  0.1328</w:t>
+      </w:r>
+      <w:r>
+        <w:br w:type="textWrapping"/>
+      </w:r>
+      <w:r>
+        <w:rPr>
+          <w:rStyle w:val="VerbatimChar"/>
+        </w:rPr>
+        <w:t xml:space="preserve">## May                     -0.39385776782  0.25642807909 -1.5359</w:t>
+      </w:r>
+      <w:r>
+        <w:br w:type="textWrapping"/>
+      </w:r>
+      <w:r>
+        <w:rPr>
+          <w:rStyle w:val="VerbatimChar"/>
+        </w:rPr>
+        <w:t xml:space="preserve">## Jun                     -0.28822229723  0.27755890567 -1.0384</w:t>
+      </w:r>
+      <w:r>
+        <w:br w:type="textWrapping"/>
+      </w:r>
+      <w:r>
+        <w:rPr>
+          <w:rStyle w:val="VerbatimChar"/>
+        </w:rPr>
+        <w:t xml:space="preserve">## Jul.Aug                  0.23474534216  0.26941502885  0.8713</w:t>
+      </w:r>
+      <w:r>
+        <w:br w:type="textWrapping"/>
+      </w:r>
+      <w:r>
+        <w:rPr>
+          <w:rStyle w:val="VerbatimChar"/>
+        </w:rPr>
+        <w:t xml:space="preserve">## Oct                      0.01724519850  0.28961066781  0.0595</w:t>
+      </w:r>
+      <w:r>
+        <w:br w:type="textWrapping"/>
+      </w:r>
+      <w:r>
+        <w:rPr>
+          <w:rStyle w:val="VerbatimChar"/>
+        </w:rPr>
+        <w:t xml:space="preserve">## Nov                     -0.43972160501  0.30005070492 -1.4655</w:t>
+      </w:r>
+      <w:r>
+        <w:br w:type="textWrapping"/>
+      </w:r>
+      <w:r>
+        <w:rPr>
+          <w:rStyle w:val="VerbatimChar"/>
+        </w:rPr>
+        <w:t xml:space="preserve">## Dec                      0.19238540010  0.30237111603  0.6363</w:t>
+      </w:r>
+      <w:r>
+        <w:br w:type="textWrapping"/>
+      </w:r>
+      <w:r>
+        <w:rPr>
+          <w:rStyle w:val="VerbatimChar"/>
+        </w:rPr>
+        <w:t xml:space="preserve">## AZ                       0.56769310102  0.28095543500  2.0206</w:t>
+      </w:r>
+      <w:r>
+        <w:br w:type="textWrapping"/>
+      </w:r>
+      <w:r>
+        <w:rPr>
+          <w:rStyle w:val="VerbatimChar"/>
+        </w:rPr>
+        <w:t xml:space="preserve">## CA                       0.60690147482  0.20171828612  3.0087</w:t>
+      </w:r>
+      <w:r>
+        <w:br w:type="textWrapping"/>
+      </w:r>
+      <w:r>
+        <w:rPr>
+          <w:rStyle w:val="VerbatimChar"/>
+        </w:rPr>
+        <w:t xml:space="preserve">## ID                      -1.87500573528  0.24772534237 -7.5689</w:t>
+      </w:r>
+      <w:r>
+        <w:br w:type="textWrapping"/>
+      </w:r>
+      <w:r>
+        <w:rPr>
+          <w:rStyle w:val="VerbatimChar"/>
+        </w:rPr>
+        <w:t xml:space="preserve">## MT                      -0.03652928123  0.34978311589 -0.1044</w:t>
+      </w:r>
+      <w:r>
+        <w:br w:type="textWrapping"/>
+      </w:r>
+      <w:r>
+        <w:rPr>
+          <w:rStyle w:val="VerbatimChar"/>
+        </w:rPr>
+        <w:t xml:space="preserve">## NM                       0.43982707022  0.23650485684  1.8597</w:t>
+      </w:r>
+      <w:r>
+        <w:br w:type="textWrapping"/>
+      </w:r>
+      <w:r>
+        <w:rPr>
+          <w:rStyle w:val="VerbatimChar"/>
+        </w:rPr>
+        <w:t xml:space="preserve">## NV                       1.84205870901  0.73618281172  2.5022</w:t>
+      </w:r>
+      <w:r>
+        <w:br w:type="textWrapping"/>
+      </w:r>
+      <w:r>
+        <w:rPr>
+          <w:rStyle w:val="VerbatimChar"/>
+        </w:rPr>
+        <w:t xml:space="preserve">## OR                      -0.54270880749  0.34883954526 -1.5558</w:t>
+      </w:r>
+      <w:r>
+        <w:br w:type="textWrapping"/>
+      </w:r>
+      <w:r>
+        <w:rPr>
+          <w:rStyle w:val="VerbatimChar"/>
+        </w:rPr>
+        <w:t xml:space="preserve">## TX                      -0.01214959466  0.22173797191 -0.0548</w:t>
+      </w:r>
+      <w:r>
+        <w:br w:type="textWrapping"/>
+      </w:r>
+      <w:r>
+        <w:rPr>
+          <w:rStyle w:val="VerbatimChar"/>
+        </w:rPr>
+        <w:t xml:space="preserve">## UT                      -0.64191759176  0.27960673446 -2.2958</w:t>
+      </w:r>
+      <w:r>
+        <w:br w:type="textWrapping"/>
+      </w:r>
+      <w:r>
+        <w:rPr>
+          <w:rStyle w:val="VerbatimChar"/>
+        </w:rPr>
+        <w:t xml:space="preserve">## WA                       0.09821920995  0.26080735684  0.3766</w:t>
+      </w:r>
+      <w:r>
+        <w:br w:type="textWrapping"/>
+      </w:r>
+      <w:r>
+        <w:rPr>
+          <w:rStyle w:val="VerbatimChar"/>
+        </w:rPr>
+        <w:t xml:space="preserve">## WY                      -1.17956920517  0.26894246005 -4.3860</w:t>
+      </w:r>
+      <w:r>
+        <w:br w:type="textWrapping"/>
+      </w:r>
+      <w:r>
+        <w:rPr>
+          <w:rStyle w:val="VerbatimChar"/>
+        </w:rPr>
+        <w:t xml:space="preserve">##                                      Pr(&gt;|t|)    </w:t>
+      </w:r>
+      <w:r>
+        <w:br w:type="textWrapping"/>
+      </w:r>
+      <w:r>
+        <w:rPr>
+          <w:rStyle w:val="VerbatimChar"/>
+        </w:rPr>
+        <w:t xml:space="preserve">## (Intercept)             &lt; 0.00000000000000022 ***</w:t>
+      </w:r>
+      <w:r>
+        <w:br w:type="textWrapping"/>
+      </w:r>
+      <w:r>
+        <w:rPr>
+          <w:rStyle w:val="VerbatimChar"/>
+        </w:rPr>
+        <w:t xml:space="preserve">## AgtoUrban                 0.00000000000001995 ***</w:t>
+      </w:r>
+      <w:r>
+        <w:br w:type="textWrapping"/>
+      </w:r>
+      <w:r>
+        <w:rPr>
+          <w:rStyle w:val="VerbatimChar"/>
+        </w:rPr>
+        <w:t xml:space="preserve">## AgtoEnivo                            0.096894 .  </w:t>
+      </w:r>
+      <w:r>
+        <w:br w:type="textWrapping"/>
+      </w:r>
+      <w:r>
+        <w:rPr>
+          <w:rStyle w:val="VerbatimChar"/>
+        </w:rPr>
+        <w:t xml:space="preserve">## UrbantoAg                            0.022987 *  </w:t>
+      </w:r>
+      <w:r>
+        <w:br w:type="textWrapping"/>
+      </w:r>
+      <w:r>
+        <w:rPr>
+          <w:rStyle w:val="VerbatimChar"/>
+        </w:rPr>
+        <w:t xml:space="preserve">## UrbantoEnviro                        0.868716    </w:t>
+      </w:r>
+      <w:r>
+        <w:br w:type="textWrapping"/>
+      </w:r>
+      <w:r>
+        <w:rPr>
+          <w:rStyle w:val="VerbatimChar"/>
+        </w:rPr>
+        <w:t xml:space="preserve">## UrbantoUrban            &lt; 0.00000000000000022 ***</w:t>
+      </w:r>
+      <w:r>
+        <w:br w:type="textWrapping"/>
+      </w:r>
+      <w:r>
+        <w:rPr>
+          <w:rStyle w:val="VerbatimChar"/>
+        </w:rPr>
+        <w:t xml:space="preserve">## EnvirotoEnviro                       0.757528    </w:t>
+      </w:r>
+      <w:r>
+        <w:br w:type="textWrapping"/>
+      </w:r>
+      <w:r>
+        <w:rPr>
+          <w:rStyle w:val="VerbatimChar"/>
+        </w:rPr>
+        <w:t xml:space="preserve">## CommitedAverageAcreFeet              0.200334    </w:t>
+      </w:r>
+      <w:r>
+        <w:br w:type="textWrapping"/>
+      </w:r>
+      <w:r>
+        <w:rPr>
+          <w:rStyle w:val="VerbatimChar"/>
+        </w:rPr>
+        <w:t xml:space="preserve">## LeaseDuration                        0.010362 *  </w:t>
+      </w:r>
+      <w:r>
+        <w:br w:type="textWrapping"/>
+      </w:r>
+      <w:r>
+        <w:rPr>
+          <w:rStyle w:val="VerbatimChar"/>
+        </w:rPr>
+        <w:t xml:space="preserve">## PDSI                                 0.042155 *  </w:t>
+      </w:r>
+      <w:r>
+        <w:br w:type="textWrapping"/>
+      </w:r>
+      <w:r>
+        <w:rPr>
+          <w:rStyle w:val="VerbatimChar"/>
+        </w:rPr>
+        <w:t xml:space="preserve">## Jan                                  0.666169    </w:t>
+      </w:r>
+      <w:r>
+        <w:br w:type="textWrapping"/>
+      </w:r>
+      <w:r>
+        <w:rPr>
+          <w:rStyle w:val="VerbatimChar"/>
+        </w:rPr>
+        <w:t xml:space="preserve">## Feb                                  0.775667    </w:t>
+      </w:r>
+      <w:r>
+        <w:br w:type="textWrapping"/>
+      </w:r>
+      <w:r>
+        <w:rPr>
+          <w:rStyle w:val="VerbatimChar"/>
+        </w:rPr>
+        <w:t xml:space="preserve">## Mar                                  0.682807    </w:t>
+      </w:r>
+      <w:r>
+        <w:br w:type="textWrapping"/>
+      </w:r>
+      <w:r>
+        <w:rPr>
+          <w:rStyle w:val="VerbatimChar"/>
+        </w:rPr>
+        <w:t xml:space="preserve">## Apr                                  0.894359    </w:t>
+      </w:r>
+      <w:r>
+        <w:br w:type="textWrapping"/>
+      </w:r>
+      <w:r>
+        <w:rPr>
+          <w:rStyle w:val="VerbatimChar"/>
+        </w:rPr>
+        <w:t xml:space="preserve">## May                                  0.125030    </w:t>
+      </w:r>
+      <w:r>
+        <w:br w:type="textWrapping"/>
+      </w:r>
+      <w:r>
+        <w:rPr>
+          <w:rStyle w:val="VerbatimChar"/>
+        </w:rPr>
+        <w:t xml:space="preserve">## Jun                                  0.299453    </w:t>
+      </w:r>
+      <w:r>
+        <w:br w:type="textWrapping"/>
+      </w:r>
+      <w:r>
+        <w:rPr>
+          <w:rStyle w:val="VerbatimChar"/>
+        </w:rPr>
+        <w:t xml:space="preserve">## Jul.Aug                              0.383897    </w:t>
+      </w:r>
+      <w:r>
+        <w:br w:type="textWrapping"/>
+      </w:r>
+      <w:r>
+        <w:rPr>
+          <w:rStyle w:val="VerbatimChar"/>
+        </w:rPr>
+        <w:t xml:space="preserve">## Oct                                  0.952535    </w:t>
+      </w:r>
+      <w:r>
+        <w:br w:type="textWrapping"/>
+      </w:r>
+      <w:r>
+        <w:rPr>
+          <w:rStyle w:val="VerbatimChar"/>
+        </w:rPr>
+        <w:t xml:space="preserve">## Nov                                  0.143260    </w:t>
+      </w:r>
+      <w:r>
+        <w:br w:type="textWrapping"/>
+      </w:r>
+      <w:r>
+        <w:rPr>
+          <w:rStyle w:val="VerbatimChar"/>
+        </w:rPr>
+        <w:t xml:space="preserve">## Dec                                  0.524829    </w:t>
+      </w:r>
+      <w:r>
+        <w:br w:type="textWrapping"/>
+      </w:r>
+      <w:r>
+        <w:rPr>
+          <w:rStyle w:val="VerbatimChar"/>
+        </w:rPr>
+        <w:t xml:space="preserve">## AZ                                   0.043724 *  </w:t>
+      </w:r>
+      <w:r>
+        <w:br w:type="textWrapping"/>
+      </w:r>
+      <w:r>
+        <w:rPr>
+          <w:rStyle w:val="VerbatimChar"/>
+        </w:rPr>
+        <w:t xml:space="preserve">## CA                                   0.002723 ** </w:t>
+      </w:r>
+      <w:r>
+        <w:br w:type="textWrapping"/>
+      </w:r>
+      <w:r>
+        <w:rPr>
+          <w:rStyle w:val="VerbatimChar"/>
+        </w:rPr>
+        <w:t xml:space="preserve">## ID                        0.00000000000012623 ***</w:t>
+      </w:r>
+      <w:r>
+        <w:br w:type="textWrapping"/>
+      </w:r>
+      <w:r>
+        <w:rPr>
+          <w:rStyle w:val="VerbatimChar"/>
+        </w:rPr>
+        <w:t xml:space="preserve">## MT                                   0.916856    </w:t>
+      </w:r>
+      <w:r>
+        <w:br w:type="textWrapping"/>
+      </w:r>
+      <w:r>
+        <w:rPr>
+          <w:rStyle w:val="VerbatimChar"/>
+        </w:rPr>
+        <w:t xml:space="preserve">## NM                                   0.063371 .  </w:t>
+      </w:r>
+      <w:r>
+        <w:br w:type="textWrapping"/>
+      </w:r>
+      <w:r>
+        <w:rPr>
+          <w:rStyle w:val="VerbatimChar"/>
+        </w:rPr>
+        <w:t xml:space="preserve">## NV                                   0.012583 *  </w:t>
+      </w:r>
+      <w:r>
+        <w:br w:type="textWrapping"/>
+      </w:r>
+      <w:r>
+        <w:rPr>
+          <w:rStyle w:val="VerbatimChar"/>
+        </w:rPr>
+        <w:t xml:space="preserve">## OR                                   0.120243    </w:t>
+      </w:r>
+      <w:r>
+        <w:br w:type="textWrapping"/>
+      </w:r>
+      <w:r>
+        <w:rPr>
+          <w:rStyle w:val="VerbatimChar"/>
+        </w:rPr>
+        <w:t xml:space="preserve">## TX                                   0.956320    </w:t>
+      </w:r>
+      <w:r>
+        <w:br w:type="textWrapping"/>
+      </w:r>
+      <w:r>
+        <w:rPr>
+          <w:rStyle w:val="VerbatimChar"/>
+        </w:rPr>
+        <w:t xml:space="preserve">## UT                                   0.021999 *  </w:t>
+      </w:r>
+      <w:r>
+        <w:br w:type="textWrapping"/>
+      </w:r>
+      <w:r>
+        <w:rPr>
+          <w:rStyle w:val="VerbatimChar"/>
+        </w:rPr>
+        <w:t xml:space="preserve">## WA                                   0.706594    </w:t>
+      </w:r>
+      <w:r>
+        <w:br w:type="textWrapping"/>
+      </w:r>
+      <w:r>
+        <w:rPr>
+          <w:rStyle w:val="VerbatimChar"/>
+        </w:rPr>
+        <w:t xml:space="preserve">## WY                        0.00001342618365423 ***</w:t>
+      </w:r>
+      <w:r>
+        <w:br w:type="textWrapping"/>
+      </w:r>
+      <w:r>
+        <w:rPr>
+          <w:rStyle w:val="VerbatimChar"/>
+        </w:rPr>
+        <w:t xml:space="preserve">## ---</w:t>
+      </w:r>
+      <w:r>
+        <w:br w:type="textWrapping"/>
+      </w:r>
+      <w:r>
+        <w:rPr>
+          <w:rStyle w:val="VerbatimChar"/>
+        </w:rPr>
+        <w:t xml:space="preserve">## Signif. codes:  0 '***' 0.001 '**' 0.01 '*' 0.05 '.' 0.1 ' ' 1</w:t>
+      </w:r>
+    </w:p>
+    <w:p>
+      <w:pPr>
+        <w:pStyle w:val="SourceCode"/>
+      </w:pPr>
+      <w:r>
+        <w:rPr>
+          <w:rStyle w:val="KeywordTok"/>
+        </w:rPr>
+        <w:t xml:space="preserve">sum</w:t>
+      </w:r>
+      <w:r>
+        <w:rPr>
+          <w:rStyle w:val="NormalTok"/>
+        </w:rPr>
+        <w:t xml:space="preserve">(MasterData_Leases$AgtoAg)</w:t>
+      </w:r>
+    </w:p>
+    <w:p>
+      <w:pPr>
+        <w:pStyle w:val="SourceCode"/>
+      </w:pPr>
+      <w:r>
+        <w:rPr>
+          <w:rStyle w:val="VerbatimChar"/>
+        </w:rPr>
+        <w:t xml:space="preserve">## [1] 213</w:t>
+      </w:r>
+    </w:p>
+    <w:p>
+      <w:pPr>
+        <w:pStyle w:val="SourceCode"/>
+      </w:pPr>
+      <w:r>
+        <w:rPr>
+          <w:rStyle w:val="KeywordTok"/>
+        </w:rPr>
+        <w:t xml:space="preserve">sum</w:t>
+      </w:r>
+      <w:r>
+        <w:rPr>
+          <w:rStyle w:val="NormalTok"/>
+        </w:rPr>
+        <w:t xml:space="preserve">(MasterData_Leases$AgtoEnivo)</w:t>
+      </w:r>
+    </w:p>
+    <w:p>
+      <w:pPr>
+        <w:pStyle w:val="SourceCode"/>
+      </w:pPr>
+      <w:r>
+        <w:rPr>
+          <w:rStyle w:val="VerbatimChar"/>
+        </w:rPr>
+        <w:t xml:space="preserve">## [1] 187</w:t>
+      </w:r>
+    </w:p>
+    <w:p>
+      <w:pPr>
+        <w:pStyle w:val="SourceCode"/>
+      </w:pPr>
+      <w:r>
+        <w:rPr>
+          <w:rStyle w:val="KeywordTok"/>
+        </w:rPr>
+        <w:t xml:space="preserve">sum</w:t>
+      </w:r>
+      <w:r>
+        <w:rPr>
+          <w:rStyle w:val="NormalTok"/>
+        </w:rPr>
+        <w:t xml:space="preserve">(MasterData_Leases$AgtoUrban)</w:t>
+      </w:r>
+    </w:p>
+    <w:p>
+      <w:pPr>
+        <w:pStyle w:val="SourceCode"/>
+      </w:pPr>
+      <w:r>
+        <w:rPr>
+          <w:rStyle w:val="VerbatimChar"/>
+        </w:rPr>
+        <w:t xml:space="preserve">## [1] 186</w:t>
+      </w:r>
+    </w:p>
+    <w:p>
+      <w:pPr>
+        <w:pStyle w:val="SourceCode"/>
+      </w:pPr>
+      <w:r>
+        <w:rPr>
+          <w:rStyle w:val="KeywordTok"/>
+        </w:rPr>
+        <w:t xml:space="preserve">sum</w:t>
+      </w:r>
+      <w:r>
+        <w:rPr>
+          <w:rStyle w:val="NormalTok"/>
+        </w:rPr>
+        <w:t xml:space="preserve">(MasterData_Leases$UrbantoAg)</w:t>
+      </w:r>
+    </w:p>
+    <w:p>
+      <w:pPr>
+        <w:pStyle w:val="SourceCode"/>
+      </w:pPr>
+      <w:r>
+        <w:rPr>
+          <w:rStyle w:val="VerbatimChar"/>
+        </w:rPr>
+        <w:t xml:space="preserve">## [1] 19</w:t>
+      </w:r>
+    </w:p>
+    <w:p>
+      <w:pPr>
+        <w:pStyle w:val="SourceCode"/>
+      </w:pPr>
+      <w:r>
+        <w:rPr>
+          <w:rStyle w:val="KeywordTok"/>
+        </w:rPr>
+        <w:t xml:space="preserve">sum</w:t>
+      </w:r>
+      <w:r>
+        <w:rPr>
+          <w:rStyle w:val="NormalTok"/>
+        </w:rPr>
+        <w:t xml:space="preserve">(MasterData_Leases$UrbantoEnviro)</w:t>
+      </w:r>
+    </w:p>
+    <w:p>
+      <w:pPr>
+        <w:pStyle w:val="SourceCode"/>
+      </w:pPr>
+      <w:r>
+        <w:rPr>
+          <w:rStyle w:val="VerbatimChar"/>
+        </w:rPr>
+        <w:t xml:space="preserve">## [1] 39</w:t>
+      </w:r>
+    </w:p>
+    <w:p>
+      <w:pPr>
+        <w:pStyle w:val="SourceCode"/>
+      </w:pPr>
+      <w:r>
+        <w:rPr>
+          <w:rStyle w:val="KeywordTok"/>
+        </w:rPr>
+        <w:t xml:space="preserve">sum</w:t>
+      </w:r>
+      <w:r>
+        <w:rPr>
+          <w:rStyle w:val="NormalTok"/>
+        </w:rPr>
+        <w:t xml:space="preserve">(MasterData_Leases$UrbantoUrban)</w:t>
+      </w:r>
+    </w:p>
+    <w:p>
+      <w:pPr>
+        <w:pStyle w:val="SourceCode"/>
+      </w:pPr>
+      <w:r>
+        <w:rPr>
+          <w:rStyle w:val="VerbatimChar"/>
+        </w:rPr>
+        <w:t xml:space="preserve">## [1] 116</w:t>
+      </w:r>
+    </w:p>
+    <w:p>
+      <w:pPr>
+        <w:pStyle w:val="SourceCode"/>
+      </w:pPr>
+      <w:r>
+        <w:rPr>
+          <w:rStyle w:val="KeywordTok"/>
+        </w:rPr>
+        <w:t xml:space="preserve">sum</w:t>
+      </w:r>
+      <w:r>
+        <w:rPr>
+          <w:rStyle w:val="NormalTok"/>
+        </w:rPr>
+        <w:t xml:space="preserve">(MasterData_Leases$EnvirotoAg)</w:t>
+      </w:r>
+    </w:p>
+    <w:p>
+      <w:pPr>
+        <w:pStyle w:val="SourceCode"/>
+      </w:pPr>
+      <w:r>
+        <w:rPr>
+          <w:rStyle w:val="VerbatimChar"/>
+        </w:rPr>
+        <w:t xml:space="preserve">## [1] 0</w:t>
+      </w:r>
+    </w:p>
+    <w:p>
+      <w:pPr>
+        <w:pStyle w:val="SourceCode"/>
+      </w:pPr>
+      <w:r>
+        <w:rPr>
+          <w:rStyle w:val="KeywordTok"/>
+        </w:rPr>
+        <w:t xml:space="preserve">sum</w:t>
+      </w:r>
+      <w:r>
+        <w:rPr>
+          <w:rStyle w:val="NormalTok"/>
+        </w:rPr>
+        <w:t xml:space="preserve">(MasterData_Leases$EnvirotoUrban)</w:t>
+      </w:r>
+    </w:p>
+    <w:p>
+      <w:pPr>
+        <w:pStyle w:val="SourceCode"/>
+      </w:pPr>
+      <w:r>
+        <w:rPr>
+          <w:rStyle w:val="VerbatimChar"/>
+        </w:rPr>
+        <w:t xml:space="preserve">## [1] NA</w:t>
+      </w:r>
+    </w:p>
+    <w:p>
+      <w:pPr>
+        <w:pStyle w:val="SourceCode"/>
+      </w:pPr>
+      <w:r>
+        <w:rPr>
+          <w:rStyle w:val="KeywordTok"/>
+        </w:rPr>
+        <w:t xml:space="preserve">sum</w:t>
+      </w:r>
+      <w:r>
+        <w:rPr>
+          <w:rStyle w:val="NormalTok"/>
+        </w:rPr>
+        <w:t xml:space="preserve">(MasterData_Leases$EnvirotoEnviro)</w:t>
+      </w:r>
+    </w:p>
+    <w:p>
+      <w:pPr>
+        <w:pStyle w:val="SourceCode"/>
+      </w:pPr>
+      <w:r>
+        <w:rPr>
+          <w:rStyle w:val="VerbatimChar"/>
+        </w:rPr>
+        <w:t xml:space="preserve">## [1] 4</w:t>
+      </w:r>
+    </w:p>
+    <w:p>
+      <w:pPr>
+        <w:pStyle w:val="SourceCode"/>
+      </w:pPr>
+      <w:r>
+        <w:rPr>
+          <w:rStyle w:val="KeywordTok"/>
+        </w:rPr>
+        <w:t xml:space="preserve">mean</w:t>
+      </w:r>
+      <w:r>
+        <w:rPr>
+          <w:rStyle w:val="NormalTok"/>
+        </w:rPr>
+        <w:t xml:space="preserve">(MasterData_Leases$InflationAdjustedPricePerAnnualAcreFoot ~</w:t>
+      </w:r>
+      <w:r>
+        <w:rPr>
+          <w:rStyle w:val="StringTok"/>
+        </w:rPr>
+        <w:t xml:space="preserve"> </w:t>
+      </w:r>
+      <w:r>
+        <w:rPr>
+          <w:rStyle w:val="NormalTok"/>
+        </w:rPr>
+        <w:t xml:space="preserve">MasterData_Leases$Type)</w:t>
+      </w:r>
+    </w:p>
+    <w:p>
+      <w:pPr>
+        <w:pStyle w:val="SourceCode"/>
+      </w:pPr>
+      <w:r>
+        <w:rPr>
+          <w:rStyle w:val="VerbatimChar"/>
+        </w:rPr>
+        <w:t xml:space="preserve">##         AgtoAg      AgtoEnivo      AgtoUrban EnvirotoEnviro      UrbantoAg </w:t>
+      </w:r>
+      <w:r>
+        <w:br w:type="textWrapping"/>
+      </w:r>
+      <w:r>
+        <w:rPr>
+          <w:rStyle w:val="VerbatimChar"/>
+        </w:rPr>
+        <w:t xml:space="preserve">##       54.15063       83.54624      294.07350       22.74252       24.61166 </w:t>
+      </w:r>
+      <w:r>
+        <w:br w:type="textWrapping"/>
+      </w:r>
+      <w:r>
+        <w:rPr>
+          <w:rStyle w:val="VerbatimChar"/>
+        </w:rPr>
+        <w:t xml:space="preserve">##  UrbantoEnviro   UrbantoUrban </w:t>
+      </w:r>
+      <w:r>
+        <w:br w:type="textWrapping"/>
+      </w:r>
+      <w:r>
+        <w:rPr>
+          <w:rStyle w:val="VerbatimChar"/>
+        </w:rPr>
+        <w:t xml:space="preserve">##       44.86851      744.98890</w:t>
+      </w:r>
+    </w:p>
+    <w:p>
+      <w:pPr>
+        <w:pStyle w:val="SourceCode"/>
+      </w:pPr>
+      <w:r>
+        <w:rPr>
+          <w:rStyle w:val="KeywordTok"/>
+        </w:rPr>
+        <w:t xml:space="preserve">mean</w:t>
+      </w:r>
+      <w:r>
+        <w:rPr>
+          <w:rStyle w:val="NormalTok"/>
+        </w:rPr>
+        <w:t xml:space="preserve">(MasterData_Leases$InflationAdjustedPricePerAnnualAcreFoot ~</w:t>
+      </w:r>
+      <w:r>
+        <w:rPr>
+          <w:rStyle w:val="StringTok"/>
+        </w:rPr>
+        <w:t xml:space="preserve"> </w:t>
+      </w:r>
+      <w:r>
+        <w:rPr>
+          <w:rStyle w:val="NormalTok"/>
+        </w:rPr>
+        <w:t xml:space="preserve">MasterData_Leases$State)</w:t>
+      </w:r>
+    </w:p>
+    <w:p>
+      <w:pPr>
+        <w:pStyle w:val="SourceCode"/>
+      </w:pPr>
+      <w:r>
+        <w:rPr>
+          <w:rStyle w:val="VerbatimChar"/>
+        </w:rPr>
+        <w:t xml:space="preserve">##         AZ         CA         CO         ID         MT         NM </w:t>
+      </w:r>
+      <w:r>
+        <w:br w:type="textWrapping"/>
+      </w:r>
+      <w:r>
+        <w:rPr>
+          <w:rStyle w:val="VerbatimChar"/>
+        </w:rPr>
+        <w:t xml:space="preserve">##  211.76593  326.17544  395.29461   19.12247  161.98486  110.90894 </w:t>
+      </w:r>
+      <w:r>
+        <w:br w:type="textWrapping"/>
+      </w:r>
+      <w:r>
+        <w:rPr>
+          <w:rStyle w:val="VerbatimChar"/>
+        </w:rPr>
+        <w:t xml:space="preserve">##         NV         OR         TX         UT         WA         WY </w:t>
+      </w:r>
+      <w:r>
+        <w:br w:type="textWrapping"/>
+      </w:r>
+      <w:r>
+        <w:rPr>
+          <w:rStyle w:val="VerbatimChar"/>
+        </w:rPr>
+        <w:t xml:space="preserve">## 1837.41652   70.72935  198.81653   33.21538   68.50149   23.19546</w:t>
+      </w:r>
+    </w:p>
+    <w:p>
+      <w:pPr>
+        <w:pStyle w:val="SourceCode"/>
+      </w:pPr>
+      <w:r>
+        <w:rPr>
+          <w:rStyle w:val="KeywordTok"/>
+        </w:rPr>
+        <w:t xml:space="preserve">sd</w:t>
+      </w:r>
+      <w:r>
+        <w:rPr>
+          <w:rStyle w:val="NormalTok"/>
+        </w:rPr>
+        <w:t xml:space="preserve">(MasterData_Leases$InflationAdjustedPricePerAnnualAcreFoot ~</w:t>
+      </w:r>
+      <w:r>
+        <w:rPr>
+          <w:rStyle w:val="StringTok"/>
+        </w:rPr>
+        <w:t xml:space="preserve"> </w:t>
+      </w:r>
+      <w:r>
+        <w:rPr>
+          <w:rStyle w:val="NormalTok"/>
+        </w:rPr>
+        <w:t xml:space="preserve">MasterData_Leases$Type)</w:t>
+      </w:r>
+    </w:p>
+    <w:p>
+      <w:pPr>
+        <w:pStyle w:val="SourceCode"/>
+      </w:pPr>
+      <w:r>
+        <w:rPr>
+          <w:rStyle w:val="VerbatimChar"/>
+        </w:rPr>
+        <w:t xml:space="preserve">##         AgtoAg      AgtoEnivo      AgtoUrban EnvirotoEnviro      UrbantoAg </w:t>
+      </w:r>
+      <w:r>
+        <w:br w:type="textWrapping"/>
+      </w:r>
+      <w:r>
+        <w:rPr>
+          <w:rStyle w:val="VerbatimChar"/>
+        </w:rPr>
+        <w:t xml:space="preserve">##      148.56098      252.74362     1153.09598       14.08963       44.60933 </w:t>
+      </w:r>
+      <w:r>
+        <w:br w:type="textWrapping"/>
+      </w:r>
+      <w:r>
+        <w:rPr>
+          <w:rStyle w:val="VerbatimChar"/>
+        </w:rPr>
+        <w:t xml:space="preserve">##  UrbantoEnviro   UrbantoUrban </w:t>
+      </w:r>
+      <w:r>
+        <w:br w:type="textWrapping"/>
+      </w:r>
+      <w:r>
+        <w:rPr>
+          <w:rStyle w:val="VerbatimChar"/>
+        </w:rPr>
+        <w:t xml:space="preserve">##       71.10014     2595.94776</w:t>
+      </w:r>
+    </w:p>
+    <w:p>
+      <w:pPr>
+        <w:pStyle w:val="SourceCode"/>
+      </w:pPr>
+      <w:r>
+        <w:rPr>
+          <w:rStyle w:val="KeywordTok"/>
+        </w:rPr>
+        <w:t xml:space="preserve">sd</w:t>
+      </w:r>
+      <w:r>
+        <w:rPr>
+          <w:rStyle w:val="NormalTok"/>
+        </w:rPr>
+        <w:t xml:space="preserve">(MasterData_Leases$InflationAdjustedPricePerAnnualAcreFoot ~</w:t>
+      </w:r>
+      <w:r>
+        <w:rPr>
+          <w:rStyle w:val="StringTok"/>
+        </w:rPr>
+        <w:t xml:space="preserve"> </w:t>
+      </w:r>
+      <w:r>
+        <w:rPr>
+          <w:rStyle w:val="NormalTok"/>
+        </w:rPr>
+        <w:t xml:space="preserve">MasterData_Leases$State)</w:t>
+      </w:r>
+    </w:p>
+    <w:p>
+      <w:pPr>
+        <w:pStyle w:val="SourceCode"/>
+      </w:pPr>
+      <w:r>
+        <w:rPr>
+          <w:rStyle w:val="VerbatimChar"/>
+        </w:rPr>
+        <w:t xml:space="preserve">##         AZ         CA         CO         ID         MT         NM </w:t>
+      </w:r>
+      <w:r>
+        <w:br w:type="textWrapping"/>
+      </w:r>
+      <w:r>
+        <w:rPr>
+          <w:rStyle w:val="VerbatimChar"/>
+        </w:rPr>
+        <w:t xml:space="preserve">##  336.32856 1788.53843 1558.46021   56.30970  383.28474  291.17075 </w:t>
+      </w:r>
+      <w:r>
+        <w:br w:type="textWrapping"/>
+      </w:r>
+      <w:r>
+        <w:rPr>
+          <w:rStyle w:val="VerbatimChar"/>
+        </w:rPr>
+        <w:t xml:space="preserve">##         NV         OR         TX         UT         WA         WY </w:t>
+      </w:r>
+      <w:r>
+        <w:br w:type="textWrapping"/>
+      </w:r>
+      <w:r>
+        <w:rPr>
+          <w:rStyle w:val="VerbatimChar"/>
+        </w:rPr>
+        <w:t xml:space="preserve">## 2002.54663  205.12353  352.66808   45.66607   94.36266   21.51588</w:t>
       </w:r>
     </w:p>
     <w:sectPr/>
@@ -3527,7 +6730,7 @@
     </w:lvl>
   </w:abstractNum>
   <w:abstractNum w:abstractNumId="990">
-    <w:nsid w:val="8c0ebe6a"/>
+    <w:nsid w:val="f96d4ced"/>
     <w:multiLevelType w:val="multilevel"/>
     <w:lvl w:ilvl="0">
       <w:numFmt w:val="bullet"/>

--- a/Toll/Reg_markedown.docx
+++ b/Toll/Reg_markedown.docx
@@ -131,13 +131,13 @@
         <w:rPr>
           <w:rStyle w:val="KeywordTok"/>
         </w:rPr>
-        <w:t xml:space="preserve">sum</w:t>
-      </w:r>
-      <w:r>
-        <w:rPr>
-          <w:rStyle w:val="NormalTok"/>
-        </w:rPr>
-        <w:t xml:space="preserve">(MasterData_Sales$AgtoAg)</w:t>
+        <w:t xml:space="preserve">table</w:t>
+      </w:r>
+      <w:r>
+        <w:rPr>
+          <w:rStyle w:val="NormalTok"/>
+        </w:rPr>
+        <w:t xml:space="preserve">(MasterData_Sales$Type)</w:t>
       </w:r>
     </w:p>
     <w:p>
@@ -148,7 +148,43 @@
         <w:rPr>
           <w:rStyle w:val="VerbatimChar"/>
         </w:rPr>
-        <w:t xml:space="preserve">## [1] 194</w:t>
+        <w:t xml:space="preserve">## </w:t>
+      </w:r>
+      <w:r>
+        <w:br w:type="textWrapping"/>
+      </w:r>
+      <w:r>
+        <w:rPr>
+          <w:rStyle w:val="VerbatimChar"/>
+        </w:rPr>
+        <w:t xml:space="preserve">##        AgtoAg     AgtoEnvio     AgtoUrban     UrbantoAg UrbantoEnviro </w:t>
+      </w:r>
+      <w:r>
+        <w:br w:type="textWrapping"/>
+      </w:r>
+      <w:r>
+        <w:rPr>
+          <w:rStyle w:val="VerbatimChar"/>
+        </w:rPr>
+        <w:t xml:space="preserve">##           194            55           918             8             4 </w:t>
+      </w:r>
+      <w:r>
+        <w:br w:type="textWrapping"/>
+      </w:r>
+      <w:r>
+        <w:rPr>
+          <w:rStyle w:val="VerbatimChar"/>
+        </w:rPr>
+        <w:t xml:space="preserve">##  UrbantoUrban </w:t>
+      </w:r>
+      <w:r>
+        <w:br w:type="textWrapping"/>
+      </w:r>
+      <w:r>
+        <w:rPr>
+          <w:rStyle w:val="VerbatimChar"/>
+        </w:rPr>
+        <w:t xml:space="preserve">##           170</w:t>
       </w:r>
     </w:p>
     <w:p>
@@ -159,13 +195,25 @@
         <w:rPr>
           <w:rStyle w:val="KeywordTok"/>
         </w:rPr>
-        <w:t xml:space="preserve">sum</w:t>
-      </w:r>
-      <w:r>
-        <w:rPr>
-          <w:rStyle w:val="NormalTok"/>
-        </w:rPr>
-        <w:t xml:space="preserve">(MasterData_Sales$AgtoEnivo)</w:t>
+        <w:t xml:space="preserve">mean</w:t>
+      </w:r>
+      <w:r>
+        <w:rPr>
+          <w:rStyle w:val="NormalTok"/>
+        </w:rPr>
+        <w:t xml:space="preserve">(MasterData_Sales$InflationAdjustedPricePerAnnualAcreFoot ~</w:t>
+      </w:r>
+      <w:r>
+        <w:rPr>
+          <w:rStyle w:val="StringTok"/>
+        </w:rPr>
+        <w:t xml:space="preserve"> </w:t>
+      </w:r>
+      <w:r>
+        <w:rPr>
+          <w:rStyle w:val="NormalTok"/>
+        </w:rPr>
+        <w:t xml:space="preserve">MasterData_Sales$Type)</w:t>
       </w:r>
     </w:p>
     <w:p>
@@ -176,7 +224,34 @@
         <w:rPr>
           <w:rStyle w:val="VerbatimChar"/>
         </w:rPr>
-        <w:t xml:space="preserve">## [1] 55</w:t>
+        <w:t xml:space="preserve">##        AgtoAg     AgtoEnvio     AgtoUrban     UrbantoAg UrbantoEnviro </w:t>
+      </w:r>
+      <w:r>
+        <w:br w:type="textWrapping"/>
+      </w:r>
+      <w:r>
+        <w:rPr>
+          <w:rStyle w:val="VerbatimChar"/>
+        </w:rPr>
+        <w:t xml:space="preserve">##     2723.7021     2917.1864     5135.3672      298.4463      161.1661 </w:t>
+      </w:r>
+      <w:r>
+        <w:br w:type="textWrapping"/>
+      </w:r>
+      <w:r>
+        <w:rPr>
+          <w:rStyle w:val="VerbatimChar"/>
+        </w:rPr>
+        <w:t xml:space="preserve">##  UrbantoUrban </w:t>
+      </w:r>
+      <w:r>
+        <w:br w:type="textWrapping"/>
+      </w:r>
+      <w:r>
+        <w:rPr>
+          <w:rStyle w:val="VerbatimChar"/>
+        </w:rPr>
+        <w:t xml:space="preserve">##     2058.3235</w:t>
       </w:r>
     </w:p>
     <w:p>
@@ -187,13 +262,25 @@
         <w:rPr>
           <w:rStyle w:val="KeywordTok"/>
         </w:rPr>
-        <w:t xml:space="preserve">sum</w:t>
-      </w:r>
-      <w:r>
-        <w:rPr>
-          <w:rStyle w:val="NormalTok"/>
-        </w:rPr>
-        <w:t xml:space="preserve">(MasterData_Sales$AgtoUrban)</w:t>
+        <w:t xml:space="preserve">sd</w:t>
+      </w:r>
+      <w:r>
+        <w:rPr>
+          <w:rStyle w:val="NormalTok"/>
+        </w:rPr>
+        <w:t xml:space="preserve">(MasterData_Sales$InflationAdjustedPricePerAnnualAcreFoot ~</w:t>
+      </w:r>
+      <w:r>
+        <w:rPr>
+          <w:rStyle w:val="StringTok"/>
+        </w:rPr>
+        <w:t xml:space="preserve"> </w:t>
+      </w:r>
+      <w:r>
+        <w:rPr>
+          <w:rStyle w:val="NormalTok"/>
+        </w:rPr>
+        <w:t xml:space="preserve">MasterData_Sales$Type)</w:t>
       </w:r>
     </w:p>
     <w:p>
@@ -204,7 +291,34 @@
         <w:rPr>
           <w:rStyle w:val="VerbatimChar"/>
         </w:rPr>
-        <w:t xml:space="preserve">## [1] 918</w:t>
+        <w:t xml:space="preserve">##        AgtoAg     AgtoEnvio     AgtoUrban     UrbantoAg UrbantoEnviro </w:t>
+      </w:r>
+      <w:r>
+        <w:br w:type="textWrapping"/>
+      </w:r>
+      <w:r>
+        <w:rPr>
+          <w:rStyle w:val="VerbatimChar"/>
+        </w:rPr>
+        <w:t xml:space="preserve">##     3089.2018     4913.1470     4309.8446      401.7575      216.7191 </w:t>
+      </w:r>
+      <w:r>
+        <w:br w:type="textWrapping"/>
+      </w:r>
+      <w:r>
+        <w:rPr>
+          <w:rStyle w:val="VerbatimChar"/>
+        </w:rPr>
+        <w:t xml:space="preserve">##  UrbantoUrban </w:t>
+      </w:r>
+      <w:r>
+        <w:br w:type="textWrapping"/>
+      </w:r>
+      <w:r>
+        <w:rPr>
+          <w:rStyle w:val="VerbatimChar"/>
+        </w:rPr>
+        <w:t xml:space="preserve">##     2893.5597</w:t>
       </w:r>
     </w:p>
     <w:p>
@@ -215,13 +329,13 @@
         <w:rPr>
           <w:rStyle w:val="KeywordTok"/>
         </w:rPr>
-        <w:t xml:space="preserve">sum</w:t>
-      </w:r>
-      <w:r>
-        <w:rPr>
-          <w:rStyle w:val="NormalTok"/>
-        </w:rPr>
-        <w:t xml:space="preserve">(MasterData_Sales$UrbantoAg)</w:t>
+        <w:t xml:space="preserve">table</w:t>
+      </w:r>
+      <w:r>
+        <w:rPr>
+          <w:rStyle w:val="NormalTok"/>
+        </w:rPr>
+        <w:t xml:space="preserve">(MasterData_Sales$State)</w:t>
       </w:r>
     </w:p>
     <w:p>
@@ -232,7 +346,25 @@
         <w:rPr>
           <w:rStyle w:val="VerbatimChar"/>
         </w:rPr>
-        <w:t xml:space="preserve">## [1] 8</w:t>
+        <w:t xml:space="preserve">## </w:t>
+      </w:r>
+      <w:r>
+        <w:br w:type="textWrapping"/>
+      </w:r>
+      <w:r>
+        <w:rPr>
+          <w:rStyle w:val="VerbatimChar"/>
+        </w:rPr>
+        <w:t xml:space="preserve">##  AZ  CA  CO  ID  MT  NM  NV  OR  TX  UT  WA  WY </w:t>
+      </w:r>
+      <w:r>
+        <w:br w:type="textWrapping"/>
+      </w:r>
+      <w:r>
+        <w:rPr>
+          <w:rStyle w:val="VerbatimChar"/>
+        </w:rPr>
+        <w:t xml:space="preserve">##  89  29 960  17   2  54  81  11  49  42  11   4</w:t>
       </w:r>
     </w:p>
     <w:p>
@@ -243,13 +375,25 @@
         <w:rPr>
           <w:rStyle w:val="KeywordTok"/>
         </w:rPr>
-        <w:t xml:space="preserve">sum</w:t>
-      </w:r>
-      <w:r>
-        <w:rPr>
-          <w:rStyle w:val="NormalTok"/>
-        </w:rPr>
-        <w:t xml:space="preserve">(MasterData_Sales$UrbantoEnviro)</w:t>
+        <w:t xml:space="preserve">mean</w:t>
+      </w:r>
+      <w:r>
+        <w:rPr>
+          <w:rStyle w:val="NormalTok"/>
+        </w:rPr>
+        <w:t xml:space="preserve">(MasterData_Sales$InflationAdjustedPricePerAnnualAcreFoot ~</w:t>
+      </w:r>
+      <w:r>
+        <w:rPr>
+          <w:rStyle w:val="StringTok"/>
+        </w:rPr>
+        <w:t xml:space="preserve"> </w:t>
+      </w:r>
+      <w:r>
+        <w:rPr>
+          <w:rStyle w:val="NormalTok"/>
+        </w:rPr>
+        <w:t xml:space="preserve">MasterData_Sales$State)</w:t>
       </w:r>
     </w:p>
     <w:p>
@@ -260,225 +404,6 @@
         <w:rPr>
           <w:rStyle w:val="VerbatimChar"/>
         </w:rPr>
-        <w:t xml:space="preserve">## [1] 4</w:t>
-      </w:r>
-    </w:p>
-    <w:p>
-      <w:pPr>
-        <w:pStyle w:val="SourceCode"/>
-      </w:pPr>
-      <w:r>
-        <w:rPr>
-          <w:rStyle w:val="KeywordTok"/>
-        </w:rPr>
-        <w:t xml:space="preserve">sum</w:t>
-      </w:r>
-      <w:r>
-        <w:rPr>
-          <w:rStyle w:val="NormalTok"/>
-        </w:rPr>
-        <w:t xml:space="preserve">(MasterData_Sales$UrbantoUrban)</w:t>
-      </w:r>
-    </w:p>
-    <w:p>
-      <w:pPr>
-        <w:pStyle w:val="SourceCode"/>
-      </w:pPr>
-      <w:r>
-        <w:rPr>
-          <w:rStyle w:val="VerbatimChar"/>
-        </w:rPr>
-        <w:t xml:space="preserve">## [1] 170</w:t>
-      </w:r>
-    </w:p>
-    <w:p>
-      <w:pPr>
-        <w:pStyle w:val="SourceCode"/>
-      </w:pPr>
-      <w:r>
-        <w:rPr>
-          <w:rStyle w:val="KeywordTok"/>
-        </w:rPr>
-        <w:t xml:space="preserve">sum</w:t>
-      </w:r>
-      <w:r>
-        <w:rPr>
-          <w:rStyle w:val="NormalTok"/>
-        </w:rPr>
-        <w:t xml:space="preserve">(MasterData_Sales$EnvirotoAg)</w:t>
-      </w:r>
-    </w:p>
-    <w:p>
-      <w:pPr>
-        <w:pStyle w:val="SourceCode"/>
-      </w:pPr>
-      <w:r>
-        <w:rPr>
-          <w:rStyle w:val="VerbatimChar"/>
-        </w:rPr>
-        <w:t xml:space="preserve">## [1] 0</w:t>
-      </w:r>
-    </w:p>
-    <w:p>
-      <w:pPr>
-        <w:pStyle w:val="SourceCode"/>
-      </w:pPr>
-      <w:r>
-        <w:rPr>
-          <w:rStyle w:val="KeywordTok"/>
-        </w:rPr>
-        <w:t xml:space="preserve">sum</w:t>
-      </w:r>
-      <w:r>
-        <w:rPr>
-          <w:rStyle w:val="NormalTok"/>
-        </w:rPr>
-        <w:t xml:space="preserve">(MasterData_Sales$EnvirotoUrban)</w:t>
-      </w:r>
-    </w:p>
-    <w:p>
-      <w:pPr>
-        <w:pStyle w:val="SourceCode"/>
-      </w:pPr>
-      <w:r>
-        <w:rPr>
-          <w:rStyle w:val="VerbatimChar"/>
-        </w:rPr>
-        <w:t xml:space="preserve">## [1] 0</w:t>
-      </w:r>
-    </w:p>
-    <w:p>
-      <w:pPr>
-        <w:pStyle w:val="SourceCode"/>
-      </w:pPr>
-      <w:r>
-        <w:rPr>
-          <w:rStyle w:val="KeywordTok"/>
-        </w:rPr>
-        <w:t xml:space="preserve">sum</w:t>
-      </w:r>
-      <w:r>
-        <w:rPr>
-          <w:rStyle w:val="NormalTok"/>
-        </w:rPr>
-        <w:t xml:space="preserve">(MasterData_Sales$EnvirotoEnviro)</w:t>
-      </w:r>
-    </w:p>
-    <w:p>
-      <w:pPr>
-        <w:pStyle w:val="SourceCode"/>
-      </w:pPr>
-      <w:r>
-        <w:rPr>
-          <w:rStyle w:val="VerbatimChar"/>
-        </w:rPr>
-        <w:t xml:space="preserve">## [1] 0</w:t>
-      </w:r>
-    </w:p>
-    <w:p>
-      <w:pPr>
-        <w:pStyle w:val="SourceCode"/>
-      </w:pPr>
-      <w:r>
-        <w:rPr>
-          <w:rStyle w:val="KeywordTok"/>
-        </w:rPr>
-        <w:t xml:space="preserve">mean</w:t>
-      </w:r>
-      <w:r>
-        <w:rPr>
-          <w:rStyle w:val="NormalTok"/>
-        </w:rPr>
-        <w:t xml:space="preserve">(MasterData_Sales$InflationAdjustedPricePerAnnualAcreFoot ~</w:t>
-      </w:r>
-      <w:r>
-        <w:rPr>
-          <w:rStyle w:val="StringTok"/>
-        </w:rPr>
-        <w:t xml:space="preserve"> </w:t>
-      </w:r>
-      <w:r>
-        <w:rPr>
-          <w:rStyle w:val="NormalTok"/>
-        </w:rPr>
-        <w:t xml:space="preserve">MasterData_Sales$Type)</w:t>
-      </w:r>
-    </w:p>
-    <w:p>
-      <w:pPr>
-        <w:pStyle w:val="SourceCode"/>
-      </w:pPr>
-      <w:r>
-        <w:rPr>
-          <w:rStyle w:val="VerbatimChar"/>
-        </w:rPr>
-        <w:t xml:space="preserve">##        AgtoAg     AgtoEnvio     AgtoUrban     UrbantoAg UrbantoEnviro </w:t>
-      </w:r>
-      <w:r>
-        <w:br w:type="textWrapping"/>
-      </w:r>
-      <w:r>
-        <w:rPr>
-          <w:rStyle w:val="VerbatimChar"/>
-        </w:rPr>
-        <w:t xml:space="preserve">##     2723.7021     2917.1864     5135.3672      298.4463      161.1661 </w:t>
-      </w:r>
-      <w:r>
-        <w:br w:type="textWrapping"/>
-      </w:r>
-      <w:r>
-        <w:rPr>
-          <w:rStyle w:val="VerbatimChar"/>
-        </w:rPr>
-        <w:t xml:space="preserve">##  UrbantoUrban </w:t>
-      </w:r>
-      <w:r>
-        <w:br w:type="textWrapping"/>
-      </w:r>
-      <w:r>
-        <w:rPr>
-          <w:rStyle w:val="VerbatimChar"/>
-        </w:rPr>
-        <w:t xml:space="preserve">##     2058.3235</w:t>
-      </w:r>
-    </w:p>
-    <w:p>
-      <w:pPr>
-        <w:pStyle w:val="SourceCode"/>
-      </w:pPr>
-      <w:r>
-        <w:rPr>
-          <w:rStyle w:val="KeywordTok"/>
-        </w:rPr>
-        <w:t xml:space="preserve">mean</w:t>
-      </w:r>
-      <w:r>
-        <w:rPr>
-          <w:rStyle w:val="NormalTok"/>
-        </w:rPr>
-        <w:t xml:space="preserve">(MasterData_Sales$InflationAdjustedPricePerAnnualAcreFoot ~</w:t>
-      </w:r>
-      <w:r>
-        <w:rPr>
-          <w:rStyle w:val="StringTok"/>
-        </w:rPr>
-        <w:t xml:space="preserve"> </w:t>
-      </w:r>
-      <w:r>
-        <w:rPr>
-          <w:rStyle w:val="NormalTok"/>
-        </w:rPr>
-        <w:t xml:space="preserve">MasterData_Sales$State)</w:t>
-      </w:r>
-    </w:p>
-    <w:p>
-      <w:pPr>
-        <w:pStyle w:val="SourceCode"/>
-      </w:pPr>
-      <w:r>
-        <w:rPr>
-          <w:rStyle w:val="VerbatimChar"/>
-        </w:rPr>
         <w:t xml:space="preserve">##         AZ         CA         CO         ID         MT         NM </w:t>
       </w:r>
       <w:r>
@@ -507,73 +432,6 @@
           <w:rStyle w:val="VerbatimChar"/>
         </w:rPr>
         <w:t xml:space="preserve">## 3895.10832  139.70462  501.92270  936.15086  412.56849  984.48142</w:t>
-      </w:r>
-    </w:p>
-    <w:p>
-      <w:pPr>
-        <w:pStyle w:val="SourceCode"/>
-      </w:pPr>
-      <w:r>
-        <w:rPr>
-          <w:rStyle w:val="KeywordTok"/>
-        </w:rPr>
-        <w:t xml:space="preserve">sd</w:t>
-      </w:r>
-      <w:r>
-        <w:rPr>
-          <w:rStyle w:val="NormalTok"/>
-        </w:rPr>
-        <w:t xml:space="preserve">(MasterData_Sales$InflationAdjustedPricePerAnnualAcreFoot ~</w:t>
-      </w:r>
-      <w:r>
-        <w:rPr>
-          <w:rStyle w:val="StringTok"/>
-        </w:rPr>
-        <w:t xml:space="preserve"> </w:t>
-      </w:r>
-      <w:r>
-        <w:rPr>
-          <w:rStyle w:val="NormalTok"/>
-        </w:rPr>
-        <w:t xml:space="preserve">MasterData_Sales$Type)</w:t>
-      </w:r>
-    </w:p>
-    <w:p>
-      <w:pPr>
-        <w:pStyle w:val="SourceCode"/>
-      </w:pPr>
-      <w:r>
-        <w:rPr>
-          <w:rStyle w:val="VerbatimChar"/>
-        </w:rPr>
-        <w:t xml:space="preserve">##        AgtoAg     AgtoEnvio     AgtoUrban     UrbantoAg UrbantoEnviro </w:t>
-      </w:r>
-      <w:r>
-        <w:br w:type="textWrapping"/>
-      </w:r>
-      <w:r>
-        <w:rPr>
-          <w:rStyle w:val="VerbatimChar"/>
-        </w:rPr>
-        <w:t xml:space="preserve">##     3089.2018     4913.1470     4309.8446      401.7575      216.7191 </w:t>
-      </w:r>
-      <w:r>
-        <w:br w:type="textWrapping"/>
-      </w:r>
-      <w:r>
-        <w:rPr>
-          <w:rStyle w:val="VerbatimChar"/>
-        </w:rPr>
-        <w:t xml:space="preserve">##  UrbantoUrban </w:t>
-      </w:r>
-      <w:r>
-        <w:br w:type="textWrapping"/>
-      </w:r>
-      <w:r>
-        <w:rPr>
-          <w:rStyle w:val="VerbatimChar"/>
-        </w:rPr>
-        <w:t xml:space="preserve">##     2893.5597</w:t>
       </w:r>
     </w:p>
     <w:p>
@@ -5993,13 +5851,13 @@
         <w:rPr>
           <w:rStyle w:val="KeywordTok"/>
         </w:rPr>
-        <w:t xml:space="preserve">sum</w:t>
-      </w:r>
-      <w:r>
-        <w:rPr>
-          <w:rStyle w:val="NormalTok"/>
-        </w:rPr>
-        <w:t xml:space="preserve">(MasterData_Leases$AgtoAg)</w:t>
+        <w:t xml:space="preserve">table</w:t>
+      </w:r>
+      <w:r>
+        <w:rPr>
+          <w:rStyle w:val="NormalTok"/>
+        </w:rPr>
+        <w:t xml:space="preserve">(MasterData_Leases$Type)</w:t>
       </w:r>
     </w:p>
     <w:p>
@@ -6010,7 +5868,43 @@
         <w:rPr>
           <w:rStyle w:val="VerbatimChar"/>
         </w:rPr>
-        <w:t xml:space="preserve">## [1] 186</w:t>
+        <w:t xml:space="preserve">## </w:t>
+      </w:r>
+      <w:r>
+        <w:br w:type="textWrapping"/>
+      </w:r>
+      <w:r>
+        <w:rPr>
+          <w:rStyle w:val="VerbatimChar"/>
+        </w:rPr>
+        <w:t xml:space="preserve">##         AgtoAg      AgtoEnivo      AgtoUrban EnvirotoEnviro      UrbantoAg </w:t>
+      </w:r>
+      <w:r>
+        <w:br w:type="textWrapping"/>
+      </w:r>
+      <w:r>
+        <w:rPr>
+          <w:rStyle w:val="VerbatimChar"/>
+        </w:rPr>
+        <w:t xml:space="preserve">##            186            176            169              3             18 </w:t>
+      </w:r>
+      <w:r>
+        <w:br w:type="textWrapping"/>
+      </w:r>
+      <w:r>
+        <w:rPr>
+          <w:rStyle w:val="VerbatimChar"/>
+        </w:rPr>
+        <w:t xml:space="preserve">##  UrbantoEnviro   UrbantoUrban </w:t>
+      </w:r>
+      <w:r>
+        <w:br w:type="textWrapping"/>
+      </w:r>
+      <w:r>
+        <w:rPr>
+          <w:rStyle w:val="VerbatimChar"/>
+        </w:rPr>
+        <w:t xml:space="preserve">##             38            106</w:t>
       </w:r>
     </w:p>
     <w:p>
@@ -6021,13 +5915,25 @@
         <w:rPr>
           <w:rStyle w:val="KeywordTok"/>
         </w:rPr>
-        <w:t xml:space="preserve">sum</w:t>
-      </w:r>
-      <w:r>
-        <w:rPr>
-          <w:rStyle w:val="NormalTok"/>
-        </w:rPr>
-        <w:t xml:space="preserve">(MasterData_Leases$AgtoEnivo)</w:t>
+        <w:t xml:space="preserve">mean</w:t>
+      </w:r>
+      <w:r>
+        <w:rPr>
+          <w:rStyle w:val="NormalTok"/>
+        </w:rPr>
+        <w:t xml:space="preserve">(MasterData_Leases$InflationAdjustedPricePerAnnualAcreFoot ~</w:t>
+      </w:r>
+      <w:r>
+        <w:rPr>
+          <w:rStyle w:val="StringTok"/>
+        </w:rPr>
+        <w:t xml:space="preserve"> </w:t>
+      </w:r>
+      <w:r>
+        <w:rPr>
+          <w:rStyle w:val="NormalTok"/>
+        </w:rPr>
+        <w:t xml:space="preserve">MasterData_Leases$Type)</w:t>
       </w:r>
     </w:p>
     <w:p>
@@ -6038,7 +5944,34 @@
         <w:rPr>
           <w:rStyle w:val="VerbatimChar"/>
         </w:rPr>
-        <w:t xml:space="preserve">## [1] 176</w:t>
+        <w:t xml:space="preserve">##         AgtoAg      AgtoEnivo      AgtoUrban EnvirotoEnviro      UrbantoAg </w:t>
+      </w:r>
+      <w:r>
+        <w:br w:type="textWrapping"/>
+      </w:r>
+      <w:r>
+        <w:rPr>
+          <w:rStyle w:val="VerbatimChar"/>
+        </w:rPr>
+        <w:t xml:space="preserve">##       53.33864       86.51594      315.74080       28.51805       23.80605 </w:t>
+      </w:r>
+      <w:r>
+        <w:br w:type="textWrapping"/>
+      </w:r>
+      <w:r>
+        <w:rPr>
+          <w:rStyle w:val="VerbatimChar"/>
+        </w:rPr>
+        <w:t xml:space="preserve">##  UrbantoEnviro   UrbantoUrban </w:t>
+      </w:r>
+      <w:r>
+        <w:br w:type="textWrapping"/>
+      </w:r>
+      <w:r>
+        <w:rPr>
+          <w:rStyle w:val="VerbatimChar"/>
+        </w:rPr>
+        <w:t xml:space="preserve">##       45.26804      785.24465</w:t>
       </w:r>
     </w:p>
     <w:p>
@@ -6049,13 +5982,25 @@
         <w:rPr>
           <w:rStyle w:val="KeywordTok"/>
         </w:rPr>
-        <w:t xml:space="preserve">sum</w:t>
-      </w:r>
-      <w:r>
-        <w:rPr>
-          <w:rStyle w:val="NormalTok"/>
-        </w:rPr>
-        <w:t xml:space="preserve">(MasterData_Leases$AgtoUrban)</w:t>
+        <w:t xml:space="preserve">sd</w:t>
+      </w:r>
+      <w:r>
+        <w:rPr>
+          <w:rStyle w:val="NormalTok"/>
+        </w:rPr>
+        <w:t xml:space="preserve">(MasterData_Leases$InflationAdjustedPricePerAnnualAcreFoot ~</w:t>
+      </w:r>
+      <w:r>
+        <w:rPr>
+          <w:rStyle w:val="StringTok"/>
+        </w:rPr>
+        <w:t xml:space="preserve"> </w:t>
+      </w:r>
+      <w:r>
+        <w:rPr>
+          <w:rStyle w:val="NormalTok"/>
+        </w:rPr>
+        <w:t xml:space="preserve">MasterData_Leases$Type)</w:t>
       </w:r>
     </w:p>
     <w:p>
@@ -6066,7 +6011,34 @@
         <w:rPr>
           <w:rStyle w:val="VerbatimChar"/>
         </w:rPr>
-        <w:t xml:space="preserve">## [1] 169</w:t>
+        <w:t xml:space="preserve">##         AgtoAg      AgtoEnivo      AgtoUrban EnvirotoEnviro      UrbantoAg </w:t>
+      </w:r>
+      <w:r>
+        <w:br w:type="textWrapping"/>
+      </w:r>
+      <w:r>
+        <w:rPr>
+          <w:rStyle w:val="VerbatimChar"/>
+        </w:rPr>
+        <w:t xml:space="preserve">##     157.682002     260.165260    1207.786081       9.881087      45.760183 </w:t>
+      </w:r>
+      <w:r>
+        <w:br w:type="textWrapping"/>
+      </w:r>
+      <w:r>
+        <w:rPr>
+          <w:rStyle w:val="VerbatimChar"/>
+        </w:rPr>
+        <w:t xml:space="preserve">##  UrbantoEnviro   UrbantoUrban </w:t>
+      </w:r>
+      <w:r>
+        <w:br w:type="textWrapping"/>
+      </w:r>
+      <w:r>
+        <w:rPr>
+          <w:rStyle w:val="VerbatimChar"/>
+        </w:rPr>
+        <w:t xml:space="preserve">##      72.010168    2711.654035</w:t>
       </w:r>
     </w:p>
     <w:p>
@@ -6077,13 +6049,13 @@
         <w:rPr>
           <w:rStyle w:val="KeywordTok"/>
         </w:rPr>
-        <w:t xml:space="preserve">sum</w:t>
-      </w:r>
-      <w:r>
-        <w:rPr>
-          <w:rStyle w:val="NormalTok"/>
-        </w:rPr>
-        <w:t xml:space="preserve">(MasterData_Leases$UrbantoAg)</w:t>
+        <w:t xml:space="preserve">table</w:t>
+      </w:r>
+      <w:r>
+        <w:rPr>
+          <w:rStyle w:val="NormalTok"/>
+        </w:rPr>
+        <w:t xml:space="preserve">(MasterData_Leases$State)</w:t>
       </w:r>
     </w:p>
     <w:p>
@@ -6094,7 +6066,25 @@
         <w:rPr>
           <w:rStyle w:val="VerbatimChar"/>
         </w:rPr>
-        <w:t xml:space="preserve">## [1] 18</w:t>
+        <w:t xml:space="preserve">## </w:t>
+      </w:r>
+      <w:r>
+        <w:br w:type="textWrapping"/>
+      </w:r>
+      <w:r>
+        <w:rPr>
+          <w:rStyle w:val="VerbatimChar"/>
+        </w:rPr>
+        <w:t xml:space="preserve">##  AZ  CA  CO  ID  MT  NM  NV  OR  TX  UT  WA  WY </w:t>
+      </w:r>
+      <w:r>
+        <w:br w:type="textWrapping"/>
+      </w:r>
+      <w:r>
+        <w:rPr>
+          <w:rStyle w:val="VerbatimChar"/>
+        </w:rPr>
+        <w:t xml:space="preserve">##  33 202  91  76  35  53   3  53  86  14  21  29</w:t>
       </w:r>
     </w:p>
     <w:p>
@@ -6105,13 +6095,25 @@
         <w:rPr>
           <w:rStyle w:val="KeywordTok"/>
         </w:rPr>
-        <w:t xml:space="preserve">sum</w:t>
-      </w:r>
-      <w:r>
-        <w:rPr>
-          <w:rStyle w:val="NormalTok"/>
-        </w:rPr>
-        <w:t xml:space="preserve">(MasterData_Leases$UrbantoEnviro)</w:t>
+        <w:t xml:space="preserve">mean</w:t>
+      </w:r>
+      <w:r>
+        <w:rPr>
+          <w:rStyle w:val="NormalTok"/>
+        </w:rPr>
+        <w:t xml:space="preserve">(MasterData_Leases$InflationAdjustedPricePerAnnualAcreFoot ~</w:t>
+      </w:r>
+      <w:r>
+        <w:rPr>
+          <w:rStyle w:val="StringTok"/>
+        </w:rPr>
+        <w:t xml:space="preserve"> </w:t>
+      </w:r>
+      <w:r>
+        <w:rPr>
+          <w:rStyle w:val="NormalTok"/>
+        </w:rPr>
+        <w:t xml:space="preserve">MasterData_Leases$State)</w:t>
       </w:r>
     </w:p>
     <w:p>
@@ -6122,225 +6124,6 @@
         <w:rPr>
           <w:rStyle w:val="VerbatimChar"/>
         </w:rPr>
-        <w:t xml:space="preserve">## [1] 38</w:t>
-      </w:r>
-    </w:p>
-    <w:p>
-      <w:pPr>
-        <w:pStyle w:val="SourceCode"/>
-      </w:pPr>
-      <w:r>
-        <w:rPr>
-          <w:rStyle w:val="KeywordTok"/>
-        </w:rPr>
-        <w:t xml:space="preserve">sum</w:t>
-      </w:r>
-      <w:r>
-        <w:rPr>
-          <w:rStyle w:val="NormalTok"/>
-        </w:rPr>
-        <w:t xml:space="preserve">(MasterData_Leases$UrbantoUrban)</w:t>
-      </w:r>
-    </w:p>
-    <w:p>
-      <w:pPr>
-        <w:pStyle w:val="SourceCode"/>
-      </w:pPr>
-      <w:r>
-        <w:rPr>
-          <w:rStyle w:val="VerbatimChar"/>
-        </w:rPr>
-        <w:t xml:space="preserve">## [1] 106</w:t>
-      </w:r>
-    </w:p>
-    <w:p>
-      <w:pPr>
-        <w:pStyle w:val="SourceCode"/>
-      </w:pPr>
-      <w:r>
-        <w:rPr>
-          <w:rStyle w:val="KeywordTok"/>
-        </w:rPr>
-        <w:t xml:space="preserve">sum</w:t>
-      </w:r>
-      <w:r>
-        <w:rPr>
-          <w:rStyle w:val="NormalTok"/>
-        </w:rPr>
-        <w:t xml:space="preserve">(MasterData_Leases$EnvirotoAg)</w:t>
-      </w:r>
-    </w:p>
-    <w:p>
-      <w:pPr>
-        <w:pStyle w:val="SourceCode"/>
-      </w:pPr>
-      <w:r>
-        <w:rPr>
-          <w:rStyle w:val="VerbatimChar"/>
-        </w:rPr>
-        <w:t xml:space="preserve">## [1] 0</w:t>
-      </w:r>
-    </w:p>
-    <w:p>
-      <w:pPr>
-        <w:pStyle w:val="SourceCode"/>
-      </w:pPr>
-      <w:r>
-        <w:rPr>
-          <w:rStyle w:val="KeywordTok"/>
-        </w:rPr>
-        <w:t xml:space="preserve">sum</w:t>
-      </w:r>
-      <w:r>
-        <w:rPr>
-          <w:rStyle w:val="NormalTok"/>
-        </w:rPr>
-        <w:t xml:space="preserve">(MasterData_Leases$EnvirotoUrban)</w:t>
-      </w:r>
-    </w:p>
-    <w:p>
-      <w:pPr>
-        <w:pStyle w:val="SourceCode"/>
-      </w:pPr>
-      <w:r>
-        <w:rPr>
-          <w:rStyle w:val="VerbatimChar"/>
-        </w:rPr>
-        <w:t xml:space="preserve">## [1] NA</w:t>
-      </w:r>
-    </w:p>
-    <w:p>
-      <w:pPr>
-        <w:pStyle w:val="SourceCode"/>
-      </w:pPr>
-      <w:r>
-        <w:rPr>
-          <w:rStyle w:val="KeywordTok"/>
-        </w:rPr>
-        <w:t xml:space="preserve">sum</w:t>
-      </w:r>
-      <w:r>
-        <w:rPr>
-          <w:rStyle w:val="NormalTok"/>
-        </w:rPr>
-        <w:t xml:space="preserve">(MasterData_Leases$EnvirotoEnviro)</w:t>
-      </w:r>
-    </w:p>
-    <w:p>
-      <w:pPr>
-        <w:pStyle w:val="SourceCode"/>
-      </w:pPr>
-      <w:r>
-        <w:rPr>
-          <w:rStyle w:val="VerbatimChar"/>
-        </w:rPr>
-        <w:t xml:space="preserve">## [1] 3</w:t>
-      </w:r>
-    </w:p>
-    <w:p>
-      <w:pPr>
-        <w:pStyle w:val="SourceCode"/>
-      </w:pPr>
-      <w:r>
-        <w:rPr>
-          <w:rStyle w:val="KeywordTok"/>
-        </w:rPr>
-        <w:t xml:space="preserve">mean</w:t>
-      </w:r>
-      <w:r>
-        <w:rPr>
-          <w:rStyle w:val="NormalTok"/>
-        </w:rPr>
-        <w:t xml:space="preserve">(MasterData_Leases$InflationAdjustedPricePerAnnualAcreFoot ~</w:t>
-      </w:r>
-      <w:r>
-        <w:rPr>
-          <w:rStyle w:val="StringTok"/>
-        </w:rPr>
-        <w:t xml:space="preserve"> </w:t>
-      </w:r>
-      <w:r>
-        <w:rPr>
-          <w:rStyle w:val="NormalTok"/>
-        </w:rPr>
-        <w:t xml:space="preserve">MasterData_Leases$Type)</w:t>
-      </w:r>
-    </w:p>
-    <w:p>
-      <w:pPr>
-        <w:pStyle w:val="SourceCode"/>
-      </w:pPr>
-      <w:r>
-        <w:rPr>
-          <w:rStyle w:val="VerbatimChar"/>
-        </w:rPr>
-        <w:t xml:space="preserve">##         AgtoAg      AgtoEnivo      AgtoUrban EnvirotoEnviro      UrbantoAg </w:t>
-      </w:r>
-      <w:r>
-        <w:br w:type="textWrapping"/>
-      </w:r>
-      <w:r>
-        <w:rPr>
-          <w:rStyle w:val="VerbatimChar"/>
-        </w:rPr>
-        <w:t xml:space="preserve">##       53.33864       86.51594      315.74080       28.51805       23.80605 </w:t>
-      </w:r>
-      <w:r>
-        <w:br w:type="textWrapping"/>
-      </w:r>
-      <w:r>
-        <w:rPr>
-          <w:rStyle w:val="VerbatimChar"/>
-        </w:rPr>
-        <w:t xml:space="preserve">##  UrbantoEnviro   UrbantoUrban </w:t>
-      </w:r>
-      <w:r>
-        <w:br w:type="textWrapping"/>
-      </w:r>
-      <w:r>
-        <w:rPr>
-          <w:rStyle w:val="VerbatimChar"/>
-        </w:rPr>
-        <w:t xml:space="preserve">##       45.26804      785.24465</w:t>
-      </w:r>
-    </w:p>
-    <w:p>
-      <w:pPr>
-        <w:pStyle w:val="SourceCode"/>
-      </w:pPr>
-      <w:r>
-        <w:rPr>
-          <w:rStyle w:val="KeywordTok"/>
-        </w:rPr>
-        <w:t xml:space="preserve">mean</w:t>
-      </w:r>
-      <w:r>
-        <w:rPr>
-          <w:rStyle w:val="NormalTok"/>
-        </w:rPr>
-        <w:t xml:space="preserve">(MasterData_Leases$InflationAdjustedPricePerAnnualAcreFoot ~</w:t>
-      </w:r>
-      <w:r>
-        <w:rPr>
-          <w:rStyle w:val="StringTok"/>
-        </w:rPr>
-        <w:t xml:space="preserve"> </w:t>
-      </w:r>
-      <w:r>
-        <w:rPr>
-          <w:rStyle w:val="NormalTok"/>
-        </w:rPr>
-        <w:t xml:space="preserve">MasterData_Leases$State)</w:t>
-      </w:r>
-    </w:p>
-    <w:p>
-      <w:pPr>
-        <w:pStyle w:val="SourceCode"/>
-      </w:pPr>
-      <w:r>
-        <w:rPr>
-          <w:rStyle w:val="VerbatimChar"/>
-        </w:rPr>
         <w:t xml:space="preserve">##         AZ         CA         CO         ID         MT         NM </w:t>
       </w:r>
       <w:r>
@@ -6369,73 +6152,6 @@
           <w:rStyle w:val="VerbatimChar"/>
         </w:rPr>
         <w:t xml:space="preserve">## 1837.41652   70.72935  207.49377   33.21538   68.50149   25.04151</w:t>
-      </w:r>
-    </w:p>
-    <w:p>
-      <w:pPr>
-        <w:pStyle w:val="SourceCode"/>
-      </w:pPr>
-      <w:r>
-        <w:rPr>
-          <w:rStyle w:val="KeywordTok"/>
-        </w:rPr>
-        <w:t xml:space="preserve">sd</w:t>
-      </w:r>
-      <w:r>
-        <w:rPr>
-          <w:rStyle w:val="NormalTok"/>
-        </w:rPr>
-        <w:t xml:space="preserve">(MasterData_Leases$InflationAdjustedPricePerAnnualAcreFoot ~</w:t>
-      </w:r>
-      <w:r>
-        <w:rPr>
-          <w:rStyle w:val="StringTok"/>
-        </w:rPr>
-        <w:t xml:space="preserve"> </w:t>
-      </w:r>
-      <w:r>
-        <w:rPr>
-          <w:rStyle w:val="NormalTok"/>
-        </w:rPr>
-        <w:t xml:space="preserve">MasterData_Leases$Type)</w:t>
-      </w:r>
-    </w:p>
-    <w:p>
-      <w:pPr>
-        <w:pStyle w:val="SourceCode"/>
-      </w:pPr>
-      <w:r>
-        <w:rPr>
-          <w:rStyle w:val="VerbatimChar"/>
-        </w:rPr>
-        <w:t xml:space="preserve">##         AgtoAg      AgtoEnivo      AgtoUrban EnvirotoEnviro      UrbantoAg </w:t>
-      </w:r>
-      <w:r>
-        <w:br w:type="textWrapping"/>
-      </w:r>
-      <w:r>
-        <w:rPr>
-          <w:rStyle w:val="VerbatimChar"/>
-        </w:rPr>
-        <w:t xml:space="preserve">##     157.682002     260.165260    1207.786081       9.881087      45.760183 </w:t>
-      </w:r>
-      <w:r>
-        <w:br w:type="textWrapping"/>
-      </w:r>
-      <w:r>
-        <w:rPr>
-          <w:rStyle w:val="VerbatimChar"/>
-        </w:rPr>
-        <w:t xml:space="preserve">##  UrbantoEnviro   UrbantoUrban </w:t>
-      </w:r>
-      <w:r>
-        <w:br w:type="textWrapping"/>
-      </w:r>
-      <w:r>
-        <w:rPr>
-          <w:rStyle w:val="VerbatimChar"/>
-        </w:rPr>
-        <w:t xml:space="preserve">##      72.010168    2711.654035</w:t>
       </w:r>
     </w:p>
     <w:p>
@@ -6613,7 +6329,7 @@
     </w:lvl>
   </w:abstractNum>
   <w:abstractNum w:abstractNumId="990">
-    <w:nsid w:val="9dc05664"/>
+    <w:nsid w:val="94d68af2"/>
     <w:multiLevelType w:val="multilevel"/>
     <w:lvl w:ilvl="0">
       <w:numFmt w:val="bullet"/>
